--- a/12. 算法设计思想/5. 动态规划.docx
+++ b/12. 算法设计思想/5. 动态规划.docx
@@ -57,243 +57,335 @@
         </w:rPr>
         <w:t>）技术结合起来使用。</w:t>
       </w:r>
+    </w:p>
+    <w:p>
+      <w:pPr>
+        <w:pStyle w:val="1"/>
+      </w:pPr>
+      <w:r>
+        <w:rPr>
+          <w:rFonts w:hint="eastAsia"/>
+        </w:rPr>
+        <w:t>思想</w:t>
+      </w:r>
+    </w:p>
+    <w:p>
+      <w:r>
+        <w:tab/>
+      </w:r>
+      <w:r>
+        <w:rPr>
+          <w:rFonts w:hint="eastAsia"/>
+        </w:rPr>
+        <w:t>动态规划（</w:t>
+      </w:r>
+      <w:r>
+        <w:rPr>
+          <w:rFonts w:hint="eastAsia"/>
+        </w:rPr>
+        <w:t>DP</w:t>
+      </w:r>
+      <w:r>
+        <w:rPr>
+          <w:rFonts w:hint="eastAsia"/>
+        </w:rPr>
+        <w:t>）的基本思想和策略：</w:t>
+      </w:r>
+      <w:r>
+        <w:rPr>
+          <w:rFonts w:hint="eastAsia"/>
+          <w:color w:val="FF0000"/>
+        </w:rPr>
+        <w:t>将待求解的问题分解为若干个子问题，按顺序求解子阶段，前一子问题的解，为后一子问题的求解提供了有用的信息</w:t>
+      </w:r>
+      <w:r>
+        <w:rPr>
+          <w:rFonts w:hint="eastAsia"/>
+        </w:rPr>
+        <w:t>。</w:t>
+      </w:r>
+    </w:p>
+    <w:p>
+      <w:pPr>
+        <w:ind w:firstLine="420"/>
+      </w:pPr>
+      <w:r>
+        <w:rPr>
+          <w:rFonts w:hint="eastAsia"/>
+        </w:rPr>
+        <w:t>复杂问题不能分解成几个子问题，而分解成一系列子问题；动态规划（</w:t>
+      </w:r>
+      <w:r>
+        <w:rPr>
+          <w:rFonts w:hint="eastAsia"/>
+        </w:rPr>
+        <w:t>DP</w:t>
+      </w:r>
+      <w:r>
+        <w:rPr>
+          <w:rFonts w:hint="eastAsia"/>
+        </w:rPr>
+        <w:t>）通常基于一个递推公式及一个</w:t>
+      </w:r>
+      <w:r>
+        <w:rPr>
+          <w:rFonts w:hint="eastAsia"/>
+        </w:rPr>
+        <w:t>(</w:t>
+      </w:r>
+      <w:r>
+        <w:rPr>
+          <w:rFonts w:hint="eastAsia"/>
+        </w:rPr>
+        <w:t>或多个</w:t>
+      </w:r>
+      <w:r>
+        <w:rPr>
+          <w:rFonts w:hint="eastAsia"/>
+        </w:rPr>
+        <w:t>)</w:t>
+      </w:r>
+      <w:r>
+        <w:rPr>
+          <w:rFonts w:hint="eastAsia"/>
+        </w:rPr>
+        <w:t>初始状态，当前子问题解由上一次子问题解推出。</w:t>
+      </w:r>
+    </w:p>
+    <w:p>
+      <w:pPr>
+        <w:ind w:firstLine="420"/>
+      </w:pPr>
+      <w:r>
+        <w:rPr>
+          <w:rFonts w:hint="eastAsia"/>
+          <w:color w:val="FF0000"/>
+        </w:rPr>
+        <w:t>适合于用动态规划求解的问题，经分解后得到的子问题往往</w:t>
+      </w:r>
+      <w:r>
+        <w:rPr>
+          <w:rFonts w:hint="eastAsia"/>
+          <w:b/>
+          <w:color w:val="FF0000"/>
+        </w:rPr>
+        <w:t>不是相互独立的</w:t>
+      </w:r>
+      <w:r>
+        <w:rPr>
+          <w:rFonts w:hint="eastAsia"/>
+        </w:rPr>
+        <w:t>。</w:t>
+      </w:r>
+    </w:p>
+    <w:p>
+      <w:pPr>
+        <w:ind w:firstLine="420"/>
+      </w:pPr>
+    </w:p>
+    <w:p>
+      <w:pPr>
+        <w:ind w:firstLine="420"/>
+      </w:pPr>
+      <w:r>
+        <w:rPr>
+          <w:rFonts w:hint="eastAsia"/>
+        </w:rPr>
+        <w:t>状态</w:t>
+      </w:r>
+      <w:r>
+        <w:rPr>
+          <w:rFonts w:hint="eastAsia"/>
+        </w:rPr>
+        <w:t xml:space="preserve"> </w:t>
+      </w:r>
+      <w:r>
+        <w:rPr>
+          <w:rFonts w:hint="eastAsia"/>
+        </w:rPr>
+        <w:t>状态转移方程</w:t>
+      </w:r>
+      <w:r>
+        <w:rPr>
+          <w:rFonts w:hint="eastAsia"/>
+        </w:rPr>
+        <w:t xml:space="preserve"> </w:t>
+      </w:r>
+      <w:r>
+        <w:rPr>
+          <w:rFonts w:hint="eastAsia"/>
+        </w:rPr>
+        <w:t>递推关系</w:t>
+      </w:r>
+    </w:p>
+    <w:p>
+      <w:pPr>
+        <w:ind w:firstLine="420"/>
+      </w:pPr>
+      <w:r>
+        <w:rPr>
+          <w:rFonts w:hint="eastAsia"/>
+        </w:rPr>
+        <w:t>动态规划算法的关键在于解决冗余，</w:t>
+      </w:r>
+      <w:r>
+        <w:rPr>
+          <w:rFonts w:hint="eastAsia"/>
+          <w:color w:val="FF0000"/>
+        </w:rPr>
+        <w:t>以空间换时间的技术</w:t>
+      </w:r>
+      <w:r>
+        <w:rPr>
+          <w:rFonts w:hint="eastAsia"/>
+        </w:rPr>
+        <w:t>，需要存储过程中的各种状态。可以看着是</w:t>
+      </w:r>
+      <w:r>
+        <w:rPr>
+          <w:rFonts w:hint="eastAsia"/>
+          <w:color w:val="FF0000"/>
+        </w:rPr>
+        <w:t>分治算法</w:t>
+      </w:r>
+      <w:r>
+        <w:rPr>
+          <w:rFonts w:hint="eastAsia"/>
+          <w:color w:val="FF0000"/>
+        </w:rPr>
+        <w:t>+</w:t>
+      </w:r>
+      <w:r>
+        <w:rPr>
+          <w:rFonts w:hint="eastAsia"/>
+          <w:color w:val="FF0000"/>
+        </w:rPr>
+        <w:t>解决冗余</w:t>
+      </w:r>
+      <w:r>
+        <w:rPr>
+          <w:rFonts w:hint="eastAsia"/>
+        </w:rPr>
+        <w:t>使用动态规划算法的问题的特征是子问题的重叠性，否则动态规划算法不具备优势。</w:t>
+      </w:r>
+    </w:p>
+    <w:p>
+      <w:pPr>
+        <w:ind w:firstLine="420"/>
+      </w:pPr>
+    </w:p>
+    <w:p>
+      <w:pPr>
+        <w:pStyle w:val="2"/>
+      </w:pPr>
+      <w:r>
+        <w:rPr>
+          <w:rFonts w:hint="eastAsia"/>
+        </w:rPr>
+        <w:t>动态规划</w:t>
+      </w:r>
+      <w:r>
+        <w:rPr>
+          <w:rFonts w:hint="eastAsia"/>
+          <w:sz w:val="18"/>
+          <w:szCs w:val="18"/>
+        </w:rPr>
+        <w:t>VS</w:t>
+      </w:r>
+      <w:r>
+        <w:rPr>
+          <w:rFonts w:hint="eastAsia"/>
+        </w:rPr>
+        <w:t>分治</w:t>
+      </w:r>
+    </w:p>
+    <w:p>
+      <w:pPr>
+        <w:ind w:firstLine="420"/>
+      </w:pPr>
+      <w:r>
+        <w:rPr>
+          <w:rFonts w:hint="eastAsia"/>
+        </w:rPr>
+        <w:t>动态规划与分治的区别在于，</w:t>
+      </w:r>
+      <w:r>
+        <w:rPr>
+          <w:rFonts w:hint="eastAsia"/>
+          <w:color w:val="FF0000"/>
+        </w:rPr>
+        <w:t>分治法所要处理的那些子问题之间并没有依赖关系，而动态规划所要处理的子问题却是有所重叠的</w:t>
+      </w:r>
+      <w:r>
+        <w:rPr>
+          <w:rFonts w:hint="eastAsia"/>
+        </w:rPr>
+        <w:t>，因此，可以把已经解决的子问题保存到表格里，这就是记忆化技术。运用这种技术，算法可以把很多问题的复杂度由指数级别降至</w:t>
+      </w:r>
+      <w:r>
+        <w:rPr>
+          <w:rFonts w:hint="eastAsia"/>
+        </w:rPr>
+        <w:t>O</w:t>
+      </w:r>
+      <w:r>
+        <w:t>(n</w:t>
+      </w:r>
       <w:bookmarkStart w:id="0" w:name="_GoBack"/>
       <w:bookmarkEnd w:id="0"/>
-    </w:p>
-    <w:p>
-      <w:pPr>
-        <w:pStyle w:val="1"/>
-      </w:pPr>
-      <w:r>
-        <w:rPr>
-          <w:rFonts w:hint="eastAsia"/>
-        </w:rPr>
-        <w:t>思想</w:t>
-      </w:r>
-    </w:p>
-    <w:p>
-      <w:r>
-        <w:tab/>
-      </w:r>
-      <w:r>
-        <w:rPr>
-          <w:rFonts w:hint="eastAsia"/>
-        </w:rPr>
-        <w:t>动态规划（</w:t>
-      </w:r>
-      <w:r>
-        <w:rPr>
-          <w:rFonts w:hint="eastAsia"/>
-        </w:rPr>
-        <w:t>DP</w:t>
-      </w:r>
-      <w:r>
-        <w:rPr>
-          <w:rFonts w:hint="eastAsia"/>
-        </w:rPr>
-        <w:t>）的基本思想和策略：</w:t>
-      </w:r>
-      <w:r>
-        <w:rPr>
-          <w:rFonts w:hint="eastAsia"/>
-          <w:color w:val="FF0000"/>
-        </w:rPr>
-        <w:t>将待求解的问题分解为若干个子问题，按顺序求解子阶段，前一子问题的解，为后一子问题的求解提供了有用的信息</w:t>
-      </w:r>
-      <w:r>
-        <w:rPr>
-          <w:rFonts w:hint="eastAsia"/>
-        </w:rPr>
-        <w:t>。</w:t>
-      </w:r>
-    </w:p>
-    <w:p>
-      <w:pPr>
-        <w:ind w:firstLine="420"/>
-      </w:pPr>
-      <w:r>
-        <w:rPr>
-          <w:rFonts w:hint="eastAsia"/>
-        </w:rPr>
-        <w:t>复杂问题不能分解成几个子问题，而分解成一系列子问题；动态规划（</w:t>
-      </w:r>
-      <w:r>
-        <w:rPr>
-          <w:rFonts w:hint="eastAsia"/>
-        </w:rPr>
-        <w:t>DP</w:t>
-      </w:r>
-      <w:r>
-        <w:rPr>
-          <w:rFonts w:hint="eastAsia"/>
-        </w:rPr>
-        <w:t>）通常基于一个递推公式及一个</w:t>
-      </w:r>
-      <w:r>
-        <w:rPr>
-          <w:rFonts w:hint="eastAsia"/>
-        </w:rPr>
-        <w:t>(</w:t>
-      </w:r>
-      <w:r>
-        <w:rPr>
-          <w:rFonts w:hint="eastAsia"/>
-        </w:rPr>
-        <w:t>或多个</w:t>
-      </w:r>
-      <w:r>
-        <w:rPr>
-          <w:rFonts w:hint="eastAsia"/>
-        </w:rPr>
+      <w:r>
+        <w:rPr>
+          <w:vertAlign w:val="superscript"/>
+        </w:rPr>
+        <w:t>2</w:t>
+      </w:r>
+      <w:r>
         <w:t>)</w:t>
       </w:r>
       <w:r>
         <w:rPr>
           <w:rFonts w:hint="eastAsia"/>
         </w:rPr>
-        <w:t>初始状态，当前子问题解由上一次子问题解推出。</w:t>
-      </w:r>
-    </w:p>
-    <w:p>
-      <w:pPr>
-        <w:ind w:firstLine="420"/>
-      </w:pPr>
-      <w:r>
-        <w:rPr>
-          <w:rFonts w:hint="eastAsia"/>
-          <w:color w:val="FF0000"/>
-        </w:rPr>
-        <w:t>适合于用动态规划求解的问题，经分解后得到的子问题往往</w:t>
-      </w:r>
-      <w:r>
-        <w:rPr>
-          <w:rFonts w:hint="eastAsia"/>
-          <w:b/>
-          <w:color w:val="FF0000"/>
-        </w:rPr>
-        <w:t>不是相互独立的</w:t>
-      </w:r>
-      <w:r>
-        <w:rPr>
-          <w:rFonts w:hint="eastAsia"/>
-        </w:rPr>
-        <w:t>。</w:t>
-      </w:r>
-    </w:p>
-    <w:p>
-      <w:pPr>
-        <w:ind w:firstLine="420"/>
-      </w:pPr>
-    </w:p>
-    <w:p>
-      <w:pPr>
-        <w:ind w:firstLine="420"/>
-      </w:pPr>
-      <w:r>
-        <w:rPr>
-          <w:rFonts w:hint="eastAsia"/>
-        </w:rPr>
-        <w:t>状态</w:t>
-      </w:r>
-      <w:r>
-        <w:rPr>
-          <w:rFonts w:hint="eastAsia"/>
-        </w:rPr>
-        <w:t xml:space="preserve"> </w:t>
-      </w:r>
-      <w:r>
-        <w:rPr>
-          <w:rFonts w:hint="eastAsia"/>
-        </w:rPr>
-        <w:t>状态转移方程</w:t>
-      </w:r>
-      <w:r>
-        <w:rPr>
-          <w:rFonts w:hint="eastAsia"/>
-        </w:rPr>
-        <w:t xml:space="preserve"> </w:t>
-      </w:r>
-      <w:r>
-        <w:rPr>
-          <w:rFonts w:hint="eastAsia"/>
-        </w:rPr>
-        <w:t>递推关系</w:t>
-      </w:r>
-    </w:p>
-    <w:p>
-      <w:pPr>
-        <w:ind w:firstLine="420"/>
-      </w:pPr>
-      <w:r>
-        <w:rPr>
-          <w:rFonts w:hint="eastAsia"/>
-        </w:rPr>
-        <w:t>动态规划算法的关键在于解决冗余，</w:t>
-      </w:r>
-      <w:r>
-        <w:rPr>
-          <w:rFonts w:hint="eastAsia"/>
-          <w:color w:val="FF0000"/>
-        </w:rPr>
-        <w:t>以空间换时间的技术</w:t>
-      </w:r>
-      <w:r>
-        <w:rPr>
-          <w:rFonts w:hint="eastAsia"/>
-        </w:rPr>
-        <w:t>，需要存储过程中的各种状态。可以看着是</w:t>
-      </w:r>
-      <w:r>
-        <w:rPr>
-          <w:rFonts w:hint="eastAsia"/>
-          <w:color w:val="FF0000"/>
-        </w:rPr>
-        <w:t>分治算法</w:t>
-      </w:r>
-      <w:r>
-        <w:rPr>
-          <w:rFonts w:hint="eastAsia"/>
-          <w:color w:val="FF0000"/>
-        </w:rPr>
-        <w:t>+</w:t>
-      </w:r>
-      <w:r>
-        <w:rPr>
-          <w:rFonts w:hint="eastAsia"/>
-          <w:color w:val="FF0000"/>
-        </w:rPr>
-        <w:t>解决冗余</w:t>
-      </w:r>
-      <w:r>
-        <w:rPr>
-          <w:rFonts w:hint="eastAsia"/>
-        </w:rPr>
-        <w:t>使用动态规划算法的问题的特征是子问题的重叠性，否则动态规划算法不具备优势。</w:t>
-      </w:r>
-    </w:p>
-    <w:p>
-      <w:pPr>
-        <w:ind w:firstLine="420"/>
-      </w:pPr>
-    </w:p>
-    <w:p>
-      <w:pPr>
-        <w:ind w:firstLine="420"/>
-        <w:rPr>
-          <w:b/>
-        </w:rPr>
-      </w:pPr>
-      <w:r>
-        <w:rPr>
-          <w:rFonts w:hint="eastAsia"/>
-          <w:b/>
+        <w:t>、</w:t>
+      </w:r>
+      <w:r>
+        <w:rPr>
+          <w:rFonts w:hint="eastAsia"/>
+        </w:rPr>
+        <w:t>O</w:t>
+      </w:r>
+      <w:r>
+        <w:t>(n</w:t>
+      </w:r>
+      <w:r>
+        <w:rPr>
+          <w:vertAlign w:val="superscript"/>
+        </w:rPr>
+        <w:t>3</w:t>
+      </w:r>
+      <w:r>
+        <w:t>)</w:t>
+      </w:r>
+      <w:r>
+        <w:rPr>
+          <w:rFonts w:hint="eastAsia"/>
+        </w:rPr>
+        <w:t>这样的多项式级别。</w:t>
+      </w:r>
+    </w:p>
+    <w:p>
+      <w:pPr>
+        <w:pStyle w:val="2"/>
+      </w:pPr>
+      <w:r>
+        <w:rPr>
+          <w:rFonts w:hint="eastAsia"/>
         </w:rPr>
         <w:t>动态规划</w:t>
       </w:r>
       <w:r>
         <w:rPr>
           <w:rFonts w:hint="eastAsia"/>
-          <w:b/>
           <w:sz w:val="18"/>
           <w:szCs w:val="18"/>
         </w:rPr>
@@ -302,9 +394,8 @@
       <w:r>
         <w:rPr>
           <w:rFonts w:hint="eastAsia"/>
-          <w:b/>
-        </w:rPr>
-        <w:t>分治</w:t>
+        </w:rPr>
+        <w:t>递归计数</w:t>
       </w:r>
     </w:p>
     <w:p>
@@ -315,110 +406,46 @@
         <w:rPr>
           <w:rFonts w:hint="eastAsia"/>
         </w:rPr>
-        <w:t>动态规划与分治的区别在于，</w:t>
+        <w:t>动态规划技术与（分治算法中的）递归计数相比，其区别在于，</w:t>
       </w:r>
       <w:r>
         <w:rPr>
           <w:rFonts w:hint="eastAsia"/>
           <w:color w:val="FF0000"/>
         </w:rPr>
-        <w:t>分治法所要处理的那些子问题之间并没有依赖关系，而动态规划所要处理的子问题却是有所重叠的</w:t>
-      </w:r>
-      <w:r>
-        <w:rPr>
-          <w:rFonts w:hint="eastAsia"/>
-        </w:rPr>
-        <w:t>，因此，可以把已经解决的子问题保存到表格里，这就是记忆化技术。运用这种技术，算法可以把很多问题的复杂度由指数级别降至</w:t>
-      </w:r>
-      <w:r>
-        <w:rPr>
-          <w:rFonts w:hint="eastAsia"/>
-        </w:rPr>
-        <w:t>O</w:t>
-      </w:r>
-      <w:r>
-        <w:t>(n</w:t>
-      </w:r>
-      <w:r>
-        <w:rPr>
-          <w:vertAlign w:val="superscript"/>
-        </w:rPr>
-        <w:t>2</w:t>
-      </w:r>
-      <w:r>
-        <w:t>)</w:t>
-      </w:r>
-      <w:r>
-        <w:rPr>
-          <w:rFonts w:hint="eastAsia"/>
-        </w:rPr>
-        <w:t>、</w:t>
-      </w:r>
-      <w:r>
-        <w:rPr>
-          <w:rFonts w:hint="eastAsia"/>
-        </w:rPr>
-        <w:t>O</w:t>
-      </w:r>
-      <w:r>
-        <w:t>(n</w:t>
-      </w:r>
-      <w:r>
-        <w:rPr>
-          <w:vertAlign w:val="superscript"/>
-        </w:rPr>
-        <w:t>3</w:t>
-      </w:r>
-      <w:r>
-        <w:t>)</w:t>
-      </w:r>
-      <w:r>
-        <w:rPr>
-          <w:rFonts w:hint="eastAsia"/>
-        </w:rPr>
-        <w:t>这样的多项式级别。</w:t>
-      </w:r>
-    </w:p>
-    <w:p>
-      <w:pPr>
-        <w:ind w:firstLine="420"/>
-        <w:rPr>
-          <w:b/>
-        </w:rPr>
-      </w:pPr>
-      <w:r>
-        <w:rPr>
-          <w:rFonts w:hint="eastAsia"/>
-          <w:b/>
-        </w:rPr>
-        <w:t>动态规划</w:t>
-      </w:r>
-      <w:r>
-        <w:rPr>
-          <w:rFonts w:hint="eastAsia"/>
-          <w:b/>
-          <w:sz w:val="18"/>
-          <w:szCs w:val="18"/>
-        </w:rPr>
-        <w:t>VS</w:t>
-      </w:r>
-      <w:r>
-        <w:rPr>
-          <w:rFonts w:hint="eastAsia"/>
-          <w:b/>
-        </w:rPr>
-        <w:t>递归计数</w:t>
-      </w:r>
-    </w:p>
-    <w:p>
-      <w:pPr>
-        <w:ind w:firstLine="420"/>
-      </w:pPr>
-      <w:r>
-        <w:rPr>
-          <w:rFonts w:hint="eastAsia"/>
-        </w:rPr>
-        <w:t>动态规划技术与（分治算法中的）递归计数相比，其区别在于，它会把已经解决的子问题放在表格中，以免去重复的计算；而分治算法所要递归解决的那些子问题，彼此之间不重复。由此可见，并非所有的问题都适合用动态规划技术来解决。</w:t>
+        <w:t>它会把已经解决的子问题放在表格中，以免去重复的计算</w:t>
+      </w:r>
+      <w:r>
+        <w:rPr>
+          <w:rFonts w:hint="eastAsia"/>
+        </w:rPr>
+        <w:t>；而</w:t>
+      </w:r>
+      <w:r>
+        <w:rPr>
+          <w:rFonts w:hint="eastAsia"/>
+          <w:color w:val="FF0000"/>
+        </w:rPr>
+        <w:t>分治算法所要递归解决的那些子问题，彼此之间不重复</w:t>
+      </w:r>
+      <w:r>
+        <w:rPr>
+          <w:rFonts w:hint="eastAsia"/>
+        </w:rPr>
+        <w:t>。由此可见，</w:t>
+      </w:r>
+      <w:r>
+        <w:rPr>
+          <w:rFonts w:hint="eastAsia"/>
+          <w:color w:val="FF0000"/>
+        </w:rPr>
+        <w:t>并非所有的问题都适合用动态规划技术来解决</w:t>
+      </w:r>
+      <w:r>
+        <w:rPr>
+          <w:rFonts w:hint="eastAsia"/>
+        </w:rPr>
+        <w:t>。</w:t>
       </w:r>
     </w:p>
     <w:p>

--- a/12. 算法设计思想/5. 动态规划.docx
+++ b/12. 算法设计思想/5. 动态规划.docx
@@ -507,18 +507,20 @@
           <w:numId w:val="7"/>
         </w:numPr>
         <w:ind w:firstLineChars="0"/>
-        <w:rPr>
-          <w:rFonts w:hint="eastAsia"/>
-        </w:rPr>
-      </w:pPr>
-      <w:r>
-        <w:rPr>
-          <w:rFonts w:hint="eastAsia"/>
-        </w:rPr>
-        <w:t>动态规划的方法则是规定好每一个递归过程的计算顺序，依次进行计算，后面的计算过程严格依赖前面的计算过程。</w:t>
-      </w:r>
-      <w:bookmarkStart w:id="0" w:name="_GoBack"/>
-      <w:bookmarkEnd w:id="0"/>
+      </w:pPr>
+      <w:r>
+        <w:rPr>
+          <w:rFonts w:hint="eastAsia"/>
+          <w:color w:val="FF0000"/>
+        </w:rPr>
+        <w:t>动态规划的方法则是规定好每一个递归过程的计算顺序，依次进行计算，后面的计算过程严格依赖前面的计算过程</w:t>
+      </w:r>
+      <w:r>
+        <w:rPr>
+          <w:rFonts w:hint="eastAsia"/>
+        </w:rPr>
+        <w:t>。</w:t>
+      </w:r>
     </w:p>
     <w:p>
       <w:pPr>
@@ -554,8 +556,15 @@
       <w:r>
         <w:rPr>
           <w:rFonts w:hint="eastAsia"/>
-        </w:rPr>
-        <w:t>具备最优的子结构：整个问题的最佳解法可以由各个子问题的最佳解法所构成；</w:t>
+          <w:color w:val="FF0000"/>
+        </w:rPr>
+        <w:t>具备最优的子结构</w:t>
+      </w:r>
+      <w:r>
+        <w:rPr>
+          <w:rFonts w:hint="eastAsia"/>
+        </w:rPr>
+        <w:t>：整个问题的最佳解法可以由各个子问题的最佳解法所构成；</w:t>
       </w:r>
     </w:p>
     <w:p>
@@ -570,8 +579,15 @@
       <w:r>
         <w:rPr>
           <w:rFonts w:hint="eastAsia"/>
-        </w:rPr>
-        <w:t>具备相互重叠的子问题：在运用递归来解决问题的过程中，有几个问题会反复出现。</w:t>
+          <w:color w:val="FF0000"/>
+        </w:rPr>
+        <w:t>具备相互重叠的子问题</w:t>
+      </w:r>
+      <w:r>
+        <w:rPr>
+          <w:rFonts w:hint="eastAsia"/>
+        </w:rPr>
+        <w:t>：在运用递归来解决问题的过程中，有几个问题会反复出现。</w:t>
       </w:r>
     </w:p>
     <w:p>
@@ -707,9 +723,6 @@
           <w:numId w:val="6"/>
         </w:numPr>
         <w:ind w:firstLineChars="0"/>
-        <w:rPr>
-          <w:rFonts w:hint="eastAsia"/>
-        </w:rPr>
       </w:pPr>
       <w:r>
         <w:rPr>
@@ -915,9 +928,6 @@
           <w:numId w:val="5"/>
         </w:numPr>
         <w:ind w:firstLineChars="0"/>
-        <w:rPr>
-          <w:rFonts w:hint="eastAsia"/>
-        </w:rPr>
       </w:pPr>
       <w:r>
         <w:rPr>
@@ -935,14 +945,134 @@
     <w:p>
       <w:pPr>
         <w:pStyle w:val="2"/>
-      </w:pPr>
-      <w:r>
-        <w:rPr>
-          <w:rFonts w:hint="eastAsia"/>
+        <w:rPr>
+          <w:color w:val="FF0000"/>
+        </w:rPr>
+      </w:pPr>
+      <w:bookmarkStart w:id="0" w:name="_GoBack"/>
+      <w:r>
+        <w:rPr>
+          <w:rFonts w:hint="eastAsia"/>
+          <w:color w:val="FF0000"/>
         </w:rPr>
         <w:t>爬楼梯</w:t>
       </w:r>
     </w:p>
+    <w:bookmarkEnd w:id="0"/>
+    <w:p>
+      <w:r>
+        <w:tab/>
+      </w:r>
+      <w:r>
+        <w:rPr>
+          <w:rFonts w:hint="eastAsia"/>
+          <w:b/>
+        </w:rPr>
+        <w:t>题目：</w:t>
+      </w:r>
+      <w:r>
+        <w:rPr>
+          <w:rFonts w:hint="eastAsia"/>
+        </w:rPr>
+        <w:t>有</w:t>
+      </w:r>
+      <w:r>
+        <w:rPr>
+          <w:rFonts w:hint="eastAsia"/>
+        </w:rPr>
+        <w:t>n</w:t>
+      </w:r>
+      <w:r>
+        <w:rPr>
+          <w:rFonts w:hint="eastAsia"/>
+        </w:rPr>
+        <w:t>级台阶，一个人每次上一级或者两级，有多少种走完</w:t>
+      </w:r>
+      <w:r>
+        <w:rPr>
+          <w:rFonts w:hint="eastAsia"/>
+        </w:rPr>
+        <w:t>n</w:t>
+      </w:r>
+      <w:r>
+        <w:rPr>
+          <w:rFonts w:hint="eastAsia"/>
+        </w:rPr>
+        <w:t>级台阶的方法？</w:t>
+      </w:r>
+    </w:p>
+    <w:p>
+      <w:pPr>
+        <w:rPr>
+          <w:b/>
+        </w:rPr>
+      </w:pPr>
+      <w:r>
+        <w:tab/>
+      </w:r>
+      <w:r>
+        <w:rPr>
+          <w:rFonts w:hint="eastAsia"/>
+          <w:b/>
+        </w:rPr>
+        <w:t>分析：</w:t>
+      </w:r>
+    </w:p>
+    <w:p>
+      <w:pPr>
+        <w:jc w:val="center"/>
+        <w:rPr>
+          <w:rFonts w:hint="eastAsia"/>
+        </w:rPr>
+      </w:pPr>
+      <w:r>
+        <w:rPr>
+          <w:noProof/>
+        </w:rPr>
+        <w:lastRenderedPageBreak/>
+        <w:drawing>
+          <wp:inline distT="0" distB="0" distL="0" distR="0">
+            <wp:extent cx="2744746" cy="2303983"/>
+            <wp:effectExtent l="0" t="0" r="0" b="1270"/>
+            <wp:docPr id="6" name="图片 6"/>
+            <wp:cNvGraphicFramePr>
+              <a:graphicFrameLocks xmlns:a="http://schemas.openxmlformats.org/drawingml/2006/main" noChangeAspect="1"/>
+            </wp:cNvGraphicFramePr>
+            <a:graphic xmlns:a="http://schemas.openxmlformats.org/drawingml/2006/main">
+              <a:graphicData uri="http://schemas.openxmlformats.org/drawingml/2006/picture">
+                <pic:pic xmlns:pic="http://schemas.openxmlformats.org/drawingml/2006/picture">
+                  <pic:nvPicPr>
+                    <pic:cNvPr id="1" name=""/>
+                    <pic:cNvPicPr/>
+                  </pic:nvPicPr>
+                  <pic:blipFill>
+                    <a:blip r:embed="rId7">
+                      <a:extLst>
+                        <a:ext uri="{28A0092B-C50C-407E-A947-70E740481C1C}">
+                          <a14:useLocalDpi xmlns:a14="http://schemas.microsoft.com/office/drawing/2010/main" val="0"/>
+                        </a:ext>
+                      </a:extLst>
+                    </a:blip>
+                    <a:stretch>
+                      <a:fillRect/>
+                    </a:stretch>
+                  </pic:blipFill>
+                  <pic:spPr>
+                    <a:xfrm>
+                      <a:off x="0" y="0"/>
+                      <a:ext cx="2761932" cy="2318409"/>
+                    </a:xfrm>
+                    <a:prstGeom prst="rect">
+                      <a:avLst/>
+                    </a:prstGeom>
+                  </pic:spPr>
+                </pic:pic>
+              </a:graphicData>
+            </a:graphic>
+          </wp:inline>
+        </w:drawing>
+      </w:r>
+    </w:p>
     <w:p>
       <w:pPr>
         <w:pStyle w:val="2"/>
@@ -1019,7 +1149,6 @@
         </w:rPr>
       </w:pPr>
       <w:r>
-        <w:lastRenderedPageBreak/>
         <w:tab/>
       </w:r>
       <w:r>
@@ -1054,7 +1183,7 @@
                     <pic:cNvPicPr/>
                   </pic:nvPicPr>
                   <pic:blipFill>
-                    <a:blip r:embed="rId7" cstate="print">
+                    <a:blip r:embed="rId8" cstate="print">
                       <a:extLst>
                         <a:ext uri="{28A0092B-C50C-407E-A947-70E740481C1C}">
                           <a14:useLocalDpi xmlns:a14="http://schemas.microsoft.com/office/drawing/2010/main" val="0"/>
@@ -1121,60 +1250,6 @@
             <wp:extent cx="3070479" cy="2291402"/>
             <wp:effectExtent l="0" t="0" r="0" b="0"/>
             <wp:docPr id="2" name="图片 2"/>
-            <wp:cNvGraphicFramePr>
-              <a:graphicFrameLocks xmlns:a="http://schemas.openxmlformats.org/drawingml/2006/main" noChangeAspect="1"/>
-            </wp:cNvGraphicFramePr>
-            <a:graphic xmlns:a="http://schemas.openxmlformats.org/drawingml/2006/main">
-              <a:graphicData uri="http://schemas.openxmlformats.org/drawingml/2006/picture">
-                <pic:pic xmlns:pic="http://schemas.openxmlformats.org/drawingml/2006/picture">
-                  <pic:nvPicPr>
-                    <pic:cNvPr id="1" name=""/>
-                    <pic:cNvPicPr/>
-                  </pic:nvPicPr>
-                  <pic:blipFill>
-                    <a:blip r:embed="rId8">
-                      <a:extLst>
-                        <a:ext uri="{28A0092B-C50C-407E-A947-70E740481C1C}">
-                          <a14:useLocalDpi xmlns:a14="http://schemas.microsoft.com/office/drawing/2010/main" val="0"/>
-                        </a:ext>
-                      </a:extLst>
-                    </a:blip>
-                    <a:stretch>
-                      <a:fillRect/>
-                    </a:stretch>
-                  </pic:blipFill>
-                  <pic:spPr>
-                    <a:xfrm>
-                      <a:off x="0" y="0"/>
-                      <a:ext cx="3079796" cy="2298355"/>
-                    </a:xfrm>
-                    <a:prstGeom prst="rect">
-                      <a:avLst/>
-                    </a:prstGeom>
-                  </pic:spPr>
-                </pic:pic>
-              </a:graphicData>
-            </a:graphic>
-          </wp:inline>
-        </w:drawing>
-      </w:r>
-    </w:p>
-    <w:p>
-      <w:pPr>
-        <w:jc w:val="center"/>
-        <w:rPr>
-          <w:rFonts w:hint="eastAsia"/>
-        </w:rPr>
-      </w:pPr>
-      <w:r>
-        <w:rPr>
-          <w:noProof/>
-        </w:rPr>
-        <w:drawing>
-          <wp:inline distT="0" distB="0" distL="0" distR="0">
-            <wp:extent cx="3946013" cy="3093720"/>
-            <wp:effectExtent l="0" t="0" r="0" b="0"/>
-            <wp:docPr id="3" name="图片 3"/>
             <wp:cNvGraphicFramePr>
               <a:graphicFrameLocks xmlns:a="http://schemas.openxmlformats.org/drawingml/2006/main" noChangeAspect="1"/>
             </wp:cNvGraphicFramePr>
@@ -1200,7 +1275,7 @@
                   <pic:spPr>
                     <a:xfrm>
                       <a:off x="0" y="0"/>
-                      <a:ext cx="3948663" cy="3095798"/>
+                      <a:ext cx="3079796" cy="2298355"/>
                     </a:xfrm>
                     <a:prstGeom prst="rect">
                       <a:avLst/>
@@ -1215,32 +1290,7 @@
     </w:p>
     <w:p>
       <w:pPr>
-        <w:pStyle w:val="a9"/>
-        <w:numPr>
-          <w:ilvl w:val="0"/>
-          <w:numId w:val="4"/>
-        </w:numPr>
-        <w:ind w:firstLineChars="0"/>
-      </w:pPr>
-      <w:r>
-        <w:rPr>
-          <w:rFonts w:hint="eastAsia"/>
-        </w:rPr>
-        <w:t>记忆搜索</w:t>
-      </w:r>
-      <w:r>
-        <w:rPr>
-          <w:rFonts w:hint="eastAsia"/>
-        </w:rPr>
-        <w:t>方法</w:t>
-      </w:r>
-    </w:p>
-    <w:p>
-      <w:pPr>
         <w:jc w:val="center"/>
-        <w:rPr>
-          <w:rFonts w:hint="eastAsia"/>
-        </w:rPr>
       </w:pPr>
       <w:r>
         <w:rPr>
@@ -1249,9 +1299,9 @@
         <w:lastRenderedPageBreak/>
         <w:drawing>
           <wp:inline distT="0" distB="0" distL="0" distR="0">
-            <wp:extent cx="3752983" cy="3361188"/>
+            <wp:extent cx="3946013" cy="3093720"/>
             <wp:effectExtent l="0" t="0" r="0" b="0"/>
-            <wp:docPr id="4" name="图片 4"/>
+            <wp:docPr id="3" name="图片 3"/>
             <wp:cNvGraphicFramePr>
               <a:graphicFrameLocks xmlns:a="http://schemas.openxmlformats.org/drawingml/2006/main" noChangeAspect="1"/>
             </wp:cNvGraphicFramePr>
@@ -1277,7 +1327,7 @@
                   <pic:spPr>
                     <a:xfrm>
                       <a:off x="0" y="0"/>
-                      <a:ext cx="3756265" cy="3364127"/>
+                      <a:ext cx="3948663" cy="3095798"/>
                     </a:xfrm>
                     <a:prstGeom prst="rect">
                       <a:avLst/>
@@ -1303,15 +1353,18 @@
         <w:rPr>
           <w:rFonts w:hint="eastAsia"/>
         </w:rPr>
-        <w:t>动态规划方法</w:t>
+        <w:t>记忆搜索</w:t>
+      </w:r>
+      <w:r>
+        <w:rPr>
+          <w:rFonts w:hint="eastAsia"/>
+        </w:rPr>
+        <w:t>方法</w:t>
       </w:r>
     </w:p>
     <w:p>
       <w:pPr>
         <w:jc w:val="center"/>
-        <w:rPr>
-          <w:rFonts w:hint="eastAsia"/>
-        </w:rPr>
       </w:pPr>
       <w:r>
         <w:rPr>
@@ -1319,9 +1372,9 @@
         </w:rPr>
         <w:drawing>
           <wp:inline distT="0" distB="0" distL="0" distR="0">
-            <wp:extent cx="4211720" cy="1938020"/>
-            <wp:effectExtent l="0" t="0" r="0" b="5080"/>
-            <wp:docPr id="5" name="图片 5"/>
+            <wp:extent cx="3752983" cy="3361188"/>
+            <wp:effectExtent l="0" t="0" r="0" b="0"/>
+            <wp:docPr id="4" name="图片 4"/>
             <wp:cNvGraphicFramePr>
               <a:graphicFrameLocks xmlns:a="http://schemas.openxmlformats.org/drawingml/2006/main" noChangeAspect="1"/>
             </wp:cNvGraphicFramePr>
@@ -1347,6 +1400,74 @@
                   <pic:spPr>
                     <a:xfrm>
                       <a:off x="0" y="0"/>
+                      <a:ext cx="3756265" cy="3364127"/>
+                    </a:xfrm>
+                    <a:prstGeom prst="rect">
+                      <a:avLst/>
+                    </a:prstGeom>
+                  </pic:spPr>
+                </pic:pic>
+              </a:graphicData>
+            </a:graphic>
+          </wp:inline>
+        </w:drawing>
+      </w:r>
+    </w:p>
+    <w:p>
+      <w:pPr>
+        <w:pStyle w:val="a9"/>
+        <w:numPr>
+          <w:ilvl w:val="0"/>
+          <w:numId w:val="4"/>
+        </w:numPr>
+        <w:ind w:firstLineChars="0"/>
+      </w:pPr>
+      <w:r>
+        <w:rPr>
+          <w:rFonts w:hint="eastAsia"/>
+        </w:rPr>
+        <w:t>动态规划方法</w:t>
+      </w:r>
+    </w:p>
+    <w:p>
+      <w:pPr>
+        <w:jc w:val="center"/>
+      </w:pPr>
+      <w:r>
+        <w:rPr>
+          <w:noProof/>
+        </w:rPr>
+        <w:lastRenderedPageBreak/>
+        <w:drawing>
+          <wp:inline distT="0" distB="0" distL="0" distR="0">
+            <wp:extent cx="4211720" cy="1938020"/>
+            <wp:effectExtent l="0" t="0" r="0" b="5080"/>
+            <wp:docPr id="5" name="图片 5"/>
+            <wp:cNvGraphicFramePr>
+              <a:graphicFrameLocks xmlns:a="http://schemas.openxmlformats.org/drawingml/2006/main" noChangeAspect="1"/>
+            </wp:cNvGraphicFramePr>
+            <a:graphic xmlns:a="http://schemas.openxmlformats.org/drawingml/2006/main">
+              <a:graphicData uri="http://schemas.openxmlformats.org/drawingml/2006/picture">
+                <pic:pic xmlns:pic="http://schemas.openxmlformats.org/drawingml/2006/picture">
+                  <pic:nvPicPr>
+                    <pic:cNvPr id="1" name=""/>
+                    <pic:cNvPicPr/>
+                  </pic:nvPicPr>
+                  <pic:blipFill>
+                    <a:blip r:embed="rId12">
+                      <a:extLst>
+                        <a:ext uri="{28A0092B-C50C-407E-A947-70E740481C1C}">
+                          <a14:useLocalDpi xmlns:a14="http://schemas.microsoft.com/office/drawing/2010/main" val="0"/>
+                        </a:ext>
+                      </a:extLst>
+                    </a:blip>
+                    <a:stretch>
+                      <a:fillRect/>
+                    </a:stretch>
+                  </pic:blipFill>
+                  <pic:spPr>
+                    <a:xfrm>
+                      <a:off x="0" y="0"/>
                       <a:ext cx="4212605" cy="1938427"/>
                     </a:xfrm>
                     <a:prstGeom prst="rect">
@@ -1377,13 +1498,7 @@
         <w:t>代码：</w:t>
       </w:r>
     </w:p>
-    <w:p>
-      <w:pPr>
-        <w:rPr>
-          <w:rFonts w:hint="eastAsia"/>
-        </w:rPr>
-      </w:pPr>
-    </w:p>
+    <w:p/>
     <w:p>
       <w:pPr>
         <w:pStyle w:val="2"/>
@@ -1471,170 +1586,212 @@
     </w:p>
     <w:p>
       <w:r>
+        <w:tab/>
+        <w:t>‘Z’</w:t>
+      </w:r>
+      <w:r>
+        <w:sym w:font="Wingdings" w:char="F0E0"/>
+      </w:r>
+      <w:r>
+        <w:t>26</w:t>
+      </w:r>
+    </w:p>
+    <w:p>
+      <w:r>
+        <w:tab/>
+      </w:r>
+      <w:r>
+        <w:rPr>
+          <w:rFonts w:hint="eastAsia"/>
+        </w:rPr>
+        <w:t>现在给定一个已经被加密的只包含数字的字符串，求出该字符串有多少种被解密的方法。例如“</w:t>
+      </w:r>
+      <w:r>
+        <w:rPr>
+          <w:rFonts w:hint="eastAsia"/>
+        </w:rPr>
+        <w:t>1</w:t>
+      </w:r>
+      <w:r>
+        <w:t>2</w:t>
+      </w:r>
+      <w:r>
+        <w:rPr>
+          <w:rFonts w:hint="eastAsia"/>
+        </w:rPr>
+        <w:t>”</w:t>
+      </w:r>
+      <w:r>
+        <w:sym w:font="Wingdings" w:char="F0E0"/>
+      </w:r>
+      <w:r>
+        <w:t>A</w:t>
+      </w:r>
+      <w:r>
+        <w:rPr>
+          <w:rFonts w:hint="eastAsia"/>
+        </w:rPr>
+        <w:t>B</w:t>
+      </w:r>
+      <w:r>
+        <w:rPr>
+          <w:rFonts w:hint="eastAsia"/>
+        </w:rPr>
+        <w:t>或者</w:t>
+      </w:r>
+      <w:r>
+        <w:rPr>
+          <w:rFonts w:hint="eastAsia"/>
+        </w:rPr>
+        <w:t>1</w:t>
+      </w:r>
+      <w:r>
+        <w:t>2</w:t>
+      </w:r>
+      <w:r>
+        <w:sym w:font="Wingdings" w:char="F0E0"/>
+      </w:r>
+      <w:r>
+        <w:t>L</w:t>
+      </w:r>
+      <w:r>
+        <w:rPr>
+          <w:rFonts w:hint="eastAsia"/>
+        </w:rPr>
+        <w:t>。</w:t>
+      </w:r>
+    </w:p>
+    <w:p>
+      <w:r>
+        <w:tab/>
+      </w:r>
+      <w:r>
+        <w:rPr>
+          <w:rFonts w:hint="eastAsia"/>
+        </w:rPr>
+        <w:t>代码：</w:t>
+      </w:r>
+    </w:p>
+    <w:p>
+      <w:pPr>
+        <w:ind w:leftChars="200" w:left="360"/>
+      </w:pPr>
+      <w:r>
+        <w:t>#include &lt;iostream&gt;</w:t>
+      </w:r>
+    </w:p>
+    <w:p>
+      <w:pPr>
+        <w:ind w:leftChars="200" w:left="360"/>
+      </w:pPr>
+      <w:r>
+        <w:t>#include &lt;string&gt;</w:t>
+      </w:r>
+    </w:p>
+    <w:p>
+      <w:pPr>
+        <w:ind w:leftChars="200" w:left="360"/>
+      </w:pPr>
+      <w:r>
+        <w:t>#include &lt;vector&gt;</w:t>
+      </w:r>
+    </w:p>
+    <w:p>
+      <w:pPr>
+        <w:ind w:leftChars="200" w:left="360"/>
+      </w:pPr>
+      <w:r>
+        <w:t>using namespace std;</w:t>
+      </w:r>
+    </w:p>
+    <w:p>
+      <w:pPr>
+        <w:ind w:leftChars="200" w:left="360"/>
+      </w:pPr>
+    </w:p>
+    <w:p>
+      <w:pPr>
+        <w:ind w:leftChars="200" w:left="360"/>
+      </w:pPr>
+      <w:r>
+        <w:t>/*</w:t>
+      </w:r>
+    </w:p>
+    <w:p>
+      <w:pPr>
+        <w:ind w:leftChars="200" w:left="360"/>
+      </w:pPr>
+      <w:r>
+        <w:rPr>
+          <w:rFonts w:hint="eastAsia"/>
+        </w:rPr>
+        <w:t>思路：</w:t>
+      </w:r>
+    </w:p>
+    <w:p>
+      <w:pPr>
+        <w:ind w:leftChars="200" w:left="360"/>
+      </w:pPr>
+      <w:r>
+        <w:rPr>
+          <w:rFonts w:hint="eastAsia"/>
+        </w:rPr>
+        <w:t>这是一个典型的</w:t>
+      </w:r>
+      <w:r>
+        <w:rPr>
+          <w:rFonts w:hint="eastAsia"/>
+        </w:rPr>
+        <w:t>DP</w:t>
+      </w:r>
+      <w:r>
+        <w:rPr>
+          <w:rFonts w:hint="eastAsia"/>
+        </w:rPr>
+        <w:t>问题，假设定义一个数组，</w:t>
+      </w:r>
+      <w:r>
+        <w:rPr>
+          <w:rFonts w:hint="eastAsia"/>
+        </w:rPr>
+        <w:t>dp[i]</w:t>
+      </w:r>
+      <w:r>
+        <w:rPr>
+          <w:rFonts w:hint="eastAsia"/>
+        </w:rPr>
+        <w:t>为到第</w:t>
+      </w:r>
+      <w:r>
+        <w:rPr>
+          <w:rFonts w:hint="eastAsia"/>
+        </w:rPr>
+        <w:t>i</w:t>
+      </w:r>
+      <w:r>
+        <w:rPr>
+          <w:rFonts w:hint="eastAsia"/>
+        </w:rPr>
+        <w:t>个字符所能够组成的所有编码方式的个</w:t>
+      </w:r>
+      <w:r>
+        <w:rPr>
+          <w:rFonts w:hint="eastAsia"/>
+        </w:rPr>
         <w:lastRenderedPageBreak/>
-        <w:tab/>
-        <w:t>‘Z’</w:t>
-      </w:r>
-      <w:r>
-        <w:sym w:font="Wingdings" w:char="F0E0"/>
-      </w:r>
-      <w:r>
-        <w:t>26</w:t>
-      </w:r>
-    </w:p>
-    <w:p>
-      <w:r>
-        <w:tab/>
-      </w:r>
-      <w:r>
-        <w:rPr>
-          <w:rFonts w:hint="eastAsia"/>
-        </w:rPr>
-        <w:t>现在给定一个已经被加密的只包含数字的字符串，求出该字符串有多少种被解密的方法。例如“</w:t>
-      </w:r>
-      <w:r>
-        <w:rPr>
-          <w:rFonts w:hint="eastAsia"/>
-        </w:rPr>
-        <w:t>1</w:t>
-      </w:r>
-      <w:r>
-        <w:t>2</w:t>
-      </w:r>
-      <w:r>
-        <w:rPr>
-          <w:rFonts w:hint="eastAsia"/>
-        </w:rPr>
-        <w:t>”</w:t>
-      </w:r>
-      <w:r>
-        <w:sym w:font="Wingdings" w:char="F0E0"/>
-      </w:r>
-      <w:r>
-        <w:t>A</w:t>
-      </w:r>
-      <w:r>
-        <w:rPr>
-          <w:rFonts w:hint="eastAsia"/>
-        </w:rPr>
-        <w:t>B</w:t>
-      </w:r>
-      <w:r>
-        <w:rPr>
-          <w:rFonts w:hint="eastAsia"/>
-        </w:rPr>
-        <w:t>或者</w:t>
-      </w:r>
-      <w:r>
-        <w:rPr>
-          <w:rFonts w:hint="eastAsia"/>
-        </w:rPr>
-        <w:t>1</w:t>
-      </w:r>
-      <w:r>
-        <w:t>2</w:t>
-      </w:r>
-      <w:r>
-        <w:sym w:font="Wingdings" w:char="F0E0"/>
-      </w:r>
-      <w:r>
-        <w:t>L</w:t>
-      </w:r>
-      <w:r>
-        <w:rPr>
-          <w:rFonts w:hint="eastAsia"/>
-        </w:rPr>
-        <w:t>。</w:t>
-      </w:r>
-    </w:p>
-    <w:p>
-      <w:r>
-        <w:tab/>
-      </w:r>
-      <w:r>
-        <w:rPr>
-          <w:rFonts w:hint="eastAsia"/>
-        </w:rPr>
-        <w:t>代码：</w:t>
-      </w:r>
-    </w:p>
-    <w:p>
-      <w:pPr>
-        <w:ind w:leftChars="200" w:left="360"/>
-      </w:pPr>
-      <w:r>
-        <w:t>#include &lt;iostream&gt;</w:t>
-      </w:r>
-    </w:p>
-    <w:p>
-      <w:pPr>
-        <w:ind w:leftChars="200" w:left="360"/>
-      </w:pPr>
-      <w:r>
-        <w:t>#include &lt;string&gt;</w:t>
-      </w:r>
-    </w:p>
-    <w:p>
-      <w:pPr>
-        <w:ind w:leftChars="200" w:left="360"/>
-      </w:pPr>
-      <w:r>
-        <w:t>#include &lt;vector&gt;</w:t>
-      </w:r>
-    </w:p>
-    <w:p>
-      <w:pPr>
-        <w:ind w:leftChars="200" w:left="360"/>
-      </w:pPr>
-      <w:r>
-        <w:t>using namespace std;</w:t>
-      </w:r>
-    </w:p>
-    <w:p>
-      <w:pPr>
-        <w:ind w:leftChars="200" w:left="360"/>
-      </w:pPr>
-    </w:p>
-    <w:p>
-      <w:pPr>
-        <w:ind w:leftChars="200" w:left="360"/>
-      </w:pPr>
-      <w:r>
-        <w:t>/*</w:t>
-      </w:r>
-    </w:p>
-    <w:p>
-      <w:pPr>
-        <w:ind w:leftChars="200" w:left="360"/>
-      </w:pPr>
-      <w:r>
-        <w:rPr>
-          <w:rFonts w:hint="eastAsia"/>
-        </w:rPr>
-        <w:t>思路：</w:t>
-      </w:r>
-    </w:p>
-    <w:p>
-      <w:pPr>
-        <w:ind w:leftChars="200" w:left="360"/>
-      </w:pPr>
-      <w:r>
-        <w:rPr>
-          <w:rFonts w:hint="eastAsia"/>
-        </w:rPr>
-        <w:t>这是一个典型的</w:t>
-      </w:r>
-      <w:r>
-        <w:rPr>
-          <w:rFonts w:hint="eastAsia"/>
-        </w:rPr>
-        <w:t>DP</w:t>
-      </w:r>
-      <w:r>
-        <w:rPr>
-          <w:rFonts w:hint="eastAsia"/>
-        </w:rPr>
-        <w:t>问题，假设定义一个数组，</w:t>
+        <w:t>数。那么对于</w:t>
+      </w:r>
+      <w:r>
+        <w:rPr>
+          <w:rFonts w:hint="eastAsia"/>
+        </w:rPr>
+        <w:t>dp[i+1]</w:t>
+      </w:r>
+      <w:r>
+        <w:rPr>
+          <w:rFonts w:hint="eastAsia"/>
+        </w:rPr>
+        <w:t>来说，肯定至少和</w:t>
       </w:r>
       <w:r>
         <w:rPr>
@@ -1646,7 +1803,7 @@
         <w:rPr>
           <w:rFonts w:hint="eastAsia"/>
         </w:rPr>
-        <w:t>为到第</w:t>
+        <w:t>一样多，如果第</w:t>
       </w:r>
       <w:r>
         <w:rPr>
@@ -1658,42 +1815,6 @@
         <w:rPr>
           <w:rFonts w:hint="eastAsia"/>
         </w:rPr>
-        <w:t>个字符所能够组成的所有编码方式的个数。那么对于</w:t>
-      </w:r>
-      <w:r>
-        <w:rPr>
-          <w:rFonts w:hint="eastAsia"/>
-        </w:rPr>
-        <w:t>dp[i+1]</w:t>
-      </w:r>
-      <w:r>
-        <w:rPr>
-          <w:rFonts w:hint="eastAsia"/>
-        </w:rPr>
-        <w:t>来说，肯定至少和</w:t>
-      </w:r>
-      <w:r>
-        <w:rPr>
-          <w:rFonts w:hint="eastAsia"/>
-        </w:rPr>
-        <w:t>dp[i]</w:t>
-      </w:r>
-      <w:r>
-        <w:rPr>
-          <w:rFonts w:hint="eastAsia"/>
-        </w:rPr>
-        <w:t>一样多，如果第</w:t>
-      </w:r>
-      <w:r>
-        <w:rPr>
-          <w:rFonts w:hint="eastAsia"/>
-        </w:rPr>
-        <w:t>i</w:t>
-      </w:r>
-      <w:r>
-        <w:rPr>
-          <w:rFonts w:hint="eastAsia"/>
-        </w:rPr>
         <w:t>个字符和</w:t>
       </w:r>
       <w:r>
@@ -1903,7 +2024,6 @@
         <w:ind w:leftChars="200" w:left="360"/>
       </w:pPr>
       <w:r>
-        <w:lastRenderedPageBreak/>
         <w:tab/>
       </w:r>
       <w:r>
@@ -2025,1206 +2145,6 @@
       </w:pPr>
       <w:r>
         <w:t>int main()</w:t>
-      </w:r>
-    </w:p>
-    <w:p>
-      <w:pPr>
-        <w:ind w:leftChars="200" w:left="360"/>
-      </w:pPr>
-      <w:r>
-        <w:t>{</w:t>
-      </w:r>
-    </w:p>
-    <w:p>
-      <w:pPr>
-        <w:ind w:leftChars="200" w:left="360"/>
-      </w:pPr>
-      <w:r>
-        <w:tab/>
-        <w:t>string str("1231725");</w:t>
-      </w:r>
-    </w:p>
-    <w:p>
-      <w:pPr>
-        <w:ind w:leftChars="200" w:left="360"/>
-      </w:pPr>
-      <w:r>
-        <w:tab/>
-        <w:t>cout&lt;&lt;Decode_num(str)&lt;&lt;endl;</w:t>
-      </w:r>
-    </w:p>
-    <w:p>
-      <w:pPr>
-        <w:ind w:leftChars="200" w:left="360"/>
-      </w:pPr>
-      <w:r>
-        <w:tab/>
-        <w:t>return 0;</w:t>
-      </w:r>
-    </w:p>
-    <w:p>
-      <w:pPr>
-        <w:ind w:leftChars="200" w:left="360"/>
-      </w:pPr>
-      <w:r>
-        <w:t>}</w:t>
-      </w:r>
-    </w:p>
-    <w:p>
-      <w:pPr>
-        <w:pStyle w:val="2"/>
-      </w:pPr>
-      <w:r>
-        <w:rPr>
-          <w:rFonts w:hint="eastAsia"/>
-        </w:rPr>
-        <w:t>寻找最长的共同子序</w:t>
-      </w:r>
-    </w:p>
-    <w:p>
-      <w:pPr>
-        <w:pStyle w:val="2"/>
-      </w:pPr>
-      <w:r>
-        <w:rPr>
-          <w:rFonts w:hint="eastAsia"/>
-        </w:rPr>
-        <w:t>路径数目</w:t>
-      </w:r>
-      <w:r>
-        <w:rPr>
-          <w:rFonts w:hint="eastAsia"/>
-        </w:rPr>
-        <w:t>&amp;</w:t>
-      </w:r>
-      <w:r>
-        <w:rPr>
-          <w:rFonts w:hint="eastAsia"/>
-        </w:rPr>
-        <w:t>最小路径和</w:t>
-      </w:r>
-    </w:p>
-    <w:p>
-      <w:r>
-        <w:tab/>
-      </w:r>
-      <w:r>
-        <w:rPr>
-          <w:rFonts w:hint="eastAsia"/>
-        </w:rPr>
-        <w:t>题目：求矩阵中从左上角到右下角的路径数目</w:t>
-      </w:r>
-    </w:p>
-    <w:p>
-      <w:r>
-        <w:tab/>
-      </w:r>
-      <w:r>
-        <w:tab/>
-      </w:r>
-      <w:r>
-        <w:tab/>
-      </w:r>
-      <w:r>
-        <w:rPr>
-          <w:rFonts w:hint="eastAsia"/>
-        </w:rPr>
-        <w:t>求矩阵中左上角到右下角最小路径和</w:t>
-      </w:r>
-    </w:p>
-    <w:p>
-      <w:r>
-        <w:tab/>
-      </w:r>
-      <w:r>
-        <w:rPr>
-          <w:rFonts w:hint="eastAsia"/>
-        </w:rPr>
-        <w:t>代码：</w:t>
-      </w:r>
-    </w:p>
-    <w:p>
-      <w:pPr>
-        <w:ind w:leftChars="200" w:left="360"/>
-      </w:pPr>
-      <w:r>
-        <w:t>#include &lt;iostream&gt;</w:t>
-      </w:r>
-    </w:p>
-    <w:p>
-      <w:pPr>
-        <w:ind w:leftChars="200" w:left="360"/>
-      </w:pPr>
-      <w:r>
-        <w:t>#include &lt;vector&gt;</w:t>
-      </w:r>
-    </w:p>
-    <w:p>
-      <w:pPr>
-        <w:ind w:leftChars="200" w:left="360"/>
-      </w:pPr>
-      <w:r>
-        <w:t>#include &lt;limits&gt;</w:t>
-      </w:r>
-    </w:p>
-    <w:p>
-      <w:pPr>
-        <w:ind w:leftChars="200" w:left="360"/>
-      </w:pPr>
-      <w:r>
-        <w:t>using namespace std;</w:t>
-      </w:r>
-    </w:p>
-    <w:p>
-      <w:pPr>
-        <w:ind w:leftChars="200" w:left="360"/>
-      </w:pPr>
-    </w:p>
-    <w:p>
-      <w:pPr>
-        <w:ind w:leftChars="200" w:left="360"/>
-      </w:pPr>
-      <w:r>
-        <w:t>/*</w:t>
-      </w:r>
-    </w:p>
-    <w:p>
-      <w:pPr>
-        <w:ind w:leftChars="200" w:left="360"/>
-      </w:pPr>
-      <w:r>
-        <w:rPr>
-          <w:rFonts w:hint="eastAsia"/>
-        </w:rPr>
-        <w:t>思路：对于某一点</w:t>
-      </w:r>
-      <w:r>
-        <w:rPr>
-          <w:rFonts w:hint="eastAsia"/>
-        </w:rPr>
-        <w:t>dp[i][j]</w:t>
-      </w:r>
-      <w:r>
-        <w:rPr>
-          <w:rFonts w:hint="eastAsia"/>
-        </w:rPr>
-        <w:t>的路径数目，是该点正上方和正左方路径数目之和</w:t>
-      </w:r>
-    </w:p>
-    <w:p>
-      <w:pPr>
-        <w:ind w:leftChars="200" w:left="360"/>
-      </w:pPr>
-      <w:r>
-        <w:rPr>
-          <w:rFonts w:hint="eastAsia"/>
-        </w:rPr>
-        <w:t xml:space="preserve">dp[i][j] = dp[i][j-1] + dp[i-1][j]; </w:t>
-      </w:r>
-      <w:r>
-        <w:rPr>
-          <w:rFonts w:hint="eastAsia"/>
-        </w:rPr>
-        <w:t>但是对于特殊地方需要特殊考虑</w:t>
-      </w:r>
-      <w:r>
-        <w:rPr>
-          <w:rFonts w:hint="eastAsia"/>
-        </w:rPr>
-        <w:t xml:space="preserve"> </w:t>
-      </w:r>
-    </w:p>
-    <w:p>
-      <w:pPr>
-        <w:ind w:leftChars="200" w:left="360"/>
-      </w:pPr>
-      <w:r>
-        <w:lastRenderedPageBreak/>
-        <w:t>*/</w:t>
-      </w:r>
-    </w:p>
-    <w:p>
-      <w:pPr>
-        <w:ind w:leftChars="200" w:left="360"/>
-      </w:pPr>
-      <w:r>
-        <w:t>int Unique_path(int m,int n,int first,int second)</w:t>
-      </w:r>
-    </w:p>
-    <w:p>
-      <w:pPr>
-        <w:ind w:leftChars="200" w:left="360"/>
-      </w:pPr>
-      <w:r>
-        <w:t>{</w:t>
-      </w:r>
-    </w:p>
-    <w:p>
-      <w:pPr>
-        <w:ind w:leftChars="200" w:left="360"/>
-      </w:pPr>
-      <w:r>
-        <w:tab/>
-        <w:t>vector&lt;vector&lt;int&gt; &gt; dp(m);</w:t>
-      </w:r>
-    </w:p>
-    <w:p>
-      <w:pPr>
-        <w:ind w:leftChars="200" w:left="360"/>
-      </w:pPr>
-      <w:r>
-        <w:tab/>
-        <w:t>int i,j;</w:t>
-      </w:r>
-    </w:p>
-    <w:p>
-      <w:pPr>
-        <w:ind w:leftChars="200" w:left="360"/>
-      </w:pPr>
-      <w:r>
-        <w:tab/>
-        <w:t>for(i=0;i&lt;dp.size();i++)</w:t>
-      </w:r>
-    </w:p>
-    <w:p>
-      <w:pPr>
-        <w:ind w:leftChars="200" w:left="360"/>
-      </w:pPr>
-      <w:r>
-        <w:tab/>
-      </w:r>
-      <w:r>
-        <w:tab/>
-        <w:t>dp[i].assign(n,0);</w:t>
-      </w:r>
-    </w:p>
-    <w:p>
-      <w:pPr>
-        <w:ind w:leftChars="200" w:left="360"/>
-      </w:pPr>
-      <w:r>
-        <w:tab/>
-        <w:t>dp[0][0] =1;</w:t>
-      </w:r>
-    </w:p>
-    <w:p>
-      <w:pPr>
-        <w:ind w:leftChars="200" w:left="360"/>
-      </w:pPr>
-      <w:r>
-        <w:tab/>
-        <w:t>for(i=0;i&lt;dp.size();i++)</w:t>
-      </w:r>
-    </w:p>
-    <w:p>
-      <w:pPr>
-        <w:ind w:leftChars="200" w:left="360"/>
-      </w:pPr>
-      <w:r>
-        <w:tab/>
-        <w:t>{</w:t>
-      </w:r>
-    </w:p>
-    <w:p>
-      <w:pPr>
-        <w:ind w:leftChars="200" w:left="360"/>
-      </w:pPr>
-      <w:r>
-        <w:tab/>
-      </w:r>
-      <w:r>
-        <w:tab/>
-        <w:t>for(j=0;j&lt;dp[0].size();j++)</w:t>
-      </w:r>
-    </w:p>
-    <w:p>
-      <w:pPr>
-        <w:ind w:leftChars="200" w:left="360"/>
-      </w:pPr>
-      <w:r>
-        <w:tab/>
-      </w:r>
-      <w:r>
-        <w:tab/>
-        <w:t>{</w:t>
-      </w:r>
-    </w:p>
-    <w:p>
-      <w:pPr>
-        <w:ind w:leftChars="200" w:left="360"/>
-      </w:pPr>
-      <w:r>
-        <w:tab/>
-      </w:r>
-      <w:r>
-        <w:tab/>
-      </w:r>
-      <w:r>
-        <w:tab/>
-        <w:t>if(i!=0 || j!=0)</w:t>
-      </w:r>
-    </w:p>
-    <w:p>
-      <w:pPr>
-        <w:ind w:leftChars="200" w:left="360"/>
-      </w:pPr>
-      <w:r>
-        <w:tab/>
-      </w:r>
-      <w:r>
-        <w:tab/>
-      </w:r>
-      <w:r>
-        <w:tab/>
-        <w:t>{</w:t>
-      </w:r>
-    </w:p>
-    <w:p>
-      <w:pPr>
-        <w:ind w:leftChars="200" w:left="360"/>
-      </w:pPr>
-      <w:r>
-        <w:tab/>
-      </w:r>
-      <w:r>
-        <w:tab/>
-      </w:r>
-      <w:r>
-        <w:tab/>
-      </w:r>
-      <w:r>
-        <w:tab/>
-        <w:t>if(i == first &amp;&amp; j == second)</w:t>
-      </w:r>
-    </w:p>
-    <w:p>
-      <w:pPr>
-        <w:ind w:leftChars="200" w:left="360"/>
-      </w:pPr>
-      <w:r>
-        <w:tab/>
-      </w:r>
-      <w:r>
-        <w:tab/>
-      </w:r>
-      <w:r>
-        <w:tab/>
-      </w:r>
-      <w:r>
-        <w:tab/>
-      </w:r>
-      <w:r>
-        <w:tab/>
-        <w:t>dp[i][j] =0;</w:t>
-      </w:r>
-    </w:p>
-    <w:p>
-      <w:pPr>
-        <w:ind w:leftChars="200" w:left="360"/>
-      </w:pPr>
-      <w:r>
-        <w:tab/>
-      </w:r>
-      <w:r>
-        <w:tab/>
-      </w:r>
-      <w:r>
-        <w:tab/>
-      </w:r>
-      <w:r>
-        <w:tab/>
-        <w:t>else</w:t>
-      </w:r>
-    </w:p>
-    <w:p>
-      <w:pPr>
-        <w:ind w:leftChars="200" w:left="360"/>
-      </w:pPr>
-      <w:r>
-        <w:tab/>
-      </w:r>
-      <w:r>
-        <w:tab/>
-      </w:r>
-      <w:r>
-        <w:tab/>
-      </w:r>
-      <w:r>
-        <w:tab/>
-        <w:t>{</w:t>
-      </w:r>
-    </w:p>
-    <w:p>
-      <w:pPr>
-        <w:ind w:leftChars="200" w:left="360"/>
-      </w:pPr>
-      <w:r>
-        <w:tab/>
-      </w:r>
-      <w:r>
-        <w:tab/>
-      </w:r>
-      <w:r>
-        <w:tab/>
-      </w:r>
-      <w:r>
-        <w:tab/>
-      </w:r>
-      <w:r>
-        <w:tab/>
-        <w:t>if(i == 0)</w:t>
-      </w:r>
-    </w:p>
-    <w:p>
-      <w:pPr>
-        <w:ind w:leftChars="200" w:left="360"/>
-      </w:pPr>
-      <w:r>
-        <w:tab/>
-      </w:r>
-      <w:r>
-        <w:tab/>
-      </w:r>
-      <w:r>
-        <w:tab/>
-      </w:r>
-      <w:r>
-        <w:tab/>
-      </w:r>
-      <w:r>
-        <w:tab/>
-      </w:r>
-      <w:r>
-        <w:tab/>
-        <w:t>dp[i][j] = dp[i][j-1];</w:t>
-      </w:r>
-    </w:p>
-    <w:p>
-      <w:pPr>
-        <w:ind w:leftChars="200" w:left="360"/>
-      </w:pPr>
-      <w:r>
-        <w:tab/>
-      </w:r>
-      <w:r>
-        <w:tab/>
-      </w:r>
-      <w:r>
-        <w:tab/>
-      </w:r>
-      <w:r>
-        <w:tab/>
-      </w:r>
-      <w:r>
-        <w:tab/>
-        <w:t>else if(j== 0)</w:t>
-      </w:r>
-    </w:p>
-    <w:p>
-      <w:pPr>
-        <w:ind w:leftChars="200" w:left="360"/>
-      </w:pPr>
-      <w:r>
-        <w:tab/>
-      </w:r>
-      <w:r>
-        <w:tab/>
-      </w:r>
-      <w:r>
-        <w:tab/>
-      </w:r>
-      <w:r>
-        <w:tab/>
-      </w:r>
-      <w:r>
-        <w:tab/>
-      </w:r>
-      <w:r>
-        <w:tab/>
-        <w:t>dp[i][j] = dp[i-1][j];</w:t>
-      </w:r>
-    </w:p>
-    <w:p>
-      <w:pPr>
-        <w:ind w:leftChars="200" w:left="360"/>
-      </w:pPr>
-      <w:r>
-        <w:tab/>
-      </w:r>
-      <w:r>
-        <w:tab/>
-      </w:r>
-      <w:r>
-        <w:tab/>
-      </w:r>
-      <w:r>
-        <w:tab/>
-      </w:r>
-      <w:r>
-        <w:tab/>
-        <w:t>else</w:t>
-      </w:r>
-    </w:p>
-    <w:p>
-      <w:pPr>
-        <w:ind w:leftChars="200" w:left="360"/>
-      </w:pPr>
-      <w:r>
-        <w:tab/>
-      </w:r>
-      <w:r>
-        <w:tab/>
-      </w:r>
-      <w:r>
-        <w:tab/>
-      </w:r>
-      <w:r>
-        <w:tab/>
-      </w:r>
-      <w:r>
-        <w:tab/>
-      </w:r>
-      <w:r>
-        <w:tab/>
-        <w:t>dp[i][j] = dp[i][j-1]+dp[i-1][j];</w:t>
-      </w:r>
-    </w:p>
-    <w:p>
-      <w:pPr>
-        <w:ind w:leftChars="200" w:left="360"/>
-      </w:pPr>
-      <w:r>
-        <w:tab/>
-      </w:r>
-      <w:r>
-        <w:tab/>
-      </w:r>
-      <w:r>
-        <w:tab/>
-      </w:r>
-      <w:r>
-        <w:tab/>
-        <w:t>}</w:t>
-      </w:r>
-    </w:p>
-    <w:p>
-      <w:pPr>
-        <w:ind w:leftChars="200" w:left="360"/>
-      </w:pPr>
-      <w:r>
-        <w:tab/>
-      </w:r>
-      <w:r>
-        <w:tab/>
-      </w:r>
-      <w:r>
-        <w:tab/>
-        <w:t>}</w:t>
-      </w:r>
-    </w:p>
-    <w:p>
-      <w:pPr>
-        <w:ind w:leftChars="200" w:left="360"/>
-      </w:pPr>
-      <w:r>
-        <w:tab/>
-      </w:r>
-      <w:r>
-        <w:tab/>
-        <w:t>}</w:t>
-      </w:r>
-    </w:p>
-    <w:p>
-      <w:pPr>
-        <w:ind w:leftChars="200" w:left="360"/>
-      </w:pPr>
-      <w:r>
-        <w:tab/>
-        <w:t xml:space="preserve">} </w:t>
-      </w:r>
-    </w:p>
-    <w:p>
-      <w:pPr>
-        <w:ind w:leftChars="200" w:left="360"/>
-      </w:pPr>
-      <w:r>
-        <w:tab/>
-        <w:t>return dp[m-1][n-1];</w:t>
-      </w:r>
-    </w:p>
-    <w:p>
-      <w:pPr>
-        <w:ind w:leftChars="200" w:left="360"/>
-      </w:pPr>
-      <w:r>
-        <w:t xml:space="preserve">} </w:t>
-      </w:r>
-    </w:p>
-    <w:p>
-      <w:pPr>
-        <w:ind w:leftChars="200" w:left="360"/>
-      </w:pPr>
-    </w:p>
-    <w:p>
-      <w:pPr>
-        <w:ind w:leftChars="200" w:left="360"/>
-      </w:pPr>
-      <w:r>
-        <w:t>/*</w:t>
-      </w:r>
-    </w:p>
-    <w:p>
-      <w:pPr>
-        <w:ind w:leftChars="200" w:left="360"/>
-      </w:pPr>
-      <w:r>
-        <w:rPr>
-          <w:rFonts w:hint="eastAsia"/>
-        </w:rPr>
-        <w:t>第二个问题，从左上角到右下角，寻找代价最小的路径</w:t>
-      </w:r>
-      <w:r>
-        <w:rPr>
-          <w:rFonts w:hint="eastAsia"/>
-        </w:rPr>
-        <w:t xml:space="preserve"> </w:t>
-      </w:r>
-    </w:p>
-    <w:p>
-      <w:pPr>
-        <w:ind w:leftChars="200" w:left="360"/>
-      </w:pPr>
-      <w:r>
-        <w:rPr>
-          <w:rFonts w:hint="eastAsia"/>
-        </w:rPr>
-        <w:t>典型的动态规划问题，和上个问题类似</w:t>
-      </w:r>
-    </w:p>
-    <w:p>
-      <w:pPr>
-        <w:ind w:leftChars="200" w:left="360"/>
-      </w:pPr>
-      <w:r>
-        <w:t>*/</w:t>
-      </w:r>
-    </w:p>
-    <w:p>
-      <w:pPr>
-        <w:ind w:leftChars="200" w:left="360"/>
-      </w:pPr>
-      <w:r>
-        <w:t>int MinPathSum(vector&lt;vector&lt;int&gt; &gt;&amp; vec)</w:t>
-      </w:r>
-    </w:p>
-    <w:p>
-      <w:pPr>
-        <w:ind w:leftChars="200" w:left="360"/>
-      </w:pPr>
-      <w:r>
-        <w:t>{</w:t>
-      </w:r>
-    </w:p>
-    <w:p>
-      <w:pPr>
-        <w:ind w:leftChars="200" w:left="360"/>
-      </w:pPr>
-      <w:r>
-        <w:tab/>
-        <w:t>vector&lt;vector&lt;int&gt; &gt; dp(vec.size());</w:t>
-      </w:r>
-    </w:p>
-    <w:p>
-      <w:pPr>
-        <w:ind w:leftChars="200" w:left="360"/>
-      </w:pPr>
-      <w:r>
-        <w:tab/>
-        <w:t>int i,j;</w:t>
-      </w:r>
-    </w:p>
-    <w:p>
-      <w:pPr>
-        <w:ind w:leftChars="200" w:left="360"/>
-      </w:pPr>
-      <w:r>
-        <w:tab/>
-        <w:t>for(i=0;i&lt;vec.size();i++)</w:t>
-      </w:r>
-    </w:p>
-    <w:p>
-      <w:pPr>
-        <w:ind w:leftChars="200" w:left="360"/>
-      </w:pPr>
-      <w:r>
-        <w:tab/>
-      </w:r>
-      <w:r>
-        <w:tab/>
-        <w:t>dp[i].assign(vec[i].size(),numeric_limits&lt;int&gt;::max());</w:t>
-      </w:r>
-    </w:p>
-    <w:p>
-      <w:pPr>
-        <w:ind w:leftChars="200" w:left="360"/>
-      </w:pPr>
-      <w:r>
-        <w:tab/>
-        <w:t>dp[0][0] = vec[0][0];</w:t>
-      </w:r>
-    </w:p>
-    <w:p>
-      <w:pPr>
-        <w:ind w:leftChars="200" w:left="360"/>
-      </w:pPr>
-      <w:r>
-        <w:tab/>
-        <w:t>for(i=1;i&lt;vec.size();i++)</w:t>
-      </w:r>
-    </w:p>
-    <w:p>
-      <w:pPr>
-        <w:ind w:leftChars="200" w:left="360"/>
-      </w:pPr>
-      <w:r>
-        <w:tab/>
-      </w:r>
-      <w:r>
-        <w:tab/>
-        <w:t>dp[i][0] = vec[i][0]+dp[i-1][0];</w:t>
-      </w:r>
-    </w:p>
-    <w:p>
-      <w:pPr>
-        <w:ind w:leftChars="200" w:left="360"/>
-      </w:pPr>
-      <w:r>
-        <w:tab/>
-        <w:t>for(j=1;j&lt;vec[0].size();j++)</w:t>
-      </w:r>
-    </w:p>
-    <w:p>
-      <w:pPr>
-        <w:ind w:leftChars="200" w:left="360"/>
-      </w:pPr>
-      <w:r>
-        <w:tab/>
-      </w:r>
-      <w:r>
-        <w:tab/>
-        <w:t>dp[0][j] = vec[0][j] + dp[0][j-1];</w:t>
-      </w:r>
-    </w:p>
-    <w:p>
-      <w:pPr>
-        <w:ind w:leftChars="200" w:left="360"/>
-      </w:pPr>
-      <w:r>
-        <w:tab/>
-      </w:r>
-    </w:p>
-    <w:p>
-      <w:pPr>
-        <w:ind w:leftChars="200" w:left="360"/>
-      </w:pPr>
-      <w:r>
-        <w:tab/>
-        <w:t>int tmp;</w:t>
-      </w:r>
-    </w:p>
-    <w:p>
-      <w:pPr>
-        <w:ind w:leftChars="200" w:left="360"/>
-      </w:pPr>
-      <w:r>
-        <w:tab/>
-        <w:t>for(i=1;i&lt;vec.size();i++)</w:t>
-      </w:r>
-    </w:p>
-    <w:p>
-      <w:pPr>
-        <w:ind w:leftChars="200" w:left="360"/>
-      </w:pPr>
-      <w:r>
-        <w:tab/>
-        <w:t>{</w:t>
-      </w:r>
-    </w:p>
-    <w:p>
-      <w:pPr>
-        <w:ind w:leftChars="200" w:left="360"/>
-      </w:pPr>
-      <w:r>
-        <w:tab/>
-      </w:r>
-      <w:r>
-        <w:tab/>
-        <w:t>for(j=1;j&lt;vec[0].size();j++)</w:t>
-      </w:r>
-    </w:p>
-    <w:p>
-      <w:pPr>
-        <w:ind w:leftChars="200" w:left="360"/>
-      </w:pPr>
-      <w:r>
-        <w:tab/>
-      </w:r>
-      <w:r>
-        <w:tab/>
-        <w:t>{</w:t>
-      </w:r>
-    </w:p>
-    <w:p>
-      <w:pPr>
-        <w:ind w:leftChars="200" w:left="360"/>
-      </w:pPr>
-      <w:r>
-        <w:tab/>
-      </w:r>
-      <w:r>
-        <w:tab/>
-      </w:r>
-      <w:r>
-        <w:tab/>
-        <w:t>tmp = min(vec[i][j]+dp[i][j-1],vec[i][j]+dp[i-1][j]);</w:t>
-      </w:r>
-    </w:p>
-    <w:p>
-      <w:pPr>
-        <w:ind w:leftChars="200" w:left="360"/>
-      </w:pPr>
-      <w:r>
-        <w:tab/>
-      </w:r>
-      <w:r>
-        <w:tab/>
-      </w:r>
-      <w:r>
-        <w:tab/>
-        <w:t>dp[i][j] = min(dp[i][j],tmp);</w:t>
-      </w:r>
-    </w:p>
-    <w:p>
-      <w:pPr>
-        <w:ind w:leftChars="200" w:left="360"/>
-      </w:pPr>
-      <w:r>
-        <w:tab/>
-      </w:r>
-      <w:r>
-        <w:tab/>
-        <w:t>}</w:t>
-      </w:r>
-      <w:r>
-        <w:tab/>
-      </w:r>
-      <w:r>
-        <w:tab/>
-      </w:r>
-    </w:p>
-    <w:p>
-      <w:pPr>
-        <w:ind w:leftChars="200" w:left="360"/>
-      </w:pPr>
-      <w:r>
-        <w:t xml:space="preserve"> </w:t>
-      </w:r>
-      <w:r>
-        <w:tab/>
-        <w:t>}</w:t>
-      </w:r>
-    </w:p>
-    <w:p>
-      <w:pPr>
-        <w:ind w:leftChars="200" w:left="360"/>
-      </w:pPr>
-      <w:r>
-        <w:tab/>
-        <w:t>return dp[vec.size()-1][vec[0].size()-1];</w:t>
-      </w:r>
-    </w:p>
-    <w:p>
-      <w:pPr>
-        <w:ind w:leftChars="200" w:left="360"/>
-      </w:pPr>
-      <w:r>
-        <w:t xml:space="preserve">} </w:t>
-      </w:r>
-    </w:p>
-    <w:p>
-      <w:pPr>
-        <w:ind w:leftChars="200" w:left="360"/>
-      </w:pPr>
-    </w:p>
-    <w:p>
-      <w:pPr>
-        <w:ind w:leftChars="200" w:left="360"/>
-      </w:pPr>
-    </w:p>
-    <w:p>
-      <w:pPr>
-        <w:ind w:leftChars="200" w:left="360"/>
-      </w:pPr>
-      <w:r>
-        <w:lastRenderedPageBreak/>
-        <w:t>int main()</w:t>
-      </w:r>
-    </w:p>
-    <w:p>
-      <w:pPr>
-        <w:ind w:leftChars="200" w:left="360"/>
-      </w:pPr>
-      <w:r>
-        <w:t>{</w:t>
-      </w:r>
-    </w:p>
-    <w:p>
-      <w:pPr>
-        <w:ind w:leftChars="200" w:left="360"/>
-      </w:pPr>
-      <w:r>
-        <w:t>//</w:t>
-      </w:r>
-      <w:r>
-        <w:tab/>
-        <w:t>cout &lt;&lt; Unique_path(3,7,2,3)&lt;&lt;endl;</w:t>
-      </w:r>
-    </w:p>
-    <w:p>
-      <w:pPr>
-        <w:ind w:leftChars="200" w:left="360"/>
-      </w:pPr>
-      <w:r>
-        <w:tab/>
-        <w:t>vector&lt;vector&lt;int&gt; &gt; vec(3);</w:t>
-      </w:r>
-    </w:p>
-    <w:p>
-      <w:pPr>
-        <w:ind w:leftChars="200" w:left="360"/>
-      </w:pPr>
-      <w:r>
-        <w:tab/>
-        <w:t>int i,j;</w:t>
-      </w:r>
-    </w:p>
-    <w:p>
-      <w:pPr>
-        <w:ind w:leftChars="200" w:left="360"/>
-      </w:pPr>
-      <w:r>
-        <w:tab/>
-        <w:t>int array[]={2,4,3,7};</w:t>
-      </w:r>
-    </w:p>
-    <w:p>
-      <w:pPr>
-        <w:ind w:leftChars="200" w:left="360"/>
-      </w:pPr>
-      <w:r>
-        <w:tab/>
-        <w:t>int array1[]={5,3,2,1};</w:t>
-      </w:r>
-    </w:p>
-    <w:p>
-      <w:pPr>
-        <w:ind w:leftChars="200" w:left="360"/>
-      </w:pPr>
-      <w:r>
-        <w:tab/>
-        <w:t>int array2[]={4,8,6,2};</w:t>
-      </w:r>
-    </w:p>
-    <w:p>
-      <w:pPr>
-        <w:ind w:leftChars="200" w:left="360"/>
-      </w:pPr>
-      <w:r>
-        <w:tab/>
-        <w:t>vec[0].assign(array,array+4);</w:t>
-      </w:r>
-    </w:p>
-    <w:p>
-      <w:pPr>
-        <w:ind w:leftChars="200" w:left="360"/>
-      </w:pPr>
-      <w:r>
-        <w:tab/>
-        <w:t>vec[1].assign(array1,array1+4);</w:t>
-      </w:r>
-    </w:p>
-    <w:p>
-      <w:pPr>
-        <w:ind w:leftChars="200" w:left="360"/>
-      </w:pPr>
-      <w:r>
-        <w:tab/>
-        <w:t>vec[2].assign(array2,array2+4);</w:t>
-      </w:r>
-    </w:p>
-    <w:p>
-      <w:pPr>
-        <w:ind w:leftChars="200" w:left="360"/>
-      </w:pPr>
-      <w:r>
-        <w:tab/>
-        <w:t>cout&lt;&lt;MinPathSum(vec)&lt;&lt;endl;</w:t>
-      </w:r>
-    </w:p>
-    <w:p>
-      <w:pPr>
-        <w:ind w:leftChars="200" w:left="360"/>
-      </w:pPr>
-      <w:r>
-        <w:tab/>
-        <w:t>return 0;</w:t>
-      </w:r>
-    </w:p>
-    <w:p>
-      <w:pPr>
-        <w:ind w:leftChars="200" w:left="360"/>
-      </w:pPr>
-      <w:r>
-        <w:t>}</w:t>
-      </w:r>
-    </w:p>
-    <w:p>
-      <w:pPr>
-        <w:pStyle w:val="2"/>
-      </w:pPr>
-      <w:r>
-        <w:rPr>
-          <w:rFonts w:hint="eastAsia"/>
-        </w:rPr>
-        <w:t>最大子数组乘积</w:t>
-      </w:r>
-    </w:p>
-    <w:p>
-      <w:pPr>
-        <w:ind w:leftChars="200" w:left="360"/>
-      </w:pPr>
-      <w:r>
-        <w:rPr>
-          <w:rFonts w:hint="eastAsia"/>
-        </w:rPr>
-        <w:t>题目：给定一个整数数组，求乘积最大的子数组的值。</w:t>
-      </w:r>
-    </w:p>
-    <w:p>
-      <w:pPr>
-        <w:ind w:leftChars="200" w:left="360"/>
-      </w:pPr>
-      <w:r>
-        <w:rPr>
-          <w:rFonts w:hint="eastAsia"/>
-        </w:rPr>
-        <w:t>代码：</w:t>
-      </w:r>
-    </w:p>
-    <w:p>
-      <w:pPr>
-        <w:ind w:leftChars="200" w:left="360"/>
-      </w:pPr>
-      <w:r>
-        <w:t>#include &lt;iostream&gt;</w:t>
-      </w:r>
-    </w:p>
-    <w:p>
-      <w:pPr>
-        <w:ind w:leftChars="200" w:left="360"/>
-      </w:pPr>
-      <w:r>
-        <w:t>#include &lt;vector&gt;</w:t>
-      </w:r>
-    </w:p>
-    <w:p>
-      <w:pPr>
-        <w:ind w:leftChars="200" w:left="360"/>
-      </w:pPr>
-      <w:r>
-        <w:t>#include &lt;string&gt;</w:t>
-      </w:r>
-    </w:p>
-    <w:p>
-      <w:pPr>
-        <w:ind w:leftChars="200" w:left="360"/>
-      </w:pPr>
-      <w:r>
-        <w:t>using namespace std;</w:t>
-      </w:r>
-    </w:p>
-    <w:p>
-      <w:pPr>
-        <w:ind w:leftChars="200" w:left="360"/>
-      </w:pPr>
-    </w:p>
-    <w:p>
-      <w:pPr>
-        <w:ind w:leftChars="200" w:left="360"/>
-      </w:pPr>
-      <w:r>
-        <w:t>/*</w:t>
-      </w:r>
-    </w:p>
-    <w:p>
-      <w:pPr>
-        <w:ind w:leftChars="200" w:left="360"/>
-      </w:pPr>
-      <w:r>
-        <w:rPr>
-          <w:rFonts w:hint="eastAsia"/>
-        </w:rPr>
-        <w:t>最大子串乘积，由于可能出现负数。也是</w:t>
-      </w:r>
-      <w:r>
-        <w:rPr>
-          <w:rFonts w:hint="eastAsia"/>
-        </w:rPr>
-        <w:t>DP</w:t>
-      </w:r>
-      <w:r>
-        <w:rPr>
-          <w:rFonts w:hint="eastAsia"/>
-        </w:rPr>
-        <w:t>问题，也是局部最优和全局最优问题。</w:t>
-      </w:r>
-    </w:p>
-    <w:p>
-      <w:pPr>
-        <w:ind w:leftChars="200" w:left="360"/>
-      </w:pPr>
-      <w:r>
-        <w:rPr>
-          <w:rFonts w:hint="eastAsia"/>
-        </w:rPr>
-        <w:t>这里需要记录最小值，假设有两个数组，分别记录包括当前元素在内的子串所能构成的最大和最小值，然后根据这个再更新全局最大，至于当前最大，可能是之前最大乘以当前元素，也可能是前一个元素最小乘以当前元素，也可能是当前元素</w:t>
-      </w:r>
-      <w:r>
-        <w:rPr>
-          <w:rFonts w:hint="eastAsia"/>
-        </w:rPr>
-        <w:t xml:space="preserve"> </w:t>
-      </w:r>
-    </w:p>
-    <w:p>
-      <w:pPr>
-        <w:ind w:leftChars="200" w:left="360"/>
-      </w:pPr>
-      <w:r>
-        <w:t>*/</w:t>
-      </w:r>
-    </w:p>
-    <w:p>
-      <w:pPr>
-        <w:ind w:leftChars="200" w:left="360"/>
-      </w:pPr>
-    </w:p>
-    <w:p>
-      <w:pPr>
-        <w:ind w:leftChars="200" w:left="360"/>
-      </w:pPr>
-      <w:r>
-        <w:t>int maxProduct(vector&lt;int&gt;&amp; vec)</w:t>
       </w:r>
     </w:p>
     <w:p>
@@ -3241,6 +2161,1224 @@
         <w:ind w:leftChars="200" w:left="360"/>
       </w:pPr>
       <w:r>
+        <w:tab/>
+        <w:t>string str("1231725");</w:t>
+      </w:r>
+    </w:p>
+    <w:p>
+      <w:pPr>
+        <w:ind w:leftChars="200" w:left="360"/>
+      </w:pPr>
+      <w:r>
+        <w:tab/>
+        <w:t>cout&lt;&lt;Decode_num(str)&lt;&lt;endl;</w:t>
+      </w:r>
+    </w:p>
+    <w:p>
+      <w:pPr>
+        <w:ind w:leftChars="200" w:left="360"/>
+      </w:pPr>
+      <w:r>
+        <w:tab/>
+        <w:t>return 0;</w:t>
+      </w:r>
+    </w:p>
+    <w:p>
+      <w:pPr>
+        <w:ind w:leftChars="200" w:left="360"/>
+      </w:pPr>
+      <w:r>
+        <w:t>}</w:t>
+      </w:r>
+    </w:p>
+    <w:p>
+      <w:pPr>
+        <w:pStyle w:val="2"/>
+      </w:pPr>
+      <w:r>
+        <w:rPr>
+          <w:rFonts w:hint="eastAsia"/>
+        </w:rPr>
+        <w:t>寻找最长的共同子序</w:t>
+      </w:r>
+    </w:p>
+    <w:p>
+      <w:pPr>
+        <w:pStyle w:val="2"/>
+        <w:rPr>
+          <w:color w:val="FF0000"/>
+        </w:rPr>
+      </w:pPr>
+      <w:r>
+        <w:rPr>
+          <w:rFonts w:hint="eastAsia"/>
+          <w:color w:val="FF0000"/>
+        </w:rPr>
+        <w:t>路径数目</w:t>
+      </w:r>
+      <w:r>
+        <w:rPr>
+          <w:rFonts w:hint="eastAsia"/>
+          <w:color w:val="FF0000"/>
+        </w:rPr>
+        <w:t>&amp;</w:t>
+      </w:r>
+      <w:r>
+        <w:rPr>
+          <w:rFonts w:hint="eastAsia"/>
+          <w:color w:val="FF0000"/>
+        </w:rPr>
+        <w:t>最小路径和</w:t>
+      </w:r>
+    </w:p>
+    <w:p>
+      <w:r>
+        <w:tab/>
+      </w:r>
+      <w:r>
+        <w:rPr>
+          <w:rFonts w:hint="eastAsia"/>
+          <w:b/>
+        </w:rPr>
+        <w:t>题目：</w:t>
+      </w:r>
+      <w:r>
+        <w:rPr>
+          <w:rFonts w:hint="eastAsia"/>
+        </w:rPr>
+        <w:t>求矩阵中从左上角到右下角的路径数目</w:t>
+      </w:r>
+    </w:p>
+    <w:p>
+      <w:r>
+        <w:tab/>
+      </w:r>
+      <w:r>
+        <w:tab/>
+      </w:r>
+      <w:r>
+        <w:tab/>
+      </w:r>
+      <w:r>
+        <w:rPr>
+          <w:rFonts w:hint="eastAsia"/>
+        </w:rPr>
+        <w:t>求矩阵中左上角到右下角最小路径和</w:t>
+      </w:r>
+    </w:p>
+    <w:p>
+      <w:r>
+        <w:tab/>
+      </w:r>
+      <w:r>
+        <w:rPr>
+          <w:rFonts w:hint="eastAsia"/>
+        </w:rPr>
+        <w:t>代码：</w:t>
+      </w:r>
+    </w:p>
+    <w:p>
+      <w:pPr>
+        <w:ind w:leftChars="200" w:left="360"/>
+      </w:pPr>
+      <w:r>
+        <w:t>#include &lt;iostream&gt;</w:t>
+      </w:r>
+    </w:p>
+    <w:p>
+      <w:pPr>
+        <w:ind w:leftChars="200" w:left="360"/>
+      </w:pPr>
+      <w:r>
+        <w:t>#include &lt;vector&gt;</w:t>
+      </w:r>
+    </w:p>
+    <w:p>
+      <w:pPr>
+        <w:ind w:leftChars="200" w:left="360"/>
+      </w:pPr>
+      <w:r>
+        <w:t>#include &lt;limits&gt;</w:t>
+      </w:r>
+    </w:p>
+    <w:p>
+      <w:pPr>
+        <w:ind w:leftChars="200" w:left="360"/>
+      </w:pPr>
+      <w:r>
+        <w:t>using namespace std;</w:t>
+      </w:r>
+    </w:p>
+    <w:p>
+      <w:pPr>
+        <w:ind w:leftChars="200" w:left="360"/>
+      </w:pPr>
+    </w:p>
+    <w:p>
+      <w:pPr>
+        <w:ind w:leftChars="200" w:left="360"/>
+      </w:pPr>
+      <w:r>
+        <w:t>/*</w:t>
+      </w:r>
+    </w:p>
+    <w:p>
+      <w:pPr>
+        <w:ind w:leftChars="200" w:left="360"/>
+      </w:pPr>
+      <w:r>
+        <w:rPr>
+          <w:rFonts w:hint="eastAsia"/>
+        </w:rPr>
+        <w:t>思路：对于某一点</w:t>
+      </w:r>
+      <w:r>
+        <w:rPr>
+          <w:rFonts w:hint="eastAsia"/>
+        </w:rPr>
+        <w:t>dp[i][j]</w:t>
+      </w:r>
+      <w:r>
+        <w:rPr>
+          <w:rFonts w:hint="eastAsia"/>
+        </w:rPr>
+        <w:t>的路径数目，是该点正上方和正左方路径数目之和</w:t>
+      </w:r>
+    </w:p>
+    <w:p>
+      <w:pPr>
+        <w:ind w:leftChars="200" w:left="360"/>
+      </w:pPr>
+      <w:r>
+        <w:rPr>
+          <w:rFonts w:hint="eastAsia"/>
+        </w:rPr>
+        <w:t xml:space="preserve">dp[i][j] = dp[i][j-1] + dp[i-1][j]; </w:t>
+      </w:r>
+      <w:r>
+        <w:rPr>
+          <w:rFonts w:hint="eastAsia"/>
+        </w:rPr>
+        <w:t>但是对于特殊地方需要特殊考虑</w:t>
+      </w:r>
+      <w:r>
+        <w:rPr>
+          <w:rFonts w:hint="eastAsia"/>
+        </w:rPr>
+        <w:t xml:space="preserve"> </w:t>
+      </w:r>
+    </w:p>
+    <w:p>
+      <w:pPr>
+        <w:ind w:leftChars="200" w:left="360"/>
+      </w:pPr>
+      <w:r>
+        <w:t>*/</w:t>
+      </w:r>
+    </w:p>
+    <w:p>
+      <w:pPr>
+        <w:ind w:leftChars="200" w:left="360"/>
+      </w:pPr>
+      <w:r>
+        <w:t>int Unique_path(int m,int n,int first,int second)</w:t>
+      </w:r>
+    </w:p>
+    <w:p>
+      <w:pPr>
+        <w:ind w:leftChars="200" w:left="360"/>
+      </w:pPr>
+      <w:r>
+        <w:t>{</w:t>
+      </w:r>
+    </w:p>
+    <w:p>
+      <w:pPr>
+        <w:ind w:leftChars="200" w:left="360"/>
+      </w:pPr>
+      <w:r>
+        <w:tab/>
+        <w:t>vector&lt;vector&lt;int&gt; &gt; dp(m);</w:t>
+      </w:r>
+    </w:p>
+    <w:p>
+      <w:pPr>
+        <w:ind w:leftChars="200" w:left="360"/>
+      </w:pPr>
+      <w:r>
+        <w:tab/>
+        <w:t>int i,j;</w:t>
+      </w:r>
+    </w:p>
+    <w:p>
+      <w:pPr>
+        <w:ind w:leftChars="200" w:left="360"/>
+      </w:pPr>
+      <w:r>
+        <w:tab/>
+        <w:t>for(i=0;i&lt;dp.size();i++)</w:t>
+      </w:r>
+    </w:p>
+    <w:p>
+      <w:pPr>
+        <w:ind w:leftChars="200" w:left="360"/>
+      </w:pPr>
+      <w:r>
+        <w:tab/>
+      </w:r>
+      <w:r>
+        <w:tab/>
+        <w:t>dp[i].assign(n,0);</w:t>
+      </w:r>
+    </w:p>
+    <w:p>
+      <w:pPr>
+        <w:ind w:leftChars="200" w:left="360"/>
+      </w:pPr>
+      <w:r>
+        <w:tab/>
+        <w:t>dp[0][0] =1;</w:t>
+      </w:r>
+    </w:p>
+    <w:p>
+      <w:pPr>
+        <w:ind w:leftChars="200" w:left="360"/>
+      </w:pPr>
+      <w:r>
+        <w:tab/>
+        <w:t>for(i=0;i&lt;dp.size();i++)</w:t>
+      </w:r>
+    </w:p>
+    <w:p>
+      <w:pPr>
+        <w:ind w:leftChars="200" w:left="360"/>
+      </w:pPr>
+      <w:r>
+        <w:tab/>
+        <w:t>{</w:t>
+      </w:r>
+    </w:p>
+    <w:p>
+      <w:pPr>
+        <w:ind w:leftChars="200" w:left="360"/>
+      </w:pPr>
+      <w:r>
+        <w:tab/>
+      </w:r>
+      <w:r>
+        <w:tab/>
+        <w:t>for(j=0;j&lt;dp[0].size();j++)</w:t>
+      </w:r>
+    </w:p>
+    <w:p>
+      <w:pPr>
+        <w:ind w:leftChars="200" w:left="360"/>
+      </w:pPr>
+      <w:r>
+        <w:tab/>
+      </w:r>
+      <w:r>
+        <w:tab/>
+        <w:t>{</w:t>
+      </w:r>
+    </w:p>
+    <w:p>
+      <w:pPr>
+        <w:ind w:leftChars="200" w:left="360"/>
+      </w:pPr>
+      <w:r>
+        <w:lastRenderedPageBreak/>
+        <w:tab/>
+      </w:r>
+      <w:r>
+        <w:tab/>
+      </w:r>
+      <w:r>
+        <w:tab/>
+        <w:t>if(i!=0 || j!=0)</w:t>
+      </w:r>
+    </w:p>
+    <w:p>
+      <w:pPr>
+        <w:ind w:leftChars="200" w:left="360"/>
+      </w:pPr>
+      <w:r>
+        <w:tab/>
+      </w:r>
+      <w:r>
+        <w:tab/>
+      </w:r>
+      <w:r>
+        <w:tab/>
+        <w:t>{</w:t>
+      </w:r>
+    </w:p>
+    <w:p>
+      <w:pPr>
+        <w:ind w:leftChars="200" w:left="360"/>
+      </w:pPr>
+      <w:r>
+        <w:tab/>
+      </w:r>
+      <w:r>
+        <w:tab/>
+      </w:r>
+      <w:r>
+        <w:tab/>
+      </w:r>
+      <w:r>
+        <w:tab/>
+        <w:t>if(i == first &amp;&amp; j == second)</w:t>
+      </w:r>
+    </w:p>
+    <w:p>
+      <w:pPr>
+        <w:ind w:leftChars="200" w:left="360"/>
+      </w:pPr>
+      <w:r>
+        <w:tab/>
+      </w:r>
+      <w:r>
+        <w:tab/>
+      </w:r>
+      <w:r>
+        <w:tab/>
+      </w:r>
+      <w:r>
+        <w:tab/>
+      </w:r>
+      <w:r>
+        <w:tab/>
+        <w:t>dp[i][j] =0;</w:t>
+      </w:r>
+    </w:p>
+    <w:p>
+      <w:pPr>
+        <w:ind w:leftChars="200" w:left="360"/>
+      </w:pPr>
+      <w:r>
+        <w:tab/>
+      </w:r>
+      <w:r>
+        <w:tab/>
+      </w:r>
+      <w:r>
+        <w:tab/>
+      </w:r>
+      <w:r>
+        <w:tab/>
+        <w:t>else</w:t>
+      </w:r>
+    </w:p>
+    <w:p>
+      <w:pPr>
+        <w:ind w:leftChars="200" w:left="360"/>
+      </w:pPr>
+      <w:r>
+        <w:tab/>
+      </w:r>
+      <w:r>
+        <w:tab/>
+      </w:r>
+      <w:r>
+        <w:tab/>
+      </w:r>
+      <w:r>
+        <w:tab/>
+        <w:t>{</w:t>
+      </w:r>
+    </w:p>
+    <w:p>
+      <w:pPr>
+        <w:ind w:leftChars="200" w:left="360"/>
+      </w:pPr>
+      <w:r>
+        <w:tab/>
+      </w:r>
+      <w:r>
+        <w:tab/>
+      </w:r>
+      <w:r>
+        <w:tab/>
+      </w:r>
+      <w:r>
+        <w:tab/>
+      </w:r>
+      <w:r>
+        <w:tab/>
+        <w:t>if(i == 0)</w:t>
+      </w:r>
+    </w:p>
+    <w:p>
+      <w:pPr>
+        <w:ind w:leftChars="200" w:left="360"/>
+      </w:pPr>
+      <w:r>
+        <w:tab/>
+      </w:r>
+      <w:r>
+        <w:tab/>
+      </w:r>
+      <w:r>
+        <w:tab/>
+      </w:r>
+      <w:r>
+        <w:tab/>
+      </w:r>
+      <w:r>
+        <w:tab/>
+      </w:r>
+      <w:r>
+        <w:tab/>
+        <w:t>dp[i][j] = dp[i][j-1];</w:t>
+      </w:r>
+    </w:p>
+    <w:p>
+      <w:pPr>
+        <w:ind w:leftChars="200" w:left="360"/>
+      </w:pPr>
+      <w:r>
+        <w:tab/>
+      </w:r>
+      <w:r>
+        <w:tab/>
+      </w:r>
+      <w:r>
+        <w:tab/>
+      </w:r>
+      <w:r>
+        <w:tab/>
+      </w:r>
+      <w:r>
+        <w:tab/>
+        <w:t>else if(j== 0)</w:t>
+      </w:r>
+    </w:p>
+    <w:p>
+      <w:pPr>
+        <w:ind w:leftChars="200" w:left="360"/>
+      </w:pPr>
+      <w:r>
+        <w:tab/>
+      </w:r>
+      <w:r>
+        <w:tab/>
+      </w:r>
+      <w:r>
+        <w:tab/>
+      </w:r>
+      <w:r>
+        <w:tab/>
+      </w:r>
+      <w:r>
+        <w:tab/>
+      </w:r>
+      <w:r>
+        <w:tab/>
+        <w:t>dp[i][j] = dp[i-1][j];</w:t>
+      </w:r>
+    </w:p>
+    <w:p>
+      <w:pPr>
+        <w:ind w:leftChars="200" w:left="360"/>
+      </w:pPr>
+      <w:r>
+        <w:tab/>
+      </w:r>
+      <w:r>
+        <w:tab/>
+      </w:r>
+      <w:r>
+        <w:tab/>
+      </w:r>
+      <w:r>
+        <w:tab/>
+      </w:r>
+      <w:r>
+        <w:tab/>
+        <w:t>else</w:t>
+      </w:r>
+    </w:p>
+    <w:p>
+      <w:pPr>
+        <w:ind w:leftChars="200" w:left="360"/>
+      </w:pPr>
+      <w:r>
+        <w:tab/>
+      </w:r>
+      <w:r>
+        <w:tab/>
+      </w:r>
+      <w:r>
+        <w:tab/>
+      </w:r>
+      <w:r>
+        <w:tab/>
+      </w:r>
+      <w:r>
+        <w:tab/>
+      </w:r>
+      <w:r>
+        <w:tab/>
+        <w:t>dp[i][j] = dp[i][j-1]+dp[i-1][j];</w:t>
+      </w:r>
+    </w:p>
+    <w:p>
+      <w:pPr>
+        <w:ind w:leftChars="200" w:left="360"/>
+      </w:pPr>
+      <w:r>
+        <w:tab/>
+      </w:r>
+      <w:r>
+        <w:tab/>
+      </w:r>
+      <w:r>
+        <w:tab/>
+      </w:r>
+      <w:r>
+        <w:tab/>
+        <w:t>}</w:t>
+      </w:r>
+    </w:p>
+    <w:p>
+      <w:pPr>
+        <w:ind w:leftChars="200" w:left="360"/>
+      </w:pPr>
+      <w:r>
+        <w:tab/>
+      </w:r>
+      <w:r>
+        <w:tab/>
+      </w:r>
+      <w:r>
+        <w:tab/>
+        <w:t>}</w:t>
+      </w:r>
+    </w:p>
+    <w:p>
+      <w:pPr>
+        <w:ind w:leftChars="200" w:left="360"/>
+      </w:pPr>
+      <w:r>
+        <w:tab/>
+      </w:r>
+      <w:r>
+        <w:tab/>
+        <w:t>}</w:t>
+      </w:r>
+    </w:p>
+    <w:p>
+      <w:pPr>
+        <w:ind w:leftChars="200" w:left="360"/>
+      </w:pPr>
+      <w:r>
+        <w:tab/>
+        <w:t xml:space="preserve">} </w:t>
+      </w:r>
+    </w:p>
+    <w:p>
+      <w:pPr>
+        <w:ind w:leftChars="200" w:left="360"/>
+      </w:pPr>
+      <w:r>
+        <w:tab/>
+        <w:t>return dp[m-1][n-1];</w:t>
+      </w:r>
+    </w:p>
+    <w:p>
+      <w:pPr>
+        <w:ind w:leftChars="200" w:left="360"/>
+      </w:pPr>
+      <w:r>
+        <w:t xml:space="preserve">} </w:t>
+      </w:r>
+    </w:p>
+    <w:p>
+      <w:pPr>
+        <w:ind w:leftChars="200" w:left="360"/>
+      </w:pPr>
+    </w:p>
+    <w:p>
+      <w:pPr>
+        <w:ind w:leftChars="200" w:left="360"/>
+      </w:pPr>
+      <w:r>
+        <w:t>/*</w:t>
+      </w:r>
+    </w:p>
+    <w:p>
+      <w:pPr>
+        <w:ind w:leftChars="200" w:left="360"/>
+      </w:pPr>
+      <w:r>
+        <w:rPr>
+          <w:rFonts w:hint="eastAsia"/>
+        </w:rPr>
+        <w:t>第二个问题，从左上角到右下角，寻找代价最小的路径</w:t>
+      </w:r>
+      <w:r>
+        <w:rPr>
+          <w:rFonts w:hint="eastAsia"/>
+        </w:rPr>
+        <w:t xml:space="preserve"> </w:t>
+      </w:r>
+    </w:p>
+    <w:p>
+      <w:pPr>
+        <w:ind w:leftChars="200" w:left="360"/>
+      </w:pPr>
+      <w:r>
+        <w:rPr>
+          <w:rFonts w:hint="eastAsia"/>
+        </w:rPr>
+        <w:t>典型的动态规划问题，和上个问题类似</w:t>
+      </w:r>
+    </w:p>
+    <w:p>
+      <w:pPr>
+        <w:ind w:leftChars="200" w:left="360"/>
+      </w:pPr>
+      <w:r>
+        <w:t>*/</w:t>
+      </w:r>
+    </w:p>
+    <w:p>
+      <w:pPr>
+        <w:ind w:leftChars="200" w:left="360"/>
+      </w:pPr>
+      <w:r>
+        <w:t>int MinPathSum(vector&lt;vector&lt;int&gt; &gt;&amp; vec)</w:t>
+      </w:r>
+    </w:p>
+    <w:p>
+      <w:pPr>
+        <w:ind w:leftChars="200" w:left="360"/>
+      </w:pPr>
+      <w:r>
+        <w:t>{</w:t>
+      </w:r>
+    </w:p>
+    <w:p>
+      <w:pPr>
+        <w:ind w:leftChars="200" w:left="360"/>
+      </w:pPr>
+      <w:r>
+        <w:tab/>
+        <w:t>vector&lt;vector&lt;int&gt; &gt; dp(vec.size());</w:t>
+      </w:r>
+    </w:p>
+    <w:p>
+      <w:pPr>
+        <w:ind w:leftChars="200" w:left="360"/>
+      </w:pPr>
+      <w:r>
+        <w:tab/>
+        <w:t>int i,j;</w:t>
+      </w:r>
+    </w:p>
+    <w:p>
+      <w:pPr>
+        <w:ind w:leftChars="200" w:left="360"/>
+      </w:pPr>
+      <w:r>
+        <w:tab/>
+        <w:t>for(i=0;i&lt;vec.size();i++)</w:t>
+      </w:r>
+    </w:p>
+    <w:p>
+      <w:pPr>
+        <w:ind w:leftChars="200" w:left="360"/>
+      </w:pPr>
+      <w:r>
+        <w:tab/>
+      </w:r>
+      <w:r>
+        <w:tab/>
+        <w:t>dp[i].assign(vec[i].size(),numeric_limits&lt;int&gt;::max());</w:t>
+      </w:r>
+    </w:p>
+    <w:p>
+      <w:pPr>
+        <w:ind w:leftChars="200" w:left="360"/>
+      </w:pPr>
+      <w:r>
+        <w:tab/>
+        <w:t>dp[0][0] = vec[0][0];</w:t>
+      </w:r>
+    </w:p>
+    <w:p>
+      <w:pPr>
+        <w:ind w:leftChars="200" w:left="360"/>
+      </w:pPr>
+      <w:r>
+        <w:lastRenderedPageBreak/>
+        <w:tab/>
+        <w:t>for(i=1;i&lt;vec.size();i++)</w:t>
+      </w:r>
+    </w:p>
+    <w:p>
+      <w:pPr>
+        <w:ind w:leftChars="200" w:left="360"/>
+      </w:pPr>
+      <w:r>
+        <w:tab/>
+      </w:r>
+      <w:r>
+        <w:tab/>
+        <w:t>dp[i][0] = vec[i][0]+dp[i-1][0];</w:t>
+      </w:r>
+    </w:p>
+    <w:p>
+      <w:pPr>
+        <w:ind w:leftChars="200" w:left="360"/>
+      </w:pPr>
+      <w:r>
+        <w:tab/>
+        <w:t>for(j=1;j&lt;vec[0].size();j++)</w:t>
+      </w:r>
+    </w:p>
+    <w:p>
+      <w:pPr>
+        <w:ind w:leftChars="200" w:left="360"/>
+      </w:pPr>
+      <w:r>
+        <w:tab/>
+      </w:r>
+      <w:r>
+        <w:tab/>
+        <w:t>dp[0][j] = vec[0][j] + dp[0][j-1];</w:t>
+      </w:r>
+    </w:p>
+    <w:p>
+      <w:pPr>
+        <w:ind w:leftChars="200" w:left="360"/>
+      </w:pPr>
+      <w:r>
+        <w:tab/>
+      </w:r>
+    </w:p>
+    <w:p>
+      <w:pPr>
+        <w:ind w:leftChars="200" w:left="360"/>
+      </w:pPr>
+      <w:r>
+        <w:tab/>
+        <w:t>int tmp;</w:t>
+      </w:r>
+    </w:p>
+    <w:p>
+      <w:pPr>
+        <w:ind w:leftChars="200" w:left="360"/>
+      </w:pPr>
+      <w:r>
+        <w:tab/>
+        <w:t>for(i=1;i&lt;vec.size();i++)</w:t>
+      </w:r>
+    </w:p>
+    <w:p>
+      <w:pPr>
+        <w:ind w:leftChars="200" w:left="360"/>
+      </w:pPr>
+      <w:r>
+        <w:tab/>
+        <w:t>{</w:t>
+      </w:r>
+    </w:p>
+    <w:p>
+      <w:pPr>
+        <w:ind w:leftChars="200" w:left="360"/>
+      </w:pPr>
+      <w:r>
+        <w:tab/>
+      </w:r>
+      <w:r>
+        <w:tab/>
+        <w:t>for(j=1;j&lt;vec[0].size();j++)</w:t>
+      </w:r>
+    </w:p>
+    <w:p>
+      <w:pPr>
+        <w:ind w:leftChars="200" w:left="360"/>
+      </w:pPr>
+      <w:r>
+        <w:tab/>
+      </w:r>
+      <w:r>
+        <w:tab/>
+        <w:t>{</w:t>
+      </w:r>
+    </w:p>
+    <w:p>
+      <w:pPr>
+        <w:ind w:leftChars="200" w:left="360"/>
+      </w:pPr>
+      <w:r>
+        <w:tab/>
+      </w:r>
+      <w:r>
+        <w:tab/>
+      </w:r>
+      <w:r>
+        <w:tab/>
+        <w:t>tmp = min(vec[i][j]+dp[i][j-1],vec[i][j]+dp[i-1][j]);</w:t>
+      </w:r>
+    </w:p>
+    <w:p>
+      <w:pPr>
+        <w:ind w:leftChars="200" w:left="360"/>
+      </w:pPr>
+      <w:r>
+        <w:tab/>
+      </w:r>
+      <w:r>
+        <w:tab/>
+      </w:r>
+      <w:r>
+        <w:tab/>
+        <w:t>dp[i][j] = min(dp[i][j],tmp);</w:t>
+      </w:r>
+    </w:p>
+    <w:p>
+      <w:pPr>
+        <w:ind w:leftChars="200" w:left="360"/>
+      </w:pPr>
+      <w:r>
+        <w:tab/>
+      </w:r>
+      <w:r>
+        <w:tab/>
+        <w:t>}</w:t>
+      </w:r>
+      <w:r>
+        <w:tab/>
+      </w:r>
+      <w:r>
+        <w:tab/>
+      </w:r>
+    </w:p>
+    <w:p>
+      <w:pPr>
+        <w:ind w:leftChars="200" w:left="360"/>
+      </w:pPr>
+      <w:r>
+        <w:t xml:space="preserve"> </w:t>
+      </w:r>
+      <w:r>
+        <w:tab/>
+        <w:t>}</w:t>
+      </w:r>
+    </w:p>
+    <w:p>
+      <w:pPr>
+        <w:ind w:leftChars="200" w:left="360"/>
+      </w:pPr>
+      <w:r>
+        <w:tab/>
+        <w:t>return dp[vec.size()-1][vec[0].size()-1];</w:t>
+      </w:r>
+    </w:p>
+    <w:p>
+      <w:pPr>
+        <w:ind w:leftChars="200" w:left="360"/>
+      </w:pPr>
+      <w:r>
+        <w:t xml:space="preserve">} </w:t>
+      </w:r>
+    </w:p>
+    <w:p>
+      <w:pPr>
+        <w:ind w:leftChars="200" w:left="360"/>
+      </w:pPr>
+    </w:p>
+    <w:p>
+      <w:pPr>
+        <w:ind w:leftChars="200" w:left="360"/>
+      </w:pPr>
+    </w:p>
+    <w:p>
+      <w:pPr>
+        <w:ind w:leftChars="200" w:left="360"/>
+      </w:pPr>
+      <w:r>
+        <w:t>int main()</w:t>
+      </w:r>
+    </w:p>
+    <w:p>
+      <w:pPr>
+        <w:ind w:leftChars="200" w:left="360"/>
+      </w:pPr>
+      <w:r>
+        <w:t>{</w:t>
+      </w:r>
+    </w:p>
+    <w:p>
+      <w:pPr>
+        <w:ind w:leftChars="200" w:left="360"/>
+      </w:pPr>
+      <w:r>
+        <w:t>//</w:t>
+      </w:r>
+      <w:r>
+        <w:tab/>
+        <w:t>cout &lt;&lt; Unique_path(3,7,2,3)&lt;&lt;endl;</w:t>
+      </w:r>
+    </w:p>
+    <w:p>
+      <w:pPr>
+        <w:ind w:leftChars="200" w:left="360"/>
+      </w:pPr>
+      <w:r>
+        <w:tab/>
+        <w:t>vector&lt;vector&lt;int&gt; &gt; vec(3);</w:t>
+      </w:r>
+    </w:p>
+    <w:p>
+      <w:pPr>
+        <w:ind w:leftChars="200" w:left="360"/>
+      </w:pPr>
+      <w:r>
+        <w:tab/>
+        <w:t>int i,j;</w:t>
+      </w:r>
+    </w:p>
+    <w:p>
+      <w:pPr>
+        <w:ind w:leftChars="200" w:left="360"/>
+      </w:pPr>
+      <w:r>
+        <w:tab/>
+        <w:t>int array[]={2,4,3,7};</w:t>
+      </w:r>
+    </w:p>
+    <w:p>
+      <w:pPr>
+        <w:ind w:leftChars="200" w:left="360"/>
+      </w:pPr>
+      <w:r>
+        <w:tab/>
+        <w:t>int array1[]={5,3,2,1};</w:t>
+      </w:r>
+    </w:p>
+    <w:p>
+      <w:pPr>
+        <w:ind w:leftChars="200" w:left="360"/>
+      </w:pPr>
+      <w:r>
+        <w:tab/>
+        <w:t>int array2[]={4,8,6,2};</w:t>
+      </w:r>
+    </w:p>
+    <w:p>
+      <w:pPr>
+        <w:ind w:leftChars="200" w:left="360"/>
+      </w:pPr>
+      <w:r>
+        <w:tab/>
+        <w:t>vec[0].assign(array,array+4);</w:t>
+      </w:r>
+    </w:p>
+    <w:p>
+      <w:pPr>
+        <w:ind w:leftChars="200" w:left="360"/>
+      </w:pPr>
+      <w:r>
+        <w:tab/>
+        <w:t>vec[1].assign(array1,array1+4);</w:t>
+      </w:r>
+    </w:p>
+    <w:p>
+      <w:pPr>
+        <w:ind w:leftChars="200" w:left="360"/>
+      </w:pPr>
+      <w:r>
+        <w:tab/>
+        <w:t>vec[2].assign(array2,array2+4);</w:t>
+      </w:r>
+    </w:p>
+    <w:p>
+      <w:pPr>
+        <w:ind w:leftChars="200" w:left="360"/>
+      </w:pPr>
+      <w:r>
+        <w:tab/>
+        <w:t>cout&lt;&lt;MinPathSum(vec)&lt;&lt;endl;</w:t>
+      </w:r>
+    </w:p>
+    <w:p>
+      <w:pPr>
+        <w:ind w:leftChars="200" w:left="360"/>
+      </w:pPr>
+      <w:r>
+        <w:lastRenderedPageBreak/>
+        <w:tab/>
+        <w:t>return 0;</w:t>
+      </w:r>
+    </w:p>
+    <w:p>
+      <w:pPr>
+        <w:ind w:leftChars="200" w:left="360"/>
+      </w:pPr>
+      <w:r>
+        <w:t>}</w:t>
+      </w:r>
+    </w:p>
+    <w:p>
+      <w:pPr>
+        <w:pStyle w:val="2"/>
+        <w:rPr>
+          <w:color w:val="FF0000"/>
+        </w:rPr>
+      </w:pPr>
+      <w:r>
+        <w:rPr>
+          <w:rFonts w:hint="eastAsia"/>
+          <w:color w:val="FF0000"/>
+        </w:rPr>
+        <w:t>最大子数组乘积</w:t>
+      </w:r>
+    </w:p>
+    <w:p>
+      <w:pPr>
+        <w:ind w:leftChars="200" w:left="360"/>
+      </w:pPr>
+      <w:r>
+        <w:rPr>
+          <w:rFonts w:hint="eastAsia"/>
+        </w:rPr>
+        <w:t>题目：给定一个整数数组，求乘积最大的子数组的值。</w:t>
+      </w:r>
+    </w:p>
+    <w:p>
+      <w:pPr>
+        <w:ind w:leftChars="200" w:left="360"/>
+      </w:pPr>
+      <w:r>
+        <w:rPr>
+          <w:rFonts w:hint="eastAsia"/>
+        </w:rPr>
+        <w:t>代码：</w:t>
+      </w:r>
+    </w:p>
+    <w:p>
+      <w:pPr>
+        <w:ind w:leftChars="200" w:left="360"/>
+      </w:pPr>
+      <w:r>
+        <w:t>#include &lt;iostream&gt;</w:t>
+      </w:r>
+    </w:p>
+    <w:p>
+      <w:pPr>
+        <w:ind w:leftChars="200" w:left="360"/>
+      </w:pPr>
+      <w:r>
+        <w:t>#include &lt;vector&gt;</w:t>
+      </w:r>
+    </w:p>
+    <w:p>
+      <w:pPr>
+        <w:ind w:leftChars="200" w:left="360"/>
+      </w:pPr>
+      <w:r>
+        <w:t>#include &lt;string&gt;</w:t>
+      </w:r>
+    </w:p>
+    <w:p>
+      <w:pPr>
+        <w:ind w:leftChars="200" w:left="360"/>
+      </w:pPr>
+      <w:r>
+        <w:t>using namespace std;</w:t>
+      </w:r>
+    </w:p>
+    <w:p>
+      <w:pPr>
+        <w:ind w:leftChars="200" w:left="360"/>
+      </w:pPr>
+    </w:p>
+    <w:p>
+      <w:pPr>
+        <w:ind w:leftChars="200" w:left="360"/>
+      </w:pPr>
+      <w:r>
+        <w:t>/*</w:t>
+      </w:r>
+    </w:p>
+    <w:p>
+      <w:pPr>
+        <w:ind w:leftChars="200" w:left="360"/>
+      </w:pPr>
+      <w:r>
+        <w:rPr>
+          <w:rFonts w:hint="eastAsia"/>
+        </w:rPr>
+        <w:t>最大子串乘积，由于可能出现负数。也是</w:t>
+      </w:r>
+      <w:r>
+        <w:rPr>
+          <w:rFonts w:hint="eastAsia"/>
+        </w:rPr>
+        <w:t>DP</w:t>
+      </w:r>
+      <w:r>
+        <w:rPr>
+          <w:rFonts w:hint="eastAsia"/>
+        </w:rPr>
+        <w:t>问题，也是局部最优和全局最优问题。</w:t>
+      </w:r>
+    </w:p>
+    <w:p>
+      <w:pPr>
+        <w:ind w:leftChars="200" w:left="360"/>
+      </w:pPr>
+      <w:r>
+        <w:rPr>
+          <w:rFonts w:hint="eastAsia"/>
+        </w:rPr>
+        <w:t>这里需要记录最小值，假设有两个数组，分别记录包括当前元素在内的子串所能构成的最大和最小值，然后根据这个再更新全局最大，至于当前最大，可能是之前最大乘以当前元素，也可能是前一个元素最小乘以当前元素，也可能是当前元素</w:t>
+      </w:r>
+      <w:r>
+        <w:rPr>
+          <w:rFonts w:hint="eastAsia"/>
+        </w:rPr>
+        <w:t xml:space="preserve"> </w:t>
+      </w:r>
+    </w:p>
+    <w:p>
+      <w:pPr>
+        <w:ind w:leftChars="200" w:left="360"/>
+      </w:pPr>
+      <w:r>
+        <w:t>*/</w:t>
+      </w:r>
+    </w:p>
+    <w:p>
+      <w:pPr>
+        <w:ind w:leftChars="200" w:left="360"/>
+      </w:pPr>
+    </w:p>
+    <w:p>
+      <w:pPr>
+        <w:ind w:leftChars="200" w:left="360"/>
+      </w:pPr>
+      <w:r>
+        <w:t>int maxProduct(vector&lt;int&gt;&amp; vec)</w:t>
+      </w:r>
+    </w:p>
+    <w:p>
+      <w:pPr>
+        <w:ind w:leftChars="200" w:left="360"/>
+      </w:pPr>
+      <w:r>
+        <w:t>{</w:t>
+      </w:r>
+    </w:p>
+    <w:p>
+      <w:pPr>
+        <w:ind w:leftChars="200" w:left="360"/>
+      </w:pPr>
+      <w:r>
         <w:t xml:space="preserve">    if(vec.size()==0)</w:t>
       </w:r>
     </w:p>
@@ -3329,6 +3467,7 @@
         <w:ind w:leftChars="200" w:left="360"/>
       </w:pPr>
       <w:r>
+        <w:lastRenderedPageBreak/>
         <w:t xml:space="preserve">       mincur[i] = min(vec[i],min(mincur[i-1]*vec[i],maxcur[i-1]*vec[i]));</w:t>
       </w:r>
     </w:p>
@@ -3461,7 +3600,6 @@
         <w:rPr>
           <w:rFonts w:hint="eastAsia"/>
         </w:rPr>
-        <w:lastRenderedPageBreak/>
         <w:t>链式矩阵乘法</w:t>
       </w:r>
     </w:p>
@@ -3538,10 +3676,14 @@
     <w:p>
       <w:pPr>
         <w:pStyle w:val="2"/>
-      </w:pPr>
-      <w:r>
-        <w:rPr>
-          <w:rFonts w:hint="eastAsia"/>
+        <w:rPr>
+          <w:color w:val="FF0000"/>
+        </w:rPr>
+      </w:pPr>
+      <w:r>
+        <w:rPr>
+          <w:rFonts w:hint="eastAsia"/>
+          <w:color w:val="FF0000"/>
         </w:rPr>
         <w:t>编辑距离</w:t>
       </w:r>
@@ -3689,6 +3831,7 @@
         <w:ind w:leftChars="200" w:left="360"/>
       </w:pPr>
       <w:r>
+        <w:lastRenderedPageBreak/>
         <w:t>#include &lt;vector&gt;</w:t>
       </w:r>
     </w:p>
@@ -4039,9 +4182,411 @@
         <w:ind w:leftChars="200" w:left="360"/>
       </w:pPr>
       <w:r>
+        <w:tab/>
+        <w:t>vector&lt;vector&lt;int&gt; &gt; dp(src.size());</w:t>
+      </w:r>
+    </w:p>
+    <w:p>
+      <w:pPr>
+        <w:ind w:leftChars="200" w:left="360"/>
+      </w:pPr>
+      <w:r>
+        <w:tab/>
+        <w:t>int i,j;</w:t>
+      </w:r>
+    </w:p>
+    <w:p>
+      <w:pPr>
+        <w:ind w:leftChars="200" w:left="360"/>
+      </w:pPr>
+      <w:r>
+        <w:tab/>
+        <w:t>for(i=0;i&lt;src.size();i++)</w:t>
+      </w:r>
+    </w:p>
+    <w:p>
+      <w:pPr>
+        <w:ind w:leftChars="200" w:left="360"/>
+      </w:pPr>
+      <w:r>
+        <w:tab/>
+      </w:r>
+      <w:r>
+        <w:tab/>
+        <w:t>dp[i].assign(dst.size(),0);</w:t>
+      </w:r>
+    </w:p>
+    <w:p>
+      <w:pPr>
+        <w:ind w:leftChars="200" w:left="360"/>
+      </w:pPr>
+    </w:p>
+    <w:p>
+      <w:pPr>
+        <w:ind w:leftChars="200" w:left="360"/>
+      </w:pPr>
+      <w:r>
+        <w:tab/>
+        <w:t>if(src[0] == dst[0])</w:t>
+      </w:r>
+    </w:p>
+    <w:p>
+      <w:pPr>
+        <w:ind w:leftChars="200" w:left="360"/>
+      </w:pPr>
+      <w:r>
+        <w:tab/>
+      </w:r>
+      <w:r>
+        <w:tab/>
+        <w:t>dp[0][0] =1;</w:t>
+      </w:r>
+    </w:p>
+    <w:p>
+      <w:pPr>
+        <w:ind w:leftChars="200" w:left="360"/>
+      </w:pPr>
+      <w:r>
+        <w:tab/>
+        <w:t>for(j=1;j&lt;dp.size();j++)</w:t>
+      </w:r>
+    </w:p>
+    <w:p>
+      <w:pPr>
+        <w:ind w:leftChars="200" w:left="360"/>
+      </w:pPr>
+      <w:r>
+        <w:tab/>
+      </w:r>
+      <w:r>
+        <w:tab/>
+        <w:t>dp[j][0] = src[j]==dst[0]? dp[j-1][0]+1:dp[j-1][0];</w:t>
+      </w:r>
+    </w:p>
+    <w:p>
+      <w:pPr>
+        <w:ind w:leftChars="200" w:left="360"/>
+      </w:pPr>
+    </w:p>
+    <w:p>
+      <w:pPr>
+        <w:ind w:leftChars="200" w:left="360"/>
+      </w:pPr>
+      <w:r>
+        <w:tab/>
+        <w:t>for(i=1;i&lt;dp.size();i++)</w:t>
+      </w:r>
+    </w:p>
+    <w:p>
+      <w:pPr>
+        <w:ind w:leftChars="200" w:left="360"/>
+      </w:pPr>
+      <w:r>
+        <w:tab/>
+        <w:t>{</w:t>
+      </w:r>
+    </w:p>
+    <w:p>
+      <w:pPr>
+        <w:ind w:leftChars="200" w:left="360"/>
+      </w:pPr>
+      <w:r>
+        <w:tab/>
+      </w:r>
+      <w:r>
+        <w:tab/>
+        <w:t>for(j=1;j&lt;dp[0].size();j++)</w:t>
+      </w:r>
+    </w:p>
+    <w:p>
+      <w:pPr>
+        <w:ind w:leftChars="200" w:left="360"/>
+      </w:pPr>
+      <w:r>
+        <w:tab/>
+      </w:r>
+      <w:r>
+        <w:tab/>
+        <w:t>{</w:t>
+      </w:r>
+    </w:p>
+    <w:p>
+      <w:pPr>
+        <w:ind w:leftChars="200" w:left="360"/>
+      </w:pPr>
+      <w:r>
         <w:lastRenderedPageBreak/>
         <w:tab/>
-        <w:t>vector&lt;vector&lt;int&gt; &gt; dp(src.size());</w:t>
+      </w:r>
+      <w:r>
+        <w:tab/>
+      </w:r>
+      <w:r>
+        <w:tab/>
+        <w:t>if(src[i] == dst[j])</w:t>
+      </w:r>
+    </w:p>
+    <w:p>
+      <w:pPr>
+        <w:ind w:leftChars="200" w:left="360"/>
+      </w:pPr>
+      <w:r>
+        <w:tab/>
+      </w:r>
+      <w:r>
+        <w:tab/>
+      </w:r>
+      <w:r>
+        <w:tab/>
+      </w:r>
+      <w:r>
+        <w:tab/>
+        <w:t>dp[i][j] = dp[i-1][j-1]+dp[i-1][j];</w:t>
+      </w:r>
+    </w:p>
+    <w:p>
+      <w:pPr>
+        <w:ind w:leftChars="200" w:left="360"/>
+      </w:pPr>
+      <w:r>
+        <w:tab/>
+      </w:r>
+      <w:r>
+        <w:tab/>
+      </w:r>
+      <w:r>
+        <w:tab/>
+        <w:t>else</w:t>
+      </w:r>
+    </w:p>
+    <w:p>
+      <w:pPr>
+        <w:ind w:leftChars="200" w:left="360"/>
+      </w:pPr>
+      <w:r>
+        <w:tab/>
+      </w:r>
+      <w:r>
+        <w:tab/>
+      </w:r>
+      <w:r>
+        <w:tab/>
+      </w:r>
+      <w:r>
+        <w:tab/>
+        <w:t>dp[i][j] = dp[i-1][j];</w:t>
+      </w:r>
+    </w:p>
+    <w:p>
+      <w:pPr>
+        <w:ind w:leftChars="200" w:left="360"/>
+      </w:pPr>
+      <w:r>
+        <w:tab/>
+      </w:r>
+      <w:r>
+        <w:tab/>
+        <w:t>}</w:t>
+      </w:r>
+    </w:p>
+    <w:p>
+      <w:pPr>
+        <w:ind w:leftChars="200" w:left="360"/>
+      </w:pPr>
+      <w:r>
+        <w:tab/>
+        <w:t>}</w:t>
+      </w:r>
+    </w:p>
+    <w:p>
+      <w:pPr>
+        <w:ind w:leftChars="200" w:left="360"/>
+      </w:pPr>
+      <w:r>
+        <w:tab/>
+        <w:t>return dp[src.size()-1][dst.size()-1];</w:t>
+      </w:r>
+    </w:p>
+    <w:p>
+      <w:pPr>
+        <w:ind w:leftChars="200" w:left="360"/>
+      </w:pPr>
+      <w:r>
+        <w:t>}</w:t>
+      </w:r>
+    </w:p>
+    <w:p>
+      <w:pPr>
+        <w:ind w:leftChars="200" w:left="360"/>
+      </w:pPr>
+    </w:p>
+    <w:p>
+      <w:pPr>
+        <w:ind w:leftChars="200" w:left="360"/>
+      </w:pPr>
+      <w:r>
+        <w:t>/*</w:t>
+      </w:r>
+    </w:p>
+    <w:p>
+      <w:pPr>
+        <w:ind w:leftChars="200" w:left="360"/>
+      </w:pPr>
+      <w:r>
+        <w:rPr>
+          <w:rFonts w:hint="eastAsia"/>
+        </w:rPr>
+        <w:t>编辑距离问题</w:t>
+      </w:r>
+      <w:r>
+        <w:rPr>
+          <w:rFonts w:hint="eastAsia"/>
+        </w:rPr>
+        <w:t xml:space="preserve"> </w:t>
+      </w:r>
+    </w:p>
+    <w:p>
+      <w:pPr>
+        <w:ind w:leftChars="200" w:left="360"/>
+      </w:pPr>
+    </w:p>
+    <w:p>
+      <w:pPr>
+        <w:ind w:leftChars="200" w:left="360"/>
+      </w:pPr>
+      <w:r>
+        <w:rPr>
+          <w:rFonts w:hint="eastAsia"/>
+        </w:rPr>
+        <w:t>使用便利</w:t>
+      </w:r>
+      <w:r>
+        <w:rPr>
+          <w:rFonts w:hint="eastAsia"/>
+        </w:rPr>
+        <w:t>dp[i][j]</w:t>
+      </w:r>
+      <w:r>
+        <w:rPr>
+          <w:rFonts w:hint="eastAsia"/>
+        </w:rPr>
+        <w:t>记录包括</w:t>
+      </w:r>
+      <w:r>
+        <w:rPr>
+          <w:rFonts w:hint="eastAsia"/>
+        </w:rPr>
+        <w:t>word1[i]</w:t>
+      </w:r>
+      <w:r>
+        <w:rPr>
+          <w:rFonts w:hint="eastAsia"/>
+        </w:rPr>
+        <w:t>在内的字符串和</w:t>
+      </w:r>
+      <w:r>
+        <w:rPr>
+          <w:rFonts w:hint="eastAsia"/>
+        </w:rPr>
+        <w:t>word2[j]</w:t>
+      </w:r>
+      <w:r>
+        <w:rPr>
+          <w:rFonts w:hint="eastAsia"/>
+        </w:rPr>
+        <w:t>在内的字符串的编辑距离，如果</w:t>
+      </w:r>
+      <w:r>
+        <w:rPr>
+          <w:rFonts w:hint="eastAsia"/>
+        </w:rPr>
+        <w:t>word1[i+1] == word2[j+1] dp[i+1][j+1] = dp[i][j]</w:t>
+      </w:r>
+      <w:r>
+        <w:rPr>
+          <w:rFonts w:hint="eastAsia"/>
+        </w:rPr>
+        <w:t>，否则</w:t>
+      </w:r>
+      <w:r>
+        <w:rPr>
+          <w:rFonts w:hint="eastAsia"/>
+        </w:rPr>
+        <w:t>dp[i+1][j+1] = dp[i][j]+1,</w:t>
+      </w:r>
+      <w:r>
+        <w:rPr>
+          <w:rFonts w:hint="eastAsia"/>
+        </w:rPr>
+        <w:t>不过也有可能</w:t>
+      </w:r>
+      <w:r>
+        <w:rPr>
+          <w:rFonts w:hint="eastAsia"/>
+        </w:rPr>
+        <w:t>dp[i+1][j+1] = dp[i+1][j]+1</w:t>
+      </w:r>
+      <w:r>
+        <w:rPr>
+          <w:rFonts w:hint="eastAsia"/>
+        </w:rPr>
+        <w:t>或者</w:t>
+      </w:r>
+      <w:r>
+        <w:rPr>
+          <w:rFonts w:hint="eastAsia"/>
+        </w:rPr>
+        <w:t xml:space="preserve">dp[i][j+1]+1 </w:t>
+      </w:r>
+      <w:r>
+        <w:rPr>
+          <w:rFonts w:hint="eastAsia"/>
+        </w:rPr>
+        <w:t>取三者最小</w:t>
+      </w:r>
+      <w:r>
+        <w:rPr>
+          <w:rFonts w:hint="eastAsia"/>
+        </w:rPr>
+        <w:t xml:space="preserve"> </w:t>
+      </w:r>
+    </w:p>
+    <w:p>
+      <w:pPr>
+        <w:ind w:leftChars="200" w:left="360"/>
+      </w:pPr>
+      <w:r>
+        <w:t>*/</w:t>
+      </w:r>
+    </w:p>
+    <w:p>
+      <w:pPr>
+        <w:ind w:leftChars="200" w:left="360"/>
+      </w:pPr>
+    </w:p>
+    <w:p>
+      <w:pPr>
+        <w:ind w:leftChars="200" w:left="360"/>
+      </w:pPr>
+      <w:r>
+        <w:t>int Edit_distance(string&amp; s1,string&amp; s2)</w:t>
+      </w:r>
+    </w:p>
+    <w:p>
+      <w:pPr>
+        <w:ind w:leftChars="200" w:left="360"/>
+      </w:pPr>
+      <w:r>
+        <w:t>{</w:t>
+      </w:r>
+    </w:p>
+    <w:p>
+      <w:pPr>
+        <w:ind w:leftChars="200" w:left="360"/>
+      </w:pPr>
+      <w:r>
+        <w:tab/>
+        <w:t>vector&lt;vector&lt;int&gt; &gt; dp(s1.size());</w:t>
       </w:r>
     </w:p>
     <w:p>
@@ -4052,40 +4597,59 @@
         <w:tab/>
         <w:t>int i,j;</w:t>
       </w:r>
-    </w:p>
-    <w:p>
-      <w:pPr>
-        <w:ind w:leftChars="200" w:left="360"/>
-      </w:pPr>
-      <w:r>
-        <w:tab/>
-        <w:t>for(i=0;i&lt;src.size();i++)</w:t>
-      </w:r>
-    </w:p>
-    <w:p>
-      <w:pPr>
-        <w:ind w:leftChars="200" w:left="360"/>
-      </w:pPr>
-      <w:r>
-        <w:tab/>
-      </w:r>
-      <w:r>
-        <w:tab/>
-        <w:t>dp[i].assign(dst.size(),0);</w:t>
-      </w:r>
-    </w:p>
-    <w:p>
-      <w:pPr>
-        <w:ind w:leftChars="200" w:left="360"/>
-      </w:pPr>
-    </w:p>
-    <w:p>
-      <w:pPr>
-        <w:ind w:leftChars="200" w:left="360"/>
-      </w:pPr>
-      <w:r>
-        <w:tab/>
-        <w:t>if(src[0] == dst[0])</w:t>
+      <w:r>
+        <w:tab/>
+      </w:r>
+    </w:p>
+    <w:p>
+      <w:pPr>
+        <w:ind w:leftChars="200" w:left="360"/>
+      </w:pPr>
+      <w:r>
+        <w:tab/>
+        <w:t>for(i=0;i&lt;dp.size();i++)</w:t>
+      </w:r>
+    </w:p>
+    <w:p>
+      <w:pPr>
+        <w:ind w:leftChars="200" w:left="360"/>
+      </w:pPr>
+      <w:r>
+        <w:tab/>
+      </w:r>
+      <w:r>
+        <w:tab/>
+        <w:t>dp[i].assign(s2.size(),numeric_limits&lt;int&gt;::max());</w:t>
+      </w:r>
+    </w:p>
+    <w:p>
+      <w:pPr>
+        <w:ind w:leftChars="200" w:left="360"/>
+      </w:pPr>
+      <w:r>
+        <w:tab/>
+        <w:t>if(s1[0]==s2[0])</w:t>
+      </w:r>
+    </w:p>
+    <w:p>
+      <w:pPr>
+        <w:ind w:leftChars="200" w:left="360"/>
+      </w:pPr>
+      <w:r>
+        <w:tab/>
+      </w:r>
+      <w:r>
+        <w:tab/>
+        <w:t>dp[0][0] =0;</w:t>
+      </w:r>
+    </w:p>
+    <w:p>
+      <w:pPr>
+        <w:ind w:leftChars="200" w:left="360"/>
+      </w:pPr>
+      <w:r>
+        <w:tab/>
+        <w:t>else</w:t>
       </w:r>
     </w:p>
     <w:p>
@@ -4106,25 +4670,63 @@
       </w:pPr>
       <w:r>
         <w:tab/>
-        <w:t>for(j=1;j&lt;dp.size();j++)</w:t>
-      </w:r>
-    </w:p>
-    <w:p>
-      <w:pPr>
-        <w:ind w:leftChars="200" w:left="360"/>
-      </w:pPr>
-      <w:r>
-        <w:tab/>
-      </w:r>
-      <w:r>
-        <w:tab/>
-        <w:t>dp[j][0] = src[j]==dst[0]? dp[j-1][0]+1:dp[j-1][0];</w:t>
-      </w:r>
-    </w:p>
-    <w:p>
-      <w:pPr>
-        <w:ind w:leftChars="200" w:left="360"/>
-      </w:pPr>
+        <w:t>for(i=1;i&lt;dp[0].size();i++)</w:t>
+      </w:r>
+    </w:p>
+    <w:p>
+      <w:pPr>
+        <w:ind w:leftChars="200" w:left="360"/>
+      </w:pPr>
+      <w:r>
+        <w:tab/>
+      </w:r>
+      <w:r>
+        <w:tab/>
+        <w:t>if(s1[0] == s2[i])</w:t>
+      </w:r>
+    </w:p>
+    <w:p>
+      <w:pPr>
+        <w:ind w:leftChars="200" w:left="360"/>
+      </w:pPr>
+      <w:r>
+        <w:tab/>
+      </w:r>
+      <w:r>
+        <w:tab/>
+      </w:r>
+      <w:r>
+        <w:tab/>
+        <w:t>dp[0][i] = i;</w:t>
+      </w:r>
+    </w:p>
+    <w:p>
+      <w:pPr>
+        <w:ind w:leftChars="200" w:left="360"/>
+      </w:pPr>
+      <w:r>
+        <w:lastRenderedPageBreak/>
+        <w:tab/>
+      </w:r>
+      <w:r>
+        <w:tab/>
+        <w:t>else</w:t>
+      </w:r>
+    </w:p>
+    <w:p>
+      <w:pPr>
+        <w:ind w:leftChars="200" w:left="360"/>
+      </w:pPr>
+      <w:r>
+        <w:tab/>
+      </w:r>
+      <w:r>
+        <w:tab/>
+      </w:r>
+      <w:r>
+        <w:tab/>
+        <w:t>dp[0][i] = dp[0][i-1]+1;</w:t>
+      </w:r>
     </w:p>
     <w:p>
       <w:pPr>
@@ -4141,6 +4743,77 @@
       </w:pPr>
       <w:r>
         <w:tab/>
+      </w:r>
+      <w:r>
+        <w:tab/>
+        <w:t>if(s1[i] == s2[0])</w:t>
+      </w:r>
+    </w:p>
+    <w:p>
+      <w:pPr>
+        <w:ind w:leftChars="200" w:left="360"/>
+      </w:pPr>
+      <w:r>
+        <w:tab/>
+      </w:r>
+      <w:r>
+        <w:tab/>
+      </w:r>
+      <w:r>
+        <w:tab/>
+        <w:t>dp[i][0] = i;</w:t>
+      </w:r>
+    </w:p>
+    <w:p>
+      <w:pPr>
+        <w:ind w:leftChars="200" w:left="360"/>
+      </w:pPr>
+      <w:r>
+        <w:tab/>
+      </w:r>
+      <w:r>
+        <w:tab/>
+        <w:t>else</w:t>
+      </w:r>
+    </w:p>
+    <w:p>
+      <w:pPr>
+        <w:ind w:leftChars="200" w:left="360"/>
+      </w:pPr>
+      <w:r>
+        <w:tab/>
+      </w:r>
+      <w:r>
+        <w:tab/>
+      </w:r>
+      <w:r>
+        <w:tab/>
+        <w:t>dp[i][0] = dp[i-1][0]+1;</w:t>
+      </w:r>
+    </w:p>
+    <w:p>
+      <w:pPr>
+        <w:ind w:leftChars="200" w:left="360"/>
+      </w:pPr>
+      <w:r>
+        <w:t xml:space="preserve"> </w:t>
+      </w:r>
+    </w:p>
+    <w:p>
+      <w:pPr>
+        <w:ind w:leftChars="200" w:left="360"/>
+      </w:pPr>
+      <w:r>
+        <w:tab/>
+        <w:t>for(i=1;i&lt;dp.size();i++)</w:t>
+      </w:r>
+    </w:p>
+    <w:p>
+      <w:pPr>
+        <w:ind w:leftChars="200" w:left="360"/>
+      </w:pPr>
+      <w:r>
+        <w:tab/>
         <w:t>{</w:t>
       </w:r>
     </w:p>
@@ -4165,6 +4838,9 @@
       </w:r>
       <w:r>
         <w:tab/>
+      </w:r>
+      <w:r>
+        <w:tab/>
         <w:t>{</w:t>
       </w:r>
     </w:p>
@@ -4180,31 +4856,40 @@
       </w:r>
       <w:r>
         <w:tab/>
-        <w:t>if(src[i] == dst[j])</w:t>
-      </w:r>
-    </w:p>
-    <w:p>
-      <w:pPr>
-        <w:ind w:leftChars="200" w:left="360"/>
-      </w:pPr>
-      <w:r>
-        <w:tab/>
-      </w:r>
-      <w:r>
-        <w:tab/>
-      </w:r>
-      <w:r>
-        <w:tab/>
-      </w:r>
-      <w:r>
-        <w:tab/>
-        <w:t>dp[i][j] = dp[i-1][j-1]+dp[i-1][j];</w:t>
-      </w:r>
-    </w:p>
-    <w:p>
-      <w:pPr>
-        <w:ind w:leftChars="200" w:left="360"/>
-      </w:pPr>
+      </w:r>
+      <w:r>
+        <w:tab/>
+        <w:t>if(s1[i] == s2[j])</w:t>
+      </w:r>
+    </w:p>
+    <w:p>
+      <w:pPr>
+        <w:ind w:leftChars="200" w:left="360"/>
+      </w:pPr>
+      <w:r>
+        <w:tab/>
+      </w:r>
+      <w:r>
+        <w:tab/>
+      </w:r>
+      <w:r>
+        <w:tab/>
+      </w:r>
+      <w:r>
+        <w:tab/>
+      </w:r>
+      <w:r>
+        <w:tab/>
+        <w:t>dp[i][j] = dp[i-1][j-1];</w:t>
+      </w:r>
+    </w:p>
+    <w:p>
+      <w:pPr>
+        <w:ind w:leftChars="200" w:left="360"/>
+      </w:pPr>
+      <w:r>
+        <w:tab/>
+      </w:r>
       <w:r>
         <w:tab/>
       </w:r>
@@ -4231,13 +4916,27 @@
       </w:r>
       <w:r>
         <w:tab/>
-        <w:t>dp[i][j] = dp[i-1][j];</w:t>
-      </w:r>
-    </w:p>
-    <w:p>
-      <w:pPr>
-        <w:ind w:leftChars="200" w:left="360"/>
-      </w:pPr>
+      </w:r>
+      <w:r>
+        <w:tab/>
+        <w:t>dp[i][j] = min(dp[i-1][j-1]+1,min(dp[i][j-1]+1,dp[i-1][j]+1));</w:t>
+      </w:r>
+    </w:p>
+    <w:p>
+      <w:pPr>
+        <w:ind w:leftChars="200" w:left="360"/>
+      </w:pPr>
+      <w:r>
+        <w:t xml:space="preserve"> </w:t>
+      </w:r>
+    </w:p>
+    <w:p>
+      <w:pPr>
+        <w:ind w:leftChars="200" w:left="360"/>
+      </w:pPr>
+      <w:r>
+        <w:tab/>
+      </w:r>
       <w:r>
         <w:tab/>
       </w:r>
@@ -4254,14 +4953,118 @@
         <w:tab/>
         <w:t>}</w:t>
       </w:r>
-    </w:p>
-    <w:p>
-      <w:pPr>
-        <w:ind w:leftChars="200" w:left="360"/>
-      </w:pPr>
-      <w:r>
-        <w:tab/>
-        <w:t>return dp[src.size()-1][dst.size()-1];</w:t>
+      <w:r>
+        <w:tab/>
+      </w:r>
+    </w:p>
+    <w:p>
+      <w:pPr>
+        <w:ind w:leftChars="200" w:left="360"/>
+      </w:pPr>
+      <w:r>
+        <w:tab/>
+        <w:t>return dp[s1.size()-1][s2.size()-1];</w:t>
+      </w:r>
+    </w:p>
+    <w:p>
+      <w:pPr>
+        <w:ind w:leftChars="200" w:left="360"/>
+      </w:pPr>
+      <w:r>
+        <w:t xml:space="preserve">} </w:t>
+      </w:r>
+    </w:p>
+    <w:p>
+      <w:pPr>
+        <w:ind w:leftChars="200" w:left="360"/>
+      </w:pPr>
+    </w:p>
+    <w:p>
+      <w:pPr>
+        <w:ind w:leftChars="200" w:left="360"/>
+      </w:pPr>
+      <w:r>
+        <w:t>int main()</w:t>
+      </w:r>
+    </w:p>
+    <w:p>
+      <w:pPr>
+        <w:ind w:leftChars="200" w:left="360"/>
+      </w:pPr>
+      <w:r>
+        <w:t>{</w:t>
+      </w:r>
+    </w:p>
+    <w:p>
+      <w:pPr>
+        <w:ind w:leftChars="200" w:left="360"/>
+      </w:pPr>
+      <w:r>
+        <w:tab/>
+        <w:t>string src("rabbbit");</w:t>
+      </w:r>
+    </w:p>
+    <w:p>
+      <w:pPr>
+        <w:ind w:leftChars="200" w:left="360"/>
+      </w:pPr>
+      <w:r>
+        <w:tab/>
+        <w:t>string dst("rabbit");</w:t>
+      </w:r>
+    </w:p>
+    <w:p>
+      <w:pPr>
+        <w:ind w:leftChars="200" w:left="360"/>
+      </w:pPr>
+      <w:r>
+        <w:tab/>
+        <w:t>cout&lt;&lt;Distinct_sub(src,dst)&lt;&lt;endl;</w:t>
+      </w:r>
+    </w:p>
+    <w:p>
+      <w:pPr>
+        <w:ind w:leftChars="200" w:left="360"/>
+      </w:pPr>
+      <w:r>
+        <w:tab/>
+        <w:t>string s1("abcd");</w:t>
+      </w:r>
+    </w:p>
+    <w:p>
+      <w:pPr>
+        <w:ind w:leftChars="200" w:left="360"/>
+      </w:pPr>
+      <w:r>
+        <w:tab/>
+        <w:t>string s2("abc");</w:t>
+      </w:r>
+    </w:p>
+    <w:p>
+      <w:pPr>
+        <w:ind w:leftChars="200" w:left="360"/>
+      </w:pPr>
+      <w:r>
+        <w:tab/>
+        <w:t>cout&lt;&lt;Edit_distance(s1,s2)&lt;&lt;endl;</w:t>
+      </w:r>
+    </w:p>
+    <w:p>
+      <w:pPr>
+        <w:ind w:leftChars="200" w:left="360"/>
+      </w:pPr>
+      <w:r>
+        <w:lastRenderedPageBreak/>
+        <w:tab/>
+      </w:r>
+    </w:p>
+    <w:p>
+      <w:pPr>
+        <w:ind w:leftChars="200" w:left="360"/>
+      </w:pPr>
+      <w:r>
+        <w:tab/>
+        <w:t>return 0;</w:t>
       </w:r>
     </w:p>
     <w:p>
@@ -4274,6 +5077,169 @@
     </w:p>
     <w:p>
       <w:pPr>
+        <w:pStyle w:val="2"/>
+      </w:pPr>
+      <w:r>
+        <w:rPr>
+          <w:rFonts w:hint="eastAsia"/>
+        </w:rPr>
+        <w:t>盛水最大化</w:t>
+      </w:r>
+    </w:p>
+    <w:p>
+      <w:r>
+        <w:tab/>
+      </w:r>
+      <w:r>
+        <w:rPr>
+          <w:rFonts w:hint="eastAsia"/>
+        </w:rPr>
+        <w:t>题目要求：给出一系列非负整数</w:t>
+      </w:r>
+      <w:r>
+        <w:rPr>
+          <w:rFonts w:hint="eastAsia"/>
+        </w:rPr>
+        <w:t>a</w:t>
+      </w:r>
+      <w:r>
+        <w:t>1</w:t>
+      </w:r>
+      <w:r>
+        <w:rPr>
+          <w:rFonts w:hint="eastAsia"/>
+        </w:rPr>
+        <w:t>，</w:t>
+      </w:r>
+      <w:r>
+        <w:rPr>
+          <w:rFonts w:hint="eastAsia"/>
+        </w:rPr>
+        <w:t>a</w:t>
+      </w:r>
+      <w:r>
+        <w:t>2</w:t>
+      </w:r>
+      <w:r>
+        <w:rPr>
+          <w:rFonts w:hint="eastAsia"/>
+        </w:rPr>
+        <w:t>，</w:t>
+      </w:r>
+      <w:r>
+        <w:t>…</w:t>
+      </w:r>
+      <w:r>
+        <w:rPr>
+          <w:rFonts w:hint="eastAsia"/>
+        </w:rPr>
+        <w:t>，</w:t>
+      </w:r>
+      <w:r>
+        <w:rPr>
+          <w:rFonts w:hint="eastAsia"/>
+        </w:rPr>
+        <w:t>an</w:t>
+      </w:r>
+      <w:r>
+        <w:rPr>
+          <w:rFonts w:hint="eastAsia"/>
+        </w:rPr>
+        <w:t>，每一个数都代表数轴上的一个点</w:t>
+      </w:r>
+      <w:r>
+        <w:rPr>
+          <w:rFonts w:hint="eastAsia"/>
+        </w:rPr>
+        <w:t>(</w:t>
+      </w:r>
+      <w:r>
+        <w:t>i,ai)</w:t>
+      </w:r>
+      <w:r>
+        <w:rPr>
+          <w:rFonts w:hint="eastAsia"/>
+        </w:rPr>
+        <w:t>，那么这</w:t>
+      </w:r>
+      <w:r>
+        <w:rPr>
+          <w:rFonts w:hint="eastAsia"/>
+        </w:rPr>
+        <w:t>n</w:t>
+      </w:r>
+      <w:r>
+        <w:rPr>
+          <w:rFonts w:hint="eastAsia"/>
+        </w:rPr>
+        <w:t>个垂直线中的任意两个都可以组成一个区间，然后和</w:t>
+      </w:r>
+      <w:r>
+        <w:rPr>
+          <w:rFonts w:hint="eastAsia"/>
+        </w:rPr>
+        <w:t>x</w:t>
+      </w:r>
+      <w:r>
+        <w:rPr>
+          <w:rFonts w:hint="eastAsia"/>
+        </w:rPr>
+        <w:t>轴可以构成一个容器，求出可以盛水最多的容器的两条边。</w:t>
+      </w:r>
+    </w:p>
+    <w:p>
+      <w:r>
+        <w:tab/>
+      </w:r>
+      <w:r>
+        <w:rPr>
+          <w:rFonts w:hint="eastAsia"/>
+        </w:rPr>
+        <w:t>代码：</w:t>
+      </w:r>
+    </w:p>
+    <w:p>
+      <w:pPr>
+        <w:ind w:leftChars="200" w:left="360"/>
+      </w:pPr>
+      <w:r>
+        <w:t>#include &lt;iostream&gt;</w:t>
+      </w:r>
+    </w:p>
+    <w:p>
+      <w:pPr>
+        <w:ind w:leftChars="200" w:left="360"/>
+      </w:pPr>
+      <w:r>
+        <w:t>#include &lt;vector&gt;</w:t>
+      </w:r>
+    </w:p>
+    <w:p>
+      <w:pPr>
+        <w:ind w:leftChars="200" w:left="360"/>
+      </w:pPr>
+      <w:r>
+        <w:t>#include &lt;string&gt;</w:t>
+      </w:r>
+    </w:p>
+    <w:p>
+      <w:pPr>
+        <w:ind w:leftChars="200" w:left="360"/>
+      </w:pPr>
+      <w:r>
+        <w:t>#include &lt;stack&gt;</w:t>
+      </w:r>
+    </w:p>
+    <w:p>
+      <w:pPr>
+        <w:ind w:leftChars="200" w:left="360"/>
+      </w:pPr>
+      <w:r>
+        <w:t>using namespace std;</w:t>
+      </w:r>
+    </w:p>
+    <w:p>
+      <w:pPr>
         <w:ind w:leftChars="200" w:left="360"/>
       </w:pPr>
     </w:p>
@@ -4293,7 +5259,18 @@
         <w:rPr>
           <w:rFonts w:hint="eastAsia"/>
         </w:rPr>
-        <w:t>编辑距离问题</w:t>
+        <w:t>夹逼方法</w:t>
+      </w:r>
+    </w:p>
+    <w:p>
+      <w:pPr>
+        <w:ind w:leftChars="200" w:left="360"/>
+      </w:pPr>
+      <w:r>
+        <w:rPr>
+          <w:rFonts w:hint="eastAsia"/>
+        </w:rPr>
+        <w:t>从数组的两段走起，每次迭代时判断左边点和右边点指向的数字哪个大如果左边点下，就意味着左移动右边点不可能使得结果变得更好因为瓶颈在左边点，移动右边点只会变小，所以这个时候我们选择左边点右移反之，选择右边点左移，在这个过程中一直维护最大的容积</w:t>
       </w:r>
       <w:r>
         <w:rPr>
@@ -4306,100 +5283,194 @@
       <w:pPr>
         <w:ind w:leftChars="200" w:left="360"/>
       </w:pPr>
-    </w:p>
-    <w:p>
-      <w:pPr>
-        <w:ind w:leftChars="200" w:left="360"/>
-      </w:pPr>
-      <w:r>
-        <w:rPr>
-          <w:rFonts w:hint="eastAsia"/>
-        </w:rPr>
-        <w:t>使用便利</w:t>
-      </w:r>
-      <w:r>
-        <w:rPr>
-          <w:rFonts w:hint="eastAsia"/>
-        </w:rPr>
-        <w:t>dp[i][j]</w:t>
-      </w:r>
-      <w:r>
-        <w:rPr>
-          <w:rFonts w:hint="eastAsia"/>
-        </w:rPr>
-        <w:t>记录包括</w:t>
-      </w:r>
-      <w:r>
-        <w:rPr>
-          <w:rFonts w:hint="eastAsia"/>
-        </w:rPr>
-        <w:t>word1[i]</w:t>
-      </w:r>
-      <w:r>
-        <w:rPr>
-          <w:rFonts w:hint="eastAsia"/>
-        </w:rPr>
-        <w:t>在内的字符串和</w:t>
-      </w:r>
-      <w:r>
-        <w:rPr>
-          <w:rFonts w:hint="eastAsia"/>
-        </w:rPr>
-        <w:t>word2[j]</w:t>
-      </w:r>
-      <w:r>
-        <w:rPr>
-          <w:rFonts w:hint="eastAsia"/>
-        </w:rPr>
-        <w:t>在内的字符串的编辑距离，如果</w:t>
-      </w:r>
-      <w:r>
-        <w:rPr>
-          <w:rFonts w:hint="eastAsia"/>
-        </w:rPr>
-        <w:t>word1[i+1] == word2[j+1] dp[i+1][j+1] = dp[i][j]</w:t>
-      </w:r>
-      <w:r>
-        <w:rPr>
-          <w:rFonts w:hint="eastAsia"/>
-        </w:rPr>
-        <w:t>，否则</w:t>
-      </w:r>
-      <w:r>
-        <w:rPr>
-          <w:rFonts w:hint="eastAsia"/>
-        </w:rPr>
-        <w:t>dp[i+1][j+1] = dp[i][j]+1,</w:t>
-      </w:r>
-      <w:r>
-        <w:rPr>
-          <w:rFonts w:hint="eastAsia"/>
-        </w:rPr>
-        <w:t>不过也有可能</w:t>
-      </w:r>
-      <w:r>
-        <w:rPr>
-          <w:rFonts w:hint="eastAsia"/>
-        </w:rPr>
-        <w:t>dp[i+1][j+1] = dp[i+1][j]+1</w:t>
-      </w:r>
-      <w:r>
-        <w:rPr>
-          <w:rFonts w:hint="eastAsia"/>
-        </w:rPr>
-        <w:t>或者</w:t>
-      </w:r>
-      <w:r>
-        <w:rPr>
-          <w:rFonts w:hint="eastAsia"/>
-        </w:rPr>
-        <w:t xml:space="preserve">dp[i][j+1]+1 </w:t>
-      </w:r>
-      <w:r>
-        <w:rPr>
-          <w:rFonts w:hint="eastAsia"/>
-        </w:rPr>
-        <w:t>取三者最小</w:t>
+      <w:r>
+        <w:t>*/</w:t>
+      </w:r>
+    </w:p>
+    <w:p>
+      <w:pPr>
+        <w:ind w:leftChars="200" w:left="360"/>
+      </w:pPr>
+    </w:p>
+    <w:p>
+      <w:pPr>
+        <w:ind w:leftChars="200" w:left="360"/>
+      </w:pPr>
+      <w:r>
+        <w:t xml:space="preserve">int area(vector&lt;int&gt; &amp;height, int i, int j)  </w:t>
+      </w:r>
+    </w:p>
+    <w:p>
+      <w:pPr>
+        <w:ind w:leftChars="200" w:left="360"/>
+      </w:pPr>
+      <w:r>
+        <w:t xml:space="preserve">{  </w:t>
+      </w:r>
+    </w:p>
+    <w:p>
+      <w:pPr>
+        <w:ind w:leftChars="200" w:left="360"/>
+      </w:pPr>
+      <w:r>
+        <w:t xml:space="preserve">    int h = height[i]&lt;height[j]?height[i]:height[j];  </w:t>
+      </w:r>
+    </w:p>
+    <w:p>
+      <w:pPr>
+        <w:ind w:leftChars="200" w:left="360"/>
+      </w:pPr>
+      <w:r>
+        <w:t xml:space="preserve">    return h*(j-i);  </w:t>
+      </w:r>
+    </w:p>
+    <w:p>
+      <w:pPr>
+        <w:ind w:leftChars="200" w:left="360"/>
+      </w:pPr>
+      <w:r>
+        <w:t xml:space="preserve">}  </w:t>
+      </w:r>
+    </w:p>
+    <w:p>
+      <w:pPr>
+        <w:ind w:leftChars="200" w:left="360"/>
+      </w:pPr>
+      <w:r>
+        <w:t xml:space="preserve">int maxArea(vector&lt;int&gt; &amp;height) </w:t>
+      </w:r>
+    </w:p>
+    <w:p>
+      <w:pPr>
+        <w:ind w:leftChars="200" w:left="360"/>
+      </w:pPr>
+      <w:r>
+        <w:t xml:space="preserve">{  </w:t>
+      </w:r>
+    </w:p>
+    <w:p>
+      <w:pPr>
+        <w:ind w:leftChars="200" w:left="360"/>
+      </w:pPr>
+      <w:r>
+        <w:t xml:space="preserve">    int max=0;  </w:t>
+      </w:r>
+    </w:p>
+    <w:p>
+      <w:pPr>
+        <w:ind w:leftChars="200" w:left="360"/>
+      </w:pPr>
+      <w:r>
+        <w:t xml:space="preserve">    for(int i=0;i&lt;height.size();i++)  </w:t>
+      </w:r>
+    </w:p>
+    <w:p>
+      <w:pPr>
+        <w:ind w:leftChars="200" w:left="360"/>
+      </w:pPr>
+      <w:r>
+        <w:lastRenderedPageBreak/>
+        <w:t xml:space="preserve">    {  </w:t>
+      </w:r>
+    </w:p>
+    <w:p>
+      <w:pPr>
+        <w:ind w:leftChars="200" w:left="360"/>
+      </w:pPr>
+      <w:r>
+        <w:t xml:space="preserve">        for(int j=i+1;j&lt;height.size();j++)  </w:t>
+      </w:r>
+    </w:p>
+    <w:p>
+      <w:pPr>
+        <w:ind w:leftChars="200" w:left="360"/>
+      </w:pPr>
+      <w:r>
+        <w:t xml:space="preserve">        {  </w:t>
+      </w:r>
+    </w:p>
+    <w:p>
+      <w:pPr>
+        <w:ind w:leftChars="200" w:left="360"/>
+      </w:pPr>
+      <w:r>
+        <w:t xml:space="preserve">            int a = area(height,i,j);  </w:t>
+      </w:r>
+    </w:p>
+    <w:p>
+      <w:pPr>
+        <w:ind w:leftChars="200" w:left="360"/>
+      </w:pPr>
+      <w:r>
+        <w:t xml:space="preserve">            if(a&gt;max)  </w:t>
+      </w:r>
+    </w:p>
+    <w:p>
+      <w:pPr>
+        <w:ind w:leftChars="200" w:left="360"/>
+      </w:pPr>
+      <w:r>
+        <w:t xml:space="preserve">            </w:t>
+      </w:r>
+      <w:r>
+        <w:tab/>
+        <w:t xml:space="preserve">max=a;  </w:t>
+      </w:r>
+    </w:p>
+    <w:p>
+      <w:pPr>
+        <w:ind w:leftChars="200" w:left="360"/>
+      </w:pPr>
+      <w:r>
+        <w:t xml:space="preserve">        }  </w:t>
+      </w:r>
+    </w:p>
+    <w:p>
+      <w:pPr>
+        <w:ind w:leftChars="200" w:left="360"/>
+      </w:pPr>
+      <w:r>
+        <w:t xml:space="preserve">    }  </w:t>
+      </w:r>
+    </w:p>
+    <w:p>
+      <w:pPr>
+        <w:ind w:leftChars="200" w:left="360"/>
+      </w:pPr>
+      <w:r>
+        <w:t xml:space="preserve">    return max;  </w:t>
+      </w:r>
+    </w:p>
+    <w:p>
+      <w:pPr>
+        <w:ind w:leftChars="200" w:left="360"/>
+      </w:pPr>
+      <w:r>
+        <w:t xml:space="preserve">}  </w:t>
+      </w:r>
+    </w:p>
+    <w:p>
+      <w:pPr>
+        <w:ind w:leftChars="200" w:left="360"/>
+      </w:pPr>
+    </w:p>
+    <w:p>
+      <w:pPr>
+        <w:ind w:leftChars="200" w:left="360"/>
+      </w:pPr>
+      <w:r>
+        <w:t>/*</w:t>
+      </w:r>
+    </w:p>
+    <w:p>
+      <w:pPr>
+        <w:ind w:leftChars="200" w:left="360"/>
+      </w:pPr>
+      <w:r>
+        <w:rPr>
+          <w:rFonts w:hint="eastAsia"/>
+        </w:rPr>
+        <w:t>第二种方法</w:t>
       </w:r>
       <w:r>
         <w:rPr>
@@ -4420,13 +5491,8 @@
       <w:pPr>
         <w:ind w:leftChars="200" w:left="360"/>
       </w:pPr>
-    </w:p>
-    <w:p>
-      <w:pPr>
-        <w:ind w:leftChars="200" w:left="360"/>
-      </w:pPr>
-      <w:r>
-        <w:t>int Edit_distance(string&amp; s1,string&amp; s2)</w:t>
+      <w:r>
+        <w:t>int maxarea(vector&lt;int&gt;&amp; vec)</w:t>
       </w:r>
     </w:p>
     <w:p>
@@ -4443,67 +5509,130 @@
       </w:pPr>
       <w:r>
         <w:tab/>
-        <w:t>vector&lt;vector&lt;int&gt; &gt; dp(s1.size());</w:t>
-      </w:r>
-    </w:p>
-    <w:p>
-      <w:pPr>
-        <w:ind w:leftChars="200" w:left="360"/>
-      </w:pPr>
-      <w:r>
-        <w:tab/>
-        <w:t>int i,j;</w:t>
-      </w:r>
-      <w:r>
-        <w:tab/>
-      </w:r>
-    </w:p>
-    <w:p>
-      <w:pPr>
-        <w:ind w:leftChars="200" w:left="360"/>
-      </w:pPr>
-      <w:r>
-        <w:tab/>
-        <w:t>for(i=0;i&lt;dp.size();i++)</w:t>
-      </w:r>
-    </w:p>
-    <w:p>
-      <w:pPr>
-        <w:ind w:leftChars="200" w:left="360"/>
-      </w:pPr>
-      <w:r>
-        <w:tab/>
-      </w:r>
-      <w:r>
-        <w:tab/>
-        <w:t>dp[i].assign(s2.size(),numeric_limits&lt;int&gt;::max());</w:t>
-      </w:r>
-    </w:p>
-    <w:p>
-      <w:pPr>
-        <w:ind w:leftChars="200" w:left="360"/>
-      </w:pPr>
-      <w:r>
-        <w:tab/>
-        <w:t>if(s1[0]==s2[0])</w:t>
-      </w:r>
-    </w:p>
-    <w:p>
-      <w:pPr>
-        <w:ind w:leftChars="200" w:left="360"/>
-      </w:pPr>
-      <w:r>
-        <w:tab/>
-      </w:r>
-      <w:r>
-        <w:tab/>
-        <w:t>dp[0][0] =0;</w:t>
-      </w:r>
-    </w:p>
-    <w:p>
-      <w:pPr>
-        <w:ind w:leftChars="200" w:left="360"/>
-      </w:pPr>
+        <w:t>int maxarea=0;</w:t>
+      </w:r>
+    </w:p>
+    <w:p>
+      <w:pPr>
+        <w:ind w:leftChars="200" w:left="360"/>
+      </w:pPr>
+      <w:r>
+        <w:tab/>
+        <w:t>int first,second;</w:t>
+      </w:r>
+    </w:p>
+    <w:p>
+      <w:pPr>
+        <w:ind w:leftChars="200" w:left="360"/>
+      </w:pPr>
+      <w:r>
+        <w:tab/>
+        <w:t>int i=0,j=vec.size()-1;</w:t>
+      </w:r>
+    </w:p>
+    <w:p>
+      <w:pPr>
+        <w:ind w:leftChars="200" w:left="360"/>
+      </w:pPr>
+      <w:r>
+        <w:tab/>
+        <w:t>while( i&lt;j)</w:t>
+      </w:r>
+    </w:p>
+    <w:p>
+      <w:pPr>
+        <w:ind w:leftChars="200" w:left="360"/>
+      </w:pPr>
+      <w:r>
+        <w:tab/>
+        <w:t>{</w:t>
+      </w:r>
+    </w:p>
+    <w:p>
+      <w:pPr>
+        <w:ind w:leftChars="200" w:left="360"/>
+      </w:pPr>
+      <w:r>
+        <w:tab/>
+      </w:r>
+      <w:r>
+        <w:tab/>
+        <w:t>if(min(vec[i],vec[j])*(j-i) &gt; maxarea)</w:t>
+      </w:r>
+    </w:p>
+    <w:p>
+      <w:pPr>
+        <w:ind w:leftChars="200" w:left="360"/>
+      </w:pPr>
+      <w:r>
+        <w:tab/>
+      </w:r>
+      <w:r>
+        <w:tab/>
+        <w:t>{</w:t>
+      </w:r>
+    </w:p>
+    <w:p>
+      <w:pPr>
+        <w:ind w:leftChars="200" w:left="360"/>
+      </w:pPr>
+      <w:r>
+        <w:tab/>
+      </w:r>
+      <w:r>
+        <w:tab/>
+      </w:r>
+      <w:r>
+        <w:tab/>
+        <w:t>maxarea = min(vec[i],vec[j])*(j-i);</w:t>
+      </w:r>
+    </w:p>
+    <w:p>
+      <w:pPr>
+        <w:ind w:leftChars="200" w:left="360"/>
+      </w:pPr>
+      <w:r>
+        <w:tab/>
+      </w:r>
+      <w:r>
+        <w:tab/>
+        <w:t>}</w:t>
+      </w:r>
+    </w:p>
+    <w:p>
+      <w:pPr>
+        <w:ind w:leftChars="200" w:left="360"/>
+      </w:pPr>
+      <w:r>
+        <w:tab/>
+      </w:r>
+      <w:r>
+        <w:tab/>
+        <w:t>if(vec[i] &lt; vec[j])</w:t>
+      </w:r>
+    </w:p>
+    <w:p>
+      <w:pPr>
+        <w:ind w:leftChars="200" w:left="360"/>
+      </w:pPr>
+      <w:r>
+        <w:tab/>
+      </w:r>
+      <w:r>
+        <w:tab/>
+      </w:r>
+      <w:r>
+        <w:tab/>
+        <w:t>i++;</w:t>
+      </w:r>
+    </w:p>
+    <w:p>
+      <w:pPr>
+        <w:ind w:leftChars="200" w:left="360"/>
+      </w:pPr>
+      <w:r>
+        <w:tab/>
+      </w:r>
       <w:r>
         <w:tab/>
         <w:t>else</w:t>
@@ -4518,43 +5647,477 @@
       </w:r>
       <w:r>
         <w:tab/>
-        <w:t>dp[0][0] =1;</w:t>
-      </w:r>
-    </w:p>
-    <w:p>
-      <w:pPr>
-        <w:ind w:leftChars="200" w:left="360"/>
-      </w:pPr>
-      <w:r>
-        <w:tab/>
-        <w:t>for(i=1;i&lt;dp[0].size();i++)</w:t>
-      </w:r>
-    </w:p>
-    <w:p>
-      <w:pPr>
-        <w:ind w:leftChars="200" w:left="360"/>
-      </w:pPr>
-      <w:r>
-        <w:tab/>
-      </w:r>
-      <w:r>
-        <w:tab/>
-        <w:t>if(s1[0] == s2[i])</w:t>
-      </w:r>
-    </w:p>
-    <w:p>
-      <w:pPr>
-        <w:ind w:leftChars="200" w:left="360"/>
-      </w:pPr>
-      <w:r>
-        <w:tab/>
-      </w:r>
-      <w:r>
-        <w:tab/>
-      </w:r>
-      <w:r>
-        <w:tab/>
-        <w:t>dp[0][i] = i;</w:t>
+      </w:r>
+      <w:r>
+        <w:tab/>
+        <w:t>j--;</w:t>
+      </w:r>
+    </w:p>
+    <w:p>
+      <w:pPr>
+        <w:ind w:leftChars="200" w:left="360"/>
+      </w:pPr>
+      <w:r>
+        <w:tab/>
+        <w:t>}</w:t>
+      </w:r>
+    </w:p>
+    <w:p>
+      <w:pPr>
+        <w:ind w:leftChars="200" w:left="360"/>
+      </w:pPr>
+      <w:r>
+        <w:lastRenderedPageBreak/>
+        <w:tab/>
+        <w:t>return maxarea;</w:t>
+      </w:r>
+    </w:p>
+    <w:p>
+      <w:pPr>
+        <w:ind w:leftChars="200" w:left="360"/>
+      </w:pPr>
+      <w:r>
+        <w:t>}</w:t>
+      </w:r>
+    </w:p>
+    <w:p>
+      <w:pPr>
+        <w:ind w:leftChars="200" w:left="360"/>
+      </w:pPr>
+    </w:p>
+    <w:p>
+      <w:pPr>
+        <w:ind w:leftChars="200" w:left="360"/>
+      </w:pPr>
+      <w:r>
+        <w:t>/*</w:t>
+      </w:r>
+    </w:p>
+    <w:p>
+      <w:pPr>
+        <w:ind w:leftChars="200" w:left="360"/>
+      </w:pPr>
+      <w:r>
+        <w:tab/>
+      </w:r>
+      <w:r>
+        <w:tab/>
+      </w:r>
+      <w:r>
+        <w:tab/>
+        <w:t>|</w:t>
+      </w:r>
+    </w:p>
+    <w:p>
+      <w:pPr>
+        <w:ind w:leftChars="200" w:left="360"/>
+      </w:pPr>
+      <w:r>
+        <w:tab/>
+      </w:r>
+      <w:r>
+        <w:tab/>
+      </w:r>
+      <w:r>
+        <w:tab/>
+        <w:t>|</w:t>
+      </w:r>
+      <w:r>
+        <w:tab/>
+      </w:r>
+      <w:r>
+        <w:tab/>
+      </w:r>
+      <w:r>
+        <w:tab/>
+      </w:r>
+      <w:r>
+        <w:tab/>
+      </w:r>
+      <w:r>
+        <w:tab/>
+      </w:r>
+      <w:r>
+        <w:tab/>
+        <w:t xml:space="preserve"> __</w:t>
+      </w:r>
+      <w:r>
+        <w:tab/>
+      </w:r>
+      <w:r>
+        <w:tab/>
+      </w:r>
+      <w:r>
+        <w:tab/>
+      </w:r>
+      <w:r>
+        <w:tab/>
+      </w:r>
+      <w:r>
+        <w:tab/>
+      </w:r>
+      <w:r>
+        <w:tab/>
+      </w:r>
+    </w:p>
+    <w:p>
+      <w:pPr>
+        <w:ind w:leftChars="200" w:left="360"/>
+      </w:pPr>
+      <w:r>
+        <w:tab/>
+      </w:r>
+      <w:r>
+        <w:tab/>
+      </w:r>
+      <w:r>
+        <w:tab/>
+        <w:t>|                       |  |</w:t>
+      </w:r>
+    </w:p>
+    <w:p>
+      <w:pPr>
+        <w:ind w:leftChars="200" w:left="360"/>
+      </w:pPr>
+      <w:r>
+        <w:tab/>
+      </w:r>
+      <w:r>
+        <w:tab/>
+      </w:r>
+      <w:r>
+        <w:tab/>
+        <w:t>|</w:t>
+      </w:r>
+      <w:r>
+        <w:tab/>
+      </w:r>
+      <w:r>
+        <w:tab/>
+        <w:t xml:space="preserve">  __            |  |__    __ </w:t>
+      </w:r>
+    </w:p>
+    <w:p>
+      <w:pPr>
+        <w:ind w:leftChars="200" w:left="360"/>
+      </w:pPr>
+      <w:r>
+        <w:tab/>
+      </w:r>
+      <w:r>
+        <w:tab/>
+      </w:r>
+      <w:r>
+        <w:tab/>
+        <w:t>|</w:t>
+      </w:r>
+      <w:r>
+        <w:tab/>
+      </w:r>
+      <w:r>
+        <w:tab/>
+        <w:t xml:space="preserve"> |</w:t>
+      </w:r>
+      <w:r>
+        <w:tab/>
+        <w:t>|           |  |  |  |  |</w:t>
+      </w:r>
+    </w:p>
+    <w:p>
+      <w:pPr>
+        <w:ind w:leftChars="200" w:left="360"/>
+      </w:pPr>
+      <w:r>
+        <w:tab/>
+      </w:r>
+      <w:r>
+        <w:tab/>
+        <w:t xml:space="preserve">    |</w:t>
+      </w:r>
+      <w:r>
+        <w:tab/>
+        <w:t>__</w:t>
+      </w:r>
+      <w:r>
+        <w:tab/>
+        <w:t xml:space="preserve"> | </w:t>
+      </w:r>
+      <w:r>
+        <w:tab/>
+        <w:t>|__</w:t>
+      </w:r>
+      <w:r>
+        <w:tab/>
+        <w:t xml:space="preserve">   __   |  |  |__|  |__</w:t>
+      </w:r>
+    </w:p>
+    <w:p>
+      <w:pPr>
+        <w:ind w:leftChars="200" w:left="360"/>
+      </w:pPr>
+      <w:r>
+        <w:tab/>
+      </w:r>
+      <w:r>
+        <w:tab/>
+      </w:r>
+      <w:r>
+        <w:tab/>
+        <w:t>|  |  |</w:t>
+      </w:r>
+      <w:r>
+        <w:tab/>
+        <w:t xml:space="preserve"> |</w:t>
+      </w:r>
+      <w:r>
+        <w:tab/>
+        <w:t>|  |  |  |  |  |  |  |  |  |</w:t>
+      </w:r>
+    </w:p>
+    <w:p>
+      <w:pPr>
+        <w:ind w:leftChars="200" w:left="360"/>
+      </w:pPr>
+      <w:r>
+        <w:tab/>
+      </w:r>
+      <w:r>
+        <w:tab/>
+      </w:r>
+      <w:r>
+        <w:tab/>
+        <w:t>|__|__|__|__|__|__|__|__|__|__|__|__|__|_____</w:t>
+      </w:r>
+    </w:p>
+    <w:p>
+      <w:pPr>
+        <w:ind w:leftChars="200" w:left="360"/>
+      </w:pPr>
+      <w:r>
+        <w:t xml:space="preserve">            1  2  3  4  5  6  7  8  8  9  10 11 12  </w:t>
+      </w:r>
+    </w:p>
+    <w:p>
+      <w:pPr>
+        <w:ind w:leftChars="200" w:left="360"/>
+      </w:pPr>
+      <w:r>
+        <w:rPr>
+          <w:rFonts w:hint="eastAsia"/>
+        </w:rPr>
+        <w:t>上述给定的一个序列为</w:t>
+      </w:r>
+      <w:r>
+        <w:rPr>
+          <w:rFonts w:hint="eastAsia"/>
+        </w:rPr>
+        <w:t>[0,1,0,2,1,0,1,3,2,1,2,1]</w:t>
+      </w:r>
+      <w:r>
+        <w:rPr>
+          <w:rFonts w:hint="eastAsia"/>
+        </w:rPr>
+        <w:t>，每个元素代表柱子的高度</w:t>
+      </w:r>
+    </w:p>
+    <w:p>
+      <w:pPr>
+        <w:ind w:leftChars="200" w:left="360"/>
+      </w:pPr>
+      <w:r>
+        <w:rPr>
+          <w:rFonts w:hint="eastAsia"/>
+        </w:rPr>
+        <w:t>最后函数的返回值为</w:t>
+      </w:r>
+      <w:r>
+        <w:rPr>
+          <w:rFonts w:hint="eastAsia"/>
+        </w:rPr>
+        <w:t xml:space="preserve">6 </w:t>
+      </w:r>
+    </w:p>
+    <w:p>
+      <w:pPr>
+        <w:ind w:leftChars="200" w:left="360"/>
+      </w:pPr>
+    </w:p>
+    <w:p>
+      <w:pPr>
+        <w:ind w:leftChars="200" w:left="360"/>
+      </w:pPr>
+      <w:r>
+        <w:rPr>
+          <w:rFonts w:hint="eastAsia"/>
+        </w:rPr>
+        <w:t>思路：可以在这个序列中找到最高的柱子位置，那么从两头开始找可以</w:t>
+      </w:r>
+    </w:p>
+    <w:p>
+      <w:pPr>
+        <w:ind w:leftChars="200" w:left="360"/>
+      </w:pPr>
+      <w:r>
+        <w:rPr>
+          <w:rFonts w:hint="eastAsia"/>
+        </w:rPr>
+        <w:t>盛水的多少，假如从头开始遍历，需要遍历到柱子最高的位置，遍历到当前位置如果发现当前的柱子比之前记录的柱子高，那么更新如果没有之前记录的柱子高，那么就可以计算当前柱子相对之前的高柱子的盛水量</w:t>
+      </w:r>
+      <w:r>
+        <w:rPr>
+          <w:rFonts w:hint="eastAsia"/>
+        </w:rPr>
+        <w:t xml:space="preserve"> </w:t>
+      </w:r>
+    </w:p>
+    <w:p>
+      <w:pPr>
+        <w:ind w:leftChars="200" w:left="360"/>
+      </w:pPr>
+      <w:r>
+        <w:t xml:space="preserve">*/ </w:t>
+      </w:r>
+    </w:p>
+    <w:p>
+      <w:pPr>
+        <w:ind w:leftChars="200" w:left="360"/>
+      </w:pPr>
+      <w:r>
+        <w:t>int TrapRainWater(vector&lt;int&gt;&amp; vec)</w:t>
+      </w:r>
+    </w:p>
+    <w:p>
+      <w:pPr>
+        <w:ind w:leftChars="200" w:left="360"/>
+      </w:pPr>
+      <w:r>
+        <w:t>{</w:t>
+      </w:r>
+    </w:p>
+    <w:p>
+      <w:pPr>
+        <w:ind w:leftChars="200" w:left="360"/>
+      </w:pPr>
+      <w:r>
+        <w:tab/>
+        <w:t>int i,maxhigh;</w:t>
+      </w:r>
+    </w:p>
+    <w:p>
+      <w:pPr>
+        <w:ind w:leftChars="200" w:left="360"/>
+      </w:pPr>
+      <w:r>
+        <w:tab/>
+        <w:t>maxhigh = 0;</w:t>
+      </w:r>
+    </w:p>
+    <w:p>
+      <w:pPr>
+        <w:ind w:leftChars="200" w:left="360"/>
+      </w:pPr>
+      <w:r>
+        <w:tab/>
+        <w:t>int left=0,right = 0;</w:t>
+      </w:r>
+    </w:p>
+    <w:p>
+      <w:pPr>
+        <w:ind w:leftChars="200" w:left="360"/>
+      </w:pPr>
+      <w:r>
+        <w:tab/>
+        <w:t>int sum =0;</w:t>
+      </w:r>
+    </w:p>
+    <w:p>
+      <w:pPr>
+        <w:ind w:leftChars="200" w:left="360"/>
+      </w:pPr>
+      <w:r>
+        <w:tab/>
+        <w:t>for(i=0;i&lt;vec.size();i++)</w:t>
+      </w:r>
+    </w:p>
+    <w:p>
+      <w:pPr>
+        <w:ind w:leftChars="200" w:left="360"/>
+      </w:pPr>
+      <w:r>
+        <w:tab/>
+      </w:r>
+      <w:r>
+        <w:tab/>
+        <w:t>if(vec[i] &gt; vec[maxhigh])</w:t>
+      </w:r>
+    </w:p>
+    <w:p>
+      <w:pPr>
+        <w:ind w:leftChars="200" w:left="360"/>
+      </w:pPr>
+      <w:r>
+        <w:tab/>
+      </w:r>
+      <w:r>
+        <w:tab/>
+      </w:r>
+      <w:r>
+        <w:tab/>
+        <w:t>maxhigh = i;</w:t>
+      </w:r>
+    </w:p>
+    <w:p>
+      <w:pPr>
+        <w:ind w:leftChars="200" w:left="360"/>
+      </w:pPr>
+      <w:r>
+        <w:lastRenderedPageBreak/>
+        <w:tab/>
+      </w:r>
+    </w:p>
+    <w:p>
+      <w:pPr>
+        <w:ind w:leftChars="200" w:left="360"/>
+      </w:pPr>
+      <w:r>
+        <w:tab/>
+        <w:t>for(i=0;i&lt;maxhigh;i++)</w:t>
+      </w:r>
+    </w:p>
+    <w:p>
+      <w:pPr>
+        <w:ind w:leftChars="200" w:left="360"/>
+      </w:pPr>
+      <w:r>
+        <w:tab/>
+        <w:t>{</w:t>
+      </w:r>
+    </w:p>
+    <w:p>
+      <w:pPr>
+        <w:ind w:leftChars="200" w:left="360"/>
+      </w:pPr>
+      <w:r>
+        <w:tab/>
+      </w:r>
+      <w:r>
+        <w:tab/>
+        <w:t>if(vec[i] &lt; left)</w:t>
+      </w:r>
+    </w:p>
+    <w:p>
+      <w:pPr>
+        <w:ind w:leftChars="200" w:left="360"/>
+      </w:pPr>
+      <w:r>
+        <w:tab/>
+      </w:r>
+      <w:r>
+        <w:tab/>
+      </w:r>
+      <w:r>
+        <w:tab/>
+        <w:t>sum +=(left-vec[i]);</w:t>
       </w:r>
     </w:p>
     <w:p>
@@ -4581,43 +6144,69 @@
       </w:r>
       <w:r>
         <w:tab/>
-        <w:t>dp[0][i] = dp[0][i-1]+1;</w:t>
-      </w:r>
-    </w:p>
-    <w:p>
-      <w:pPr>
-        <w:ind w:leftChars="200" w:left="360"/>
-      </w:pPr>
-      <w:r>
-        <w:tab/>
-        <w:t>for(i=1;i&lt;dp.size();i++)</w:t>
-      </w:r>
-    </w:p>
-    <w:p>
-      <w:pPr>
-        <w:ind w:leftChars="200" w:left="360"/>
-      </w:pPr>
-      <w:r>
-        <w:tab/>
-      </w:r>
-      <w:r>
-        <w:tab/>
-        <w:t>if(s1[i] == s2[0])</w:t>
-      </w:r>
-    </w:p>
-    <w:p>
-      <w:pPr>
-        <w:ind w:leftChars="200" w:left="360"/>
-      </w:pPr>
-      <w:r>
-        <w:tab/>
-      </w:r>
-      <w:r>
-        <w:tab/>
-      </w:r>
-      <w:r>
-        <w:tab/>
-        <w:t>dp[i][0] = i;</w:t>
+        <w:t>left = vec[i];</w:t>
+      </w:r>
+    </w:p>
+    <w:p>
+      <w:pPr>
+        <w:ind w:leftChars="200" w:left="360"/>
+      </w:pPr>
+      <w:r>
+        <w:tab/>
+        <w:t>}</w:t>
+      </w:r>
+    </w:p>
+    <w:p>
+      <w:pPr>
+        <w:ind w:leftChars="200" w:left="360"/>
+      </w:pPr>
+      <w:r>
+        <w:tab/>
+      </w:r>
+    </w:p>
+    <w:p>
+      <w:pPr>
+        <w:ind w:leftChars="200" w:left="360"/>
+      </w:pPr>
+      <w:r>
+        <w:tab/>
+        <w:t>for(i=vec.size()-1;i&gt;maxhigh;i--)</w:t>
+      </w:r>
+    </w:p>
+    <w:p>
+      <w:pPr>
+        <w:ind w:leftChars="200" w:left="360"/>
+      </w:pPr>
+      <w:r>
+        <w:tab/>
+        <w:t>{</w:t>
+      </w:r>
+    </w:p>
+    <w:p>
+      <w:pPr>
+        <w:ind w:leftChars="200" w:left="360"/>
+      </w:pPr>
+      <w:r>
+        <w:tab/>
+      </w:r>
+      <w:r>
+        <w:tab/>
+        <w:t>if(vec[i]&lt;right)</w:t>
+      </w:r>
+    </w:p>
+    <w:p>
+      <w:pPr>
+        <w:ind w:leftChars="200" w:left="360"/>
+      </w:pPr>
+      <w:r>
+        <w:tab/>
+      </w:r>
+      <w:r>
+        <w:tab/>
+      </w:r>
+      <w:r>
+        <w:tab/>
+        <w:t>sum += (right-vec[i]);</w:t>
       </w:r>
     </w:p>
     <w:p>
@@ -4644,14 +6233,391 @@
       </w:r>
       <w:r>
         <w:tab/>
-        <w:t>dp[i][0] = dp[i-1][0]+1;</w:t>
-      </w:r>
-    </w:p>
-    <w:p>
-      <w:pPr>
-        <w:ind w:leftChars="200" w:left="360"/>
-      </w:pPr>
-      <w:r>
+        <w:t>right = vec[i];</w:t>
+      </w:r>
+    </w:p>
+    <w:p>
+      <w:pPr>
+        <w:ind w:leftChars="200" w:left="360"/>
+      </w:pPr>
+      <w:r>
+        <w:tab/>
+        <w:t>}</w:t>
+      </w:r>
+    </w:p>
+    <w:p>
+      <w:pPr>
+        <w:ind w:leftChars="200" w:left="360"/>
+      </w:pPr>
+      <w:r>
+        <w:tab/>
+        <w:t>return sum;</w:t>
+      </w:r>
+    </w:p>
+    <w:p>
+      <w:pPr>
+        <w:ind w:leftChars="200" w:left="360"/>
+      </w:pPr>
+      <w:r>
+        <w:t xml:space="preserve">} </w:t>
+      </w:r>
+    </w:p>
+    <w:p>
+      <w:pPr>
+        <w:ind w:leftChars="200" w:left="360"/>
+      </w:pPr>
+    </w:p>
+    <w:p>
+      <w:pPr>
+        <w:ind w:leftChars="200" w:left="360"/>
+      </w:pPr>
+      <w:r>
+        <w:t>int main()</w:t>
+      </w:r>
+    </w:p>
+    <w:p>
+      <w:pPr>
+        <w:ind w:leftChars="200" w:left="360"/>
+      </w:pPr>
+      <w:r>
+        <w:t>{</w:t>
+      </w:r>
+    </w:p>
+    <w:p>
+      <w:pPr>
+        <w:ind w:leftChars="200" w:left="360"/>
+      </w:pPr>
+      <w:r>
+        <w:t>//</w:t>
+      </w:r>
+      <w:r>
+        <w:tab/>
+        <w:t>int array[]={4,3,4,5,7,9,7,6,8,5,3,2};</w:t>
+      </w:r>
+    </w:p>
+    <w:p>
+      <w:pPr>
+        <w:ind w:leftChars="200" w:left="360"/>
+      </w:pPr>
+      <w:r>
+        <w:t>//</w:t>
+      </w:r>
+      <w:r>
+        <w:tab/>
+        <w:t>vector&lt;int&gt; vec(array,array+sizeof(array)/sizeof(int));</w:t>
+      </w:r>
+    </w:p>
+    <w:p>
+      <w:pPr>
+        <w:ind w:leftChars="200" w:left="360"/>
+      </w:pPr>
+      <w:r>
+        <w:t>//</w:t>
+      </w:r>
+      <w:r>
+        <w:tab/>
+        <w:t>cout&lt;&lt;maxArea(vec)&lt;&lt;endl;</w:t>
+      </w:r>
+    </w:p>
+    <w:p>
+      <w:pPr>
+        <w:ind w:leftChars="200" w:left="360"/>
+      </w:pPr>
+      <w:r>
+        <w:tab/>
+        <w:t>int array[]={0,1,0,2,1,0,1,3,2,1,2,1};</w:t>
+      </w:r>
+    </w:p>
+    <w:p>
+      <w:pPr>
+        <w:ind w:leftChars="200" w:left="360"/>
+      </w:pPr>
+      <w:r>
+        <w:tab/>
+        <w:t>vector&lt;int&gt; vec(array,array+sizeof(array)/sizeof(int));</w:t>
+      </w:r>
+    </w:p>
+    <w:p>
+      <w:pPr>
+        <w:ind w:leftChars="200" w:left="360"/>
+      </w:pPr>
+      <w:r>
+        <w:tab/>
+        <w:t>cout&lt;&lt;TrapRainWater(vec)&lt;&lt;endl;</w:t>
+      </w:r>
+    </w:p>
+    <w:p>
+      <w:pPr>
+        <w:ind w:leftChars="200" w:left="360"/>
+      </w:pPr>
+      <w:r>
+        <w:tab/>
+        <w:t>return 0;</w:t>
+      </w:r>
+    </w:p>
+    <w:p>
+      <w:pPr>
+        <w:ind w:leftChars="200" w:left="360"/>
+      </w:pPr>
+      <w:r>
+        <w:t>}</w:t>
+      </w:r>
+    </w:p>
+    <w:p>
+      <w:pPr>
+        <w:pStyle w:val="2"/>
+      </w:pPr>
+      <w:r>
+        <w:rPr>
+          <w:rFonts w:hint="eastAsia"/>
+        </w:rPr>
+        <w:lastRenderedPageBreak/>
+        <w:t>股票利润最大化</w:t>
+      </w:r>
+    </w:p>
+    <w:p>
+      <w:r>
+        <w:rPr>
+          <w:b/>
+        </w:rPr>
+        <w:tab/>
+      </w:r>
+      <w:r>
+        <w:rPr>
+          <w:rFonts w:hint="eastAsia"/>
+          <w:b/>
+        </w:rPr>
+        <w:t>题目</w:t>
+      </w:r>
+      <w:r>
+        <w:rPr>
+          <w:rFonts w:hint="eastAsia"/>
+          <w:b/>
+        </w:rPr>
+        <w:t>：</w:t>
+      </w:r>
+      <w:r>
+        <w:rPr>
+          <w:rFonts w:hint="eastAsia"/>
+        </w:rPr>
+        <w:t>给定一个整数数组，数组中的每个元素都是某支股票的当天的价钱，设计一个算法来找出这支股票的最大利润。你至少可以进行</w:t>
+      </w:r>
+      <w:r>
+        <w:rPr>
+          <w:rFonts w:hint="eastAsia"/>
+        </w:rPr>
+        <w:t>K</w:t>
+      </w:r>
+      <w:r>
+        <w:rPr>
+          <w:rFonts w:hint="eastAsia"/>
+        </w:rPr>
+        <w:t>次交易。</w:t>
+      </w:r>
+    </w:p>
+    <w:p>
+      <w:r>
+        <w:tab/>
+      </w:r>
+      <w:r>
+        <w:rPr>
+          <w:rFonts w:hint="eastAsia"/>
+        </w:rPr>
+        <w:t>代码：</w:t>
+      </w:r>
+    </w:p>
+    <w:p>
+      <w:pPr>
+        <w:ind w:leftChars="200" w:left="360"/>
+      </w:pPr>
+      <w:r>
+        <w:t>/*</w:t>
+      </w:r>
+    </w:p>
+    <w:p>
+      <w:pPr>
+        <w:ind w:leftChars="200" w:left="360"/>
+      </w:pPr>
+      <w:r>
+        <w:rPr>
+          <w:rFonts w:hint="eastAsia"/>
+        </w:rPr>
+        <w:t>股票买卖最大利润</w:t>
+      </w:r>
+    </w:p>
+    <w:p>
+      <w:pPr>
+        <w:ind w:leftChars="200" w:left="360"/>
+      </w:pPr>
+    </w:p>
+    <w:p>
+      <w:pPr>
+        <w:ind w:leftChars="200" w:left="360"/>
+      </w:pPr>
+      <w:r>
+        <w:rPr>
+          <w:rFonts w:hint="eastAsia"/>
+        </w:rPr>
+        <w:t>这里维护两个变量，一个是当前到达第</w:t>
+      </w:r>
+      <w:r>
+        <w:rPr>
+          <w:rFonts w:hint="eastAsia"/>
+        </w:rPr>
+        <w:t>i</w:t>
+      </w:r>
+      <w:r>
+        <w:rPr>
+          <w:rFonts w:hint="eastAsia"/>
+        </w:rPr>
+        <w:t>天可以最多进行</w:t>
+      </w:r>
+      <w:r>
+        <w:rPr>
+          <w:rFonts w:hint="eastAsia"/>
+        </w:rPr>
+        <w:t>j</w:t>
+      </w:r>
+      <w:r>
+        <w:rPr>
+          <w:rFonts w:hint="eastAsia"/>
+        </w:rPr>
+        <w:t>此交易，最好的利润是多少（</w:t>
+      </w:r>
+      <w:r>
+        <w:rPr>
+          <w:rFonts w:hint="eastAsia"/>
+        </w:rPr>
+        <w:t>global[i][j]</w:t>
+      </w:r>
+      <w:r>
+        <w:rPr>
+          <w:rFonts w:hint="eastAsia"/>
+        </w:rPr>
+        <w:t>）另一个是当前到达第</w:t>
+      </w:r>
+      <w:r>
+        <w:rPr>
+          <w:rFonts w:hint="eastAsia"/>
+        </w:rPr>
+        <w:t>i</w:t>
+      </w:r>
+      <w:r>
+        <w:rPr>
+          <w:rFonts w:hint="eastAsia"/>
+        </w:rPr>
+        <w:t>天，最多可以进行</w:t>
+      </w:r>
+      <w:r>
+        <w:rPr>
+          <w:rFonts w:hint="eastAsia"/>
+        </w:rPr>
+        <w:t>j</w:t>
+      </w:r>
+      <w:r>
+        <w:rPr>
+          <w:rFonts w:hint="eastAsia"/>
+        </w:rPr>
+        <w:t>此交易，并且最后一次交易在</w:t>
+      </w:r>
+      <w:r>
+        <w:rPr>
+          <w:rFonts w:hint="eastAsia"/>
+        </w:rPr>
+        <w:t>dangt</w:t>
+      </w:r>
+      <w:r>
+        <w:rPr>
+          <w:rFonts w:hint="eastAsia"/>
+        </w:rPr>
+        <w:t>卖出那么最好的利润是多少（</w:t>
+      </w:r>
+      <w:r>
+        <w:rPr>
+          <w:rFonts w:hint="eastAsia"/>
+        </w:rPr>
+        <w:t>local[i][j]</w:t>
+      </w:r>
+      <w:r>
+        <w:rPr>
+          <w:rFonts w:hint="eastAsia"/>
+        </w:rPr>
+        <w:t>）</w:t>
+      </w:r>
+    </w:p>
+    <w:p>
+      <w:pPr>
+        <w:ind w:leftChars="200" w:left="360"/>
+      </w:pPr>
+      <w:r>
+        <w:rPr>
+          <w:rFonts w:hint="eastAsia"/>
+        </w:rPr>
+        <w:t>递推公式</w:t>
+      </w:r>
+    </w:p>
+    <w:p>
+      <w:pPr>
+        <w:ind w:leftChars="200" w:left="360"/>
+      </w:pPr>
+      <w:r>
+        <w:t>global[i][j] = ma(local[i][j],glboal[i-1][j]),</w:t>
+      </w:r>
+    </w:p>
+    <w:p>
+      <w:pPr>
+        <w:ind w:leftChars="200" w:left="360"/>
+      </w:pPr>
+      <w:r>
+        <w:rPr>
+          <w:rFonts w:hint="eastAsia"/>
+        </w:rPr>
+        <w:t>也就是取当前局部最好和过往全局最好的其中之一对于局部最好</w:t>
+      </w:r>
+    </w:p>
+    <w:p>
+      <w:pPr>
+        <w:ind w:leftChars="200" w:left="360"/>
+      </w:pPr>
+      <w:r>
+        <w:t xml:space="preserve">local[i][j] = max(global[i-1][j-1]+maxdiff(diff,0),local[i-1][j]+diff); </w:t>
+      </w:r>
+    </w:p>
+    <w:p>
+      <w:pPr>
+        <w:ind w:leftChars="200" w:left="360"/>
+      </w:pPr>
+      <w:r>
+        <w:t>*/</w:t>
+      </w:r>
+    </w:p>
+    <w:p>
+      <w:pPr>
+        <w:ind w:leftChars="200" w:left="360"/>
+      </w:pPr>
+    </w:p>
+    <w:p>
+      <w:pPr>
+        <w:ind w:leftChars="200" w:left="360"/>
+      </w:pPr>
+      <w:r>
+        <w:t>/*</w:t>
+      </w:r>
+    </w:p>
+    <w:p>
+      <w:pPr>
+        <w:ind w:leftChars="200" w:left="360"/>
+      </w:pPr>
+      <w:r>
+        <w:rPr>
+          <w:rFonts w:hint="eastAsia"/>
+        </w:rPr>
+        <w:t>在进行两次交易的利润最大化</w:t>
+      </w:r>
+      <w:r>
+        <w:rPr>
+          <w:rFonts w:hint="eastAsia"/>
+        </w:rPr>
         <w:t xml:space="preserve"> </w:t>
       </w:r>
     </w:p>
@@ -4660,16 +6626,22 @@
         <w:ind w:leftChars="200" w:left="360"/>
       </w:pPr>
       <w:r>
-        <w:tab/>
-        <w:t>for(i=1;i&lt;dp.size();i++)</w:t>
-      </w:r>
-    </w:p>
-    <w:p>
-      <w:pPr>
-        <w:ind w:leftChars="200" w:left="360"/>
-      </w:pPr>
-      <w:r>
-        <w:tab/>
+        <w:t>*/</w:t>
+      </w:r>
+    </w:p>
+    <w:p>
+      <w:pPr>
+        <w:ind w:leftChars="200" w:left="360"/>
+      </w:pPr>
+      <w:r>
+        <w:t>int maxProfit(vector&lt;int&gt;&amp; prices)</w:t>
+      </w:r>
+    </w:p>
+    <w:p>
+      <w:pPr>
+        <w:ind w:leftChars="200" w:left="360"/>
+      </w:pPr>
+      <w:r>
         <w:t>{</w:t>
       </w:r>
     </w:p>
@@ -4679,22 +6651,52 @@
       </w:pPr>
       <w:r>
         <w:tab/>
-      </w:r>
-      <w:r>
-        <w:tab/>
-        <w:t>for(j=1;j&lt;dp[0].size();j++)</w:t>
-      </w:r>
-    </w:p>
-    <w:p>
-      <w:pPr>
-        <w:ind w:leftChars="200" w:left="360"/>
-      </w:pPr>
-      <w:r>
-        <w:tab/>
-      </w:r>
-      <w:r>
-        <w:tab/>
-      </w:r>
+        <w:t>if(prices.size() &lt;= 0)</w:t>
+      </w:r>
+    </w:p>
+    <w:p>
+      <w:pPr>
+        <w:ind w:leftChars="200" w:left="360"/>
+      </w:pPr>
+      <w:r>
+        <w:tab/>
+      </w:r>
+      <w:r>
+        <w:tab/>
+        <w:t>return 0;</w:t>
+      </w:r>
+    </w:p>
+    <w:p>
+      <w:pPr>
+        <w:ind w:leftChars="200" w:left="360"/>
+      </w:pPr>
+      <w:r>
+        <w:tab/>
+        <w:t>int global[3];</w:t>
+      </w:r>
+    </w:p>
+    <w:p>
+      <w:pPr>
+        <w:ind w:leftChars="200" w:left="360"/>
+      </w:pPr>
+      <w:r>
+        <w:tab/>
+        <w:t>int local[3];</w:t>
+      </w:r>
+    </w:p>
+    <w:p>
+      <w:pPr>
+        <w:ind w:leftChars="200" w:left="360"/>
+      </w:pPr>
+      <w:r>
+        <w:tab/>
+        <w:t>for(int i=0;i&lt;prices.size()-1;i++)</w:t>
+      </w:r>
+    </w:p>
+    <w:p>
+      <w:pPr>
+        <w:ind w:leftChars="200" w:left="360"/>
+      </w:pPr>
       <w:r>
         <w:tab/>
         <w:t>{</w:t>
@@ -4709,73 +6711,31 @@
       </w:r>
       <w:r>
         <w:tab/>
-      </w:r>
-      <w:r>
-        <w:tab/>
-      </w:r>
-      <w:r>
-        <w:tab/>
-        <w:t>if(s1[i] == s2[j])</w:t>
-      </w:r>
-    </w:p>
-    <w:p>
-      <w:pPr>
-        <w:ind w:leftChars="200" w:left="360"/>
-      </w:pPr>
-      <w:r>
-        <w:tab/>
-      </w:r>
-      <w:r>
-        <w:tab/>
-      </w:r>
-      <w:r>
-        <w:tab/>
-      </w:r>
-      <w:r>
-        <w:tab/>
-      </w:r>
-      <w:r>
-        <w:tab/>
-        <w:t>dp[i][j] = dp[i-1][j-1];</w:t>
-      </w:r>
-    </w:p>
-    <w:p>
-      <w:pPr>
-        <w:ind w:leftChars="200" w:left="360"/>
-      </w:pPr>
-      <w:r>
-        <w:tab/>
-      </w:r>
-      <w:r>
-        <w:tab/>
-      </w:r>
-      <w:r>
-        <w:tab/>
-      </w:r>
-      <w:r>
-        <w:tab/>
-        <w:t>else</w:t>
-      </w:r>
-    </w:p>
-    <w:p>
-      <w:pPr>
-        <w:ind w:leftChars="200" w:left="360"/>
-      </w:pPr>
-      <w:r>
-        <w:tab/>
-      </w:r>
-      <w:r>
-        <w:tab/>
-      </w:r>
-      <w:r>
-        <w:tab/>
-      </w:r>
-      <w:r>
-        <w:tab/>
-      </w:r>
-      <w:r>
-        <w:tab/>
-        <w:t>dp[i][j] = min(dp[i-1][j-1]+1,min(dp[i][j-1]+1,dp[i-1][j]+1));</w:t>
+        <w:t>int diff = prices[i+1]-prices[i];</w:t>
+      </w:r>
+    </w:p>
+    <w:p>
+      <w:pPr>
+        <w:ind w:leftChars="200" w:left="360"/>
+      </w:pPr>
+      <w:r>
+        <w:tab/>
+      </w:r>
+      <w:r>
+        <w:tab/>
+        <w:t>for(int j=2;j&gt;=1;j--)</w:t>
+      </w:r>
+    </w:p>
+    <w:p>
+      <w:pPr>
+        <w:ind w:leftChars="200" w:left="360"/>
+      </w:pPr>
+      <w:r>
+        <w:tab/>
+      </w:r>
+      <w:r>
+        <w:tab/>
+        <w:t>{</w:t>
       </w:r>
     </w:p>
     <w:p>
@@ -4784,6 +6744,101 @@
       </w:pPr>
       <w:r>
         <w:lastRenderedPageBreak/>
+        <w:tab/>
+      </w:r>
+      <w:r>
+        <w:tab/>
+      </w:r>
+      <w:r>
+        <w:tab/>
+        <w:t>local[j] = max(global[j-1]+(diff&gt;0?diff:0),local[j]+diff);</w:t>
+      </w:r>
+    </w:p>
+    <w:p>
+      <w:pPr>
+        <w:ind w:leftChars="200" w:left="360"/>
+      </w:pPr>
+      <w:r>
+        <w:tab/>
+      </w:r>
+      <w:r>
+        <w:tab/>
+      </w:r>
+      <w:r>
+        <w:tab/>
+        <w:t>global[j] = max(local[j],global[j]);</w:t>
+      </w:r>
+    </w:p>
+    <w:p>
+      <w:pPr>
+        <w:ind w:leftChars="200" w:left="360"/>
+      </w:pPr>
+      <w:r>
+        <w:tab/>
+      </w:r>
+      <w:r>
+        <w:tab/>
+        <w:t>}</w:t>
+      </w:r>
+    </w:p>
+    <w:p>
+      <w:pPr>
+        <w:ind w:leftChars="200" w:left="360"/>
+      </w:pPr>
+      <w:r>
+        <w:tab/>
+        <w:t>}</w:t>
+      </w:r>
+    </w:p>
+    <w:p>
+      <w:pPr>
+        <w:ind w:leftChars="200" w:left="360"/>
+      </w:pPr>
+      <w:r>
+        <w:tab/>
+        <w:t>global[2];</w:t>
+      </w:r>
+    </w:p>
+    <w:p>
+      <w:pPr>
+        <w:ind w:leftChars="200" w:left="360"/>
+      </w:pPr>
+      <w:r>
+        <w:t>}</w:t>
+      </w:r>
+    </w:p>
+    <w:p>
+      <w:pPr>
+        <w:ind w:leftChars="200" w:left="360"/>
+      </w:pPr>
+    </w:p>
+    <w:p>
+      <w:pPr>
+        <w:ind w:leftChars="200" w:left="360"/>
+      </w:pPr>
+    </w:p>
+    <w:p>
+      <w:pPr>
+        <w:ind w:leftChars="200" w:left="360"/>
+      </w:pPr>
+      <w:r>
+        <w:t>/*</w:t>
+      </w:r>
+    </w:p>
+    <w:p>
+      <w:pPr>
+        <w:ind w:leftChars="200" w:left="360"/>
+      </w:pPr>
+      <w:r>
+        <w:rPr>
+          <w:rFonts w:hint="eastAsia"/>
+        </w:rPr>
+        <w:t>多次交易之后</w:t>
+      </w:r>
+      <w:r>
+        <w:rPr>
+          <w:rFonts w:hint="eastAsia"/>
+        </w:rPr>
         <w:t xml:space="preserve"> </w:t>
       </w:r>
     </w:p>
@@ -4792,8 +6847,170 @@
         <w:ind w:leftChars="200" w:left="360"/>
       </w:pPr>
       <w:r>
-        <w:tab/>
-      </w:r>
+        <w:t>*/</w:t>
+      </w:r>
+    </w:p>
+    <w:p>
+      <w:pPr>
+        <w:ind w:leftChars="200" w:left="360"/>
+      </w:pPr>
+      <w:r>
+        <w:t>int helper(vector&lt;int&gt;&amp; prices,int k)</w:t>
+      </w:r>
+    </w:p>
+    <w:p>
+      <w:pPr>
+        <w:ind w:leftChars="200" w:left="360"/>
+      </w:pPr>
+      <w:r>
+        <w:t>{</w:t>
+      </w:r>
+    </w:p>
+    <w:p>
+      <w:pPr>
+        <w:ind w:leftChars="200" w:left="360"/>
+      </w:pPr>
+      <w:r>
+        <w:tab/>
+        <w:t>int len = prices.size();</w:t>
+      </w:r>
+    </w:p>
+    <w:p>
+      <w:pPr>
+        <w:ind w:leftChars="200" w:left="360"/>
+      </w:pPr>
+      <w:r>
+        <w:tab/>
+        <w:t>if(len == 0)</w:t>
+      </w:r>
+    </w:p>
+    <w:p>
+      <w:pPr>
+        <w:ind w:leftChars="200" w:left="360"/>
+      </w:pPr>
+      <w:r>
+        <w:tab/>
+      </w:r>
+      <w:r>
+        <w:tab/>
+        <w:t>return 0;</w:t>
+      </w:r>
+    </w:p>
+    <w:p>
+      <w:pPr>
+        <w:ind w:leftChars="200" w:left="360"/>
+      </w:pPr>
+      <w:r>
+        <w:tab/>
+        <w:t>int local[10][10];</w:t>
+      </w:r>
+    </w:p>
+    <w:p>
+      <w:pPr>
+        <w:ind w:leftChars="200" w:left="360"/>
+      </w:pPr>
+      <w:r>
+        <w:rPr>
+          <w:rFonts w:hint="eastAsia"/>
+        </w:rPr>
+        <w:tab/>
+        <w:t>int global[10][10];//</w:t>
+      </w:r>
+      <w:r>
+        <w:rPr>
+          <w:rFonts w:hint="eastAsia"/>
+        </w:rPr>
+        <w:t>临时申请的空间</w:t>
+      </w:r>
+    </w:p>
+    <w:p>
+      <w:pPr>
+        <w:ind w:leftChars="200" w:left="360"/>
+      </w:pPr>
+      <w:r>
+        <w:tab/>
+        <w:t>for(int i=1;i&lt;len;i++)</w:t>
+      </w:r>
+    </w:p>
+    <w:p>
+      <w:pPr>
+        <w:ind w:leftChars="200" w:left="360"/>
+      </w:pPr>
+      <w:r>
+        <w:tab/>
+        <w:t>{</w:t>
+      </w:r>
+    </w:p>
+    <w:p>
+      <w:pPr>
+        <w:ind w:leftChars="200" w:left="360"/>
+      </w:pPr>
+      <w:r>
+        <w:tab/>
+      </w:r>
+      <w:r>
+        <w:tab/>
+        <w:t>int diff = prices[i]-prices[i-1];</w:t>
+      </w:r>
+    </w:p>
+    <w:p>
+      <w:pPr>
+        <w:ind w:leftChars="200" w:left="360"/>
+      </w:pPr>
+      <w:r>
+        <w:tab/>
+      </w:r>
+      <w:r>
+        <w:tab/>
+        <w:t>for(j=1;j&lt;=k;j++)</w:t>
+      </w:r>
+    </w:p>
+    <w:p>
+      <w:pPr>
+        <w:ind w:leftChars="200" w:left="360"/>
+      </w:pPr>
+      <w:r>
+        <w:tab/>
+      </w:r>
+      <w:r>
+        <w:tab/>
+        <w:t>{</w:t>
+      </w:r>
+    </w:p>
+    <w:p>
+      <w:pPr>
+        <w:ind w:leftChars="200" w:left="360"/>
+      </w:pPr>
+      <w:r>
+        <w:tab/>
+      </w:r>
+      <w:r>
+        <w:tab/>
+      </w:r>
+      <w:r>
+        <w:tab/>
+        <w:t>local[i][j] = max(global[i-1][j-1]+max(diff,0),local[i-1][j]+diff);</w:t>
+      </w:r>
+    </w:p>
+    <w:p>
+      <w:pPr>
+        <w:ind w:leftChars="200" w:left="360"/>
+      </w:pPr>
+      <w:r>
+        <w:tab/>
+      </w:r>
+      <w:r>
+        <w:tab/>
+      </w:r>
+      <w:r>
+        <w:tab/>
+        <w:t>glocal[i][j] = max(local[i][j],global[i-1][j]);</w:t>
+      </w:r>
+    </w:p>
+    <w:p>
+      <w:pPr>
+        <w:ind w:leftChars="200" w:left="360"/>
+      </w:pPr>
       <w:r>
         <w:tab/>
       </w:r>
@@ -4808,2092 +7025,36 @@
       </w:pPr>
       <w:r>
         <w:tab/>
+        <w:t xml:space="preserve">} </w:t>
+      </w:r>
+    </w:p>
+    <w:p>
+      <w:pPr>
+        <w:ind w:leftChars="200" w:left="360"/>
+      </w:pPr>
+      <w:r>
         <w:t>}</w:t>
       </w:r>
-      <w:r>
-        <w:tab/>
-      </w:r>
-    </w:p>
-    <w:p>
-      <w:pPr>
-        <w:ind w:leftChars="200" w:left="360"/>
-      </w:pPr>
-      <w:r>
-        <w:tab/>
-        <w:t>return dp[s1.size()-1][s2.size()-1];</w:t>
-      </w:r>
-    </w:p>
-    <w:p>
-      <w:pPr>
-        <w:ind w:leftChars="200" w:left="360"/>
-      </w:pPr>
-      <w:r>
-        <w:t xml:space="preserve">} </w:t>
-      </w:r>
-    </w:p>
-    <w:p>
-      <w:pPr>
-        <w:ind w:leftChars="200" w:left="360"/>
-      </w:pPr>
-    </w:p>
-    <w:p>
-      <w:pPr>
-        <w:ind w:leftChars="200" w:left="360"/>
-      </w:pPr>
-      <w:r>
-        <w:t>int main()</w:t>
-      </w:r>
-    </w:p>
-    <w:p>
-      <w:pPr>
-        <w:ind w:leftChars="200" w:left="360"/>
-      </w:pPr>
-      <w:r>
-        <w:t>{</w:t>
-      </w:r>
-    </w:p>
-    <w:p>
-      <w:pPr>
-        <w:ind w:leftChars="200" w:left="360"/>
-      </w:pPr>
-      <w:r>
-        <w:tab/>
-        <w:t>string src("rabbbit");</w:t>
-      </w:r>
-    </w:p>
-    <w:p>
-      <w:pPr>
-        <w:ind w:leftChars="200" w:left="360"/>
-      </w:pPr>
-      <w:r>
-        <w:tab/>
-        <w:t>string dst("rabbit");</w:t>
-      </w:r>
-    </w:p>
-    <w:p>
-      <w:pPr>
-        <w:ind w:leftChars="200" w:left="360"/>
-      </w:pPr>
-      <w:r>
-        <w:tab/>
-        <w:t>cout&lt;&lt;Distinct_sub(src,dst)&lt;&lt;endl;</w:t>
-      </w:r>
-    </w:p>
-    <w:p>
-      <w:pPr>
-        <w:ind w:leftChars="200" w:left="360"/>
-      </w:pPr>
-      <w:r>
-        <w:tab/>
-        <w:t>string s1("abcd");</w:t>
-      </w:r>
-    </w:p>
-    <w:p>
-      <w:pPr>
-        <w:ind w:leftChars="200" w:left="360"/>
-      </w:pPr>
-      <w:r>
-        <w:tab/>
-        <w:t>string s2("abc");</w:t>
-      </w:r>
-    </w:p>
-    <w:p>
-      <w:pPr>
-        <w:ind w:leftChars="200" w:left="360"/>
-      </w:pPr>
-      <w:r>
-        <w:tab/>
-        <w:t>cout&lt;&lt;Edit_distance(s1,s2)&lt;&lt;endl;</w:t>
-      </w:r>
-    </w:p>
-    <w:p>
-      <w:pPr>
-        <w:ind w:leftChars="200" w:left="360"/>
-      </w:pPr>
-      <w:r>
-        <w:tab/>
-      </w:r>
-    </w:p>
-    <w:p>
-      <w:pPr>
-        <w:ind w:leftChars="200" w:left="360"/>
-      </w:pPr>
-      <w:r>
-        <w:tab/>
-        <w:t>return 0;</w:t>
-      </w:r>
-    </w:p>
-    <w:p>
-      <w:pPr>
-        <w:ind w:leftChars="200" w:left="360"/>
-      </w:pPr>
-      <w:r>
-        <w:t>}</w:t>
-      </w:r>
-    </w:p>
-    <w:p>
-      <w:pPr>
-        <w:pStyle w:val="2"/>
-      </w:pPr>
-      <w:r>
-        <w:rPr>
-          <w:rFonts w:hint="eastAsia"/>
-        </w:rPr>
-        <w:t>盛水最大化</w:t>
-      </w:r>
-    </w:p>
-    <w:p>
-      <w:r>
-        <w:tab/>
-      </w:r>
-      <w:r>
-        <w:rPr>
-          <w:rFonts w:hint="eastAsia"/>
-        </w:rPr>
-        <w:t>题目要求：给出一系列非负整数</w:t>
-      </w:r>
-      <w:r>
-        <w:rPr>
-          <w:rFonts w:hint="eastAsia"/>
-        </w:rPr>
-        <w:t>a</w:t>
-      </w:r>
-      <w:r>
-        <w:t>1</w:t>
-      </w:r>
-      <w:r>
-        <w:rPr>
-          <w:rFonts w:hint="eastAsia"/>
-        </w:rPr>
-        <w:t>，</w:t>
-      </w:r>
-      <w:r>
-        <w:rPr>
-          <w:rFonts w:hint="eastAsia"/>
-        </w:rPr>
-        <w:t>a</w:t>
-      </w:r>
-      <w:r>
-        <w:t>2</w:t>
-      </w:r>
-      <w:r>
-        <w:rPr>
-          <w:rFonts w:hint="eastAsia"/>
-        </w:rPr>
-        <w:t>，</w:t>
-      </w:r>
-      <w:r>
-        <w:t>…</w:t>
-      </w:r>
-      <w:r>
-        <w:rPr>
-          <w:rFonts w:hint="eastAsia"/>
-        </w:rPr>
-        <w:t>，</w:t>
-      </w:r>
-      <w:r>
-        <w:rPr>
-          <w:rFonts w:hint="eastAsia"/>
-        </w:rPr>
-        <w:t>an</w:t>
-      </w:r>
-      <w:r>
-        <w:rPr>
-          <w:rFonts w:hint="eastAsia"/>
-        </w:rPr>
-        <w:t>，每一个数都代表数轴上的一个点</w:t>
-      </w:r>
-      <w:r>
-        <w:rPr>
-          <w:rFonts w:hint="eastAsia"/>
-        </w:rPr>
-        <w:t>(</w:t>
-      </w:r>
-      <w:r>
-        <w:t>i,ai)</w:t>
-      </w:r>
-      <w:r>
-        <w:rPr>
-          <w:rFonts w:hint="eastAsia"/>
-        </w:rPr>
-        <w:t>，那么这</w:t>
-      </w:r>
-      <w:r>
-        <w:rPr>
-          <w:rFonts w:hint="eastAsia"/>
-        </w:rPr>
-        <w:t>n</w:t>
-      </w:r>
-      <w:r>
-        <w:rPr>
-          <w:rFonts w:hint="eastAsia"/>
-        </w:rPr>
-        <w:t>个垂直线中的任意两个都可以组成一个区间，然后和</w:t>
-      </w:r>
-      <w:r>
-        <w:rPr>
-          <w:rFonts w:hint="eastAsia"/>
-        </w:rPr>
-        <w:t>x</w:t>
-      </w:r>
-      <w:r>
-        <w:rPr>
-          <w:rFonts w:hint="eastAsia"/>
-        </w:rPr>
-        <w:t>轴可以构成一个容器，求出可以盛水最多的容器的两条边。</w:t>
-      </w:r>
-    </w:p>
-    <w:p>
-      <w:r>
-        <w:tab/>
-      </w:r>
-      <w:r>
-        <w:rPr>
-          <w:rFonts w:hint="eastAsia"/>
-        </w:rPr>
-        <w:t>代码：</w:t>
-      </w:r>
-    </w:p>
-    <w:p>
-      <w:pPr>
-        <w:ind w:leftChars="200" w:left="360"/>
-      </w:pPr>
-      <w:r>
-        <w:t>#include &lt;iostream&gt;</w:t>
-      </w:r>
-    </w:p>
-    <w:p>
-      <w:pPr>
-        <w:ind w:leftChars="200" w:left="360"/>
-      </w:pPr>
-      <w:r>
-        <w:t>#include &lt;vector&gt;</w:t>
-      </w:r>
-    </w:p>
-    <w:p>
-      <w:pPr>
-        <w:ind w:leftChars="200" w:left="360"/>
-      </w:pPr>
-      <w:r>
-        <w:t>#include &lt;string&gt;</w:t>
-      </w:r>
-    </w:p>
-    <w:p>
-      <w:pPr>
-        <w:ind w:leftChars="200" w:left="360"/>
-      </w:pPr>
-      <w:r>
-        <w:t>#include &lt;stack&gt;</w:t>
-      </w:r>
-    </w:p>
-    <w:p>
-      <w:pPr>
-        <w:ind w:leftChars="200" w:left="360"/>
-      </w:pPr>
-      <w:r>
-        <w:t>using namespace std;</w:t>
-      </w:r>
-    </w:p>
-    <w:p>
-      <w:pPr>
-        <w:ind w:leftChars="200" w:left="360"/>
-      </w:pPr>
-    </w:p>
-    <w:p>
-      <w:pPr>
-        <w:ind w:leftChars="200" w:left="360"/>
-      </w:pPr>
-      <w:r>
-        <w:t>/*</w:t>
-      </w:r>
-    </w:p>
-    <w:p>
-      <w:pPr>
-        <w:ind w:leftChars="200" w:left="360"/>
-      </w:pPr>
-      <w:r>
-        <w:rPr>
-          <w:rFonts w:hint="eastAsia"/>
-        </w:rPr>
-        <w:t>夹逼方法</w:t>
-      </w:r>
-    </w:p>
-    <w:p>
-      <w:pPr>
-        <w:ind w:leftChars="200" w:left="360"/>
-      </w:pPr>
-      <w:r>
-        <w:rPr>
-          <w:rFonts w:hint="eastAsia"/>
-        </w:rPr>
+    </w:p>
+    <w:p>
+      <w:pPr>
+        <w:ind w:leftChars="200" w:left="360"/>
+      </w:pPr>
+    </w:p>
+    <w:p>
+      <w:pPr>
+        <w:ind w:leftChars="200" w:left="360"/>
+      </w:pPr>
+      <w:r>
+        <w:t>int maxProfit(vector&lt;int&gt;&amp; prices)</w:t>
+      </w:r>
+    </w:p>
+    <w:p>
+      <w:pPr>
+        <w:ind w:leftChars="200" w:left="360"/>
+      </w:pPr>
+      <w:r>
         <w:lastRenderedPageBreak/>
-        <w:t>从数组的两段走起，每次迭代时判断左边点和右边点指向的数字哪个大如果左边点下，就意味着左移动右边点不可能使得结果变得更好因为瓶颈在左边点，移动右边点只会变小，所以这个时候我们选择左边点右移反之，选择右边点左移，在这个过程中一直维护最大的容积</w:t>
-      </w:r>
-      <w:r>
-        <w:rPr>
-          <w:rFonts w:hint="eastAsia"/>
-        </w:rPr>
-        <w:t xml:space="preserve"> </w:t>
-      </w:r>
-    </w:p>
-    <w:p>
-      <w:pPr>
-        <w:ind w:leftChars="200" w:left="360"/>
-      </w:pPr>
-      <w:r>
-        <w:t>*/</w:t>
-      </w:r>
-    </w:p>
-    <w:p>
-      <w:pPr>
-        <w:ind w:leftChars="200" w:left="360"/>
-      </w:pPr>
-    </w:p>
-    <w:p>
-      <w:pPr>
-        <w:ind w:leftChars="200" w:left="360"/>
-      </w:pPr>
-      <w:r>
-        <w:t xml:space="preserve">int area(vector&lt;int&gt; &amp;height, int i, int j)  </w:t>
-      </w:r>
-    </w:p>
-    <w:p>
-      <w:pPr>
-        <w:ind w:leftChars="200" w:left="360"/>
-      </w:pPr>
-      <w:r>
-        <w:t xml:space="preserve">{  </w:t>
-      </w:r>
-    </w:p>
-    <w:p>
-      <w:pPr>
-        <w:ind w:leftChars="200" w:left="360"/>
-      </w:pPr>
-      <w:r>
-        <w:t xml:space="preserve">    int h = height[i]&lt;height[j]?height[i]:height[j];  </w:t>
-      </w:r>
-    </w:p>
-    <w:p>
-      <w:pPr>
-        <w:ind w:leftChars="200" w:left="360"/>
-      </w:pPr>
-      <w:r>
-        <w:t xml:space="preserve">    return h*(j-i);  </w:t>
-      </w:r>
-    </w:p>
-    <w:p>
-      <w:pPr>
-        <w:ind w:leftChars="200" w:left="360"/>
-      </w:pPr>
-      <w:r>
-        <w:t xml:space="preserve">}  </w:t>
-      </w:r>
-    </w:p>
-    <w:p>
-      <w:pPr>
-        <w:ind w:leftChars="200" w:left="360"/>
-      </w:pPr>
-      <w:r>
-        <w:t xml:space="preserve">int maxArea(vector&lt;int&gt; &amp;height) </w:t>
-      </w:r>
-    </w:p>
-    <w:p>
-      <w:pPr>
-        <w:ind w:leftChars="200" w:left="360"/>
-      </w:pPr>
-      <w:r>
-        <w:t xml:space="preserve">{  </w:t>
-      </w:r>
-    </w:p>
-    <w:p>
-      <w:pPr>
-        <w:ind w:leftChars="200" w:left="360"/>
-      </w:pPr>
-      <w:r>
-        <w:t xml:space="preserve">    int max=0;  </w:t>
-      </w:r>
-    </w:p>
-    <w:p>
-      <w:pPr>
-        <w:ind w:leftChars="200" w:left="360"/>
-      </w:pPr>
-      <w:r>
-        <w:t xml:space="preserve">    for(int i=0;i&lt;height.size();i++)  </w:t>
-      </w:r>
-    </w:p>
-    <w:p>
-      <w:pPr>
-        <w:ind w:leftChars="200" w:left="360"/>
-      </w:pPr>
-      <w:r>
-        <w:t xml:space="preserve">    {  </w:t>
-      </w:r>
-    </w:p>
-    <w:p>
-      <w:pPr>
-        <w:ind w:leftChars="200" w:left="360"/>
-      </w:pPr>
-      <w:r>
-        <w:t xml:space="preserve">        for(int j=i+1;j&lt;height.size();j++)  </w:t>
-      </w:r>
-    </w:p>
-    <w:p>
-      <w:pPr>
-        <w:ind w:leftChars="200" w:left="360"/>
-      </w:pPr>
-      <w:r>
-        <w:t xml:space="preserve">        {  </w:t>
-      </w:r>
-    </w:p>
-    <w:p>
-      <w:pPr>
-        <w:ind w:leftChars="200" w:left="360"/>
-      </w:pPr>
-      <w:r>
-        <w:t xml:space="preserve">            int a = area(height,i,j);  </w:t>
-      </w:r>
-    </w:p>
-    <w:p>
-      <w:pPr>
-        <w:ind w:leftChars="200" w:left="360"/>
-      </w:pPr>
-      <w:r>
-        <w:t xml:space="preserve">            if(a&gt;max)  </w:t>
-      </w:r>
-    </w:p>
-    <w:p>
-      <w:pPr>
-        <w:ind w:leftChars="200" w:left="360"/>
-      </w:pPr>
-      <w:r>
-        <w:t xml:space="preserve">            </w:t>
-      </w:r>
-      <w:r>
-        <w:tab/>
-        <w:t xml:space="preserve">max=a;  </w:t>
-      </w:r>
-    </w:p>
-    <w:p>
-      <w:pPr>
-        <w:ind w:leftChars="200" w:left="360"/>
-      </w:pPr>
-      <w:r>
-        <w:t xml:space="preserve">        }  </w:t>
-      </w:r>
-    </w:p>
-    <w:p>
-      <w:pPr>
-        <w:ind w:leftChars="200" w:left="360"/>
-      </w:pPr>
-      <w:r>
-        <w:t xml:space="preserve">    }  </w:t>
-      </w:r>
-    </w:p>
-    <w:p>
-      <w:pPr>
-        <w:ind w:leftChars="200" w:left="360"/>
-      </w:pPr>
-      <w:r>
-        <w:t xml:space="preserve">    return max;  </w:t>
-      </w:r>
-    </w:p>
-    <w:p>
-      <w:pPr>
-        <w:ind w:leftChars="200" w:left="360"/>
-      </w:pPr>
-      <w:r>
-        <w:t xml:space="preserve">}  </w:t>
-      </w:r>
-    </w:p>
-    <w:p>
-      <w:pPr>
-        <w:ind w:leftChars="200" w:left="360"/>
-      </w:pPr>
-    </w:p>
-    <w:p>
-      <w:pPr>
-        <w:ind w:leftChars="200" w:left="360"/>
-      </w:pPr>
-      <w:r>
-        <w:t>/*</w:t>
-      </w:r>
-    </w:p>
-    <w:p>
-      <w:pPr>
-        <w:ind w:leftChars="200" w:left="360"/>
-      </w:pPr>
-      <w:r>
-        <w:rPr>
-          <w:rFonts w:hint="eastAsia"/>
-        </w:rPr>
-        <w:t>第二种方法</w:t>
-      </w:r>
-      <w:r>
-        <w:rPr>
-          <w:rFonts w:hint="eastAsia"/>
-        </w:rPr>
-        <w:t xml:space="preserve"> </w:t>
-      </w:r>
-    </w:p>
-    <w:p>
-      <w:pPr>
-        <w:ind w:leftChars="200" w:left="360"/>
-      </w:pPr>
-      <w:r>
-        <w:t>*/</w:t>
-      </w:r>
-    </w:p>
-    <w:p>
-      <w:pPr>
-        <w:ind w:leftChars="200" w:left="360"/>
-      </w:pPr>
-      <w:r>
-        <w:t>int maxarea(vector&lt;int&gt;&amp; vec)</w:t>
-      </w:r>
-    </w:p>
-    <w:p>
-      <w:pPr>
-        <w:ind w:leftChars="200" w:left="360"/>
-      </w:pPr>
-      <w:r>
-        <w:t>{</w:t>
-      </w:r>
-    </w:p>
-    <w:p>
-      <w:pPr>
-        <w:ind w:leftChars="200" w:left="360"/>
-      </w:pPr>
-      <w:r>
-        <w:lastRenderedPageBreak/>
-        <w:tab/>
-        <w:t>int maxarea=0;</w:t>
-      </w:r>
-    </w:p>
-    <w:p>
-      <w:pPr>
-        <w:ind w:leftChars="200" w:left="360"/>
-      </w:pPr>
-      <w:r>
-        <w:tab/>
-        <w:t>int first,second;</w:t>
-      </w:r>
-    </w:p>
-    <w:p>
-      <w:pPr>
-        <w:ind w:leftChars="200" w:left="360"/>
-      </w:pPr>
-      <w:r>
-        <w:tab/>
-        <w:t>int i=0,j=vec.size()-1;</w:t>
-      </w:r>
-    </w:p>
-    <w:p>
-      <w:pPr>
-        <w:ind w:leftChars="200" w:left="360"/>
-      </w:pPr>
-      <w:r>
-        <w:tab/>
-        <w:t>while( i&lt;j)</w:t>
-      </w:r>
-    </w:p>
-    <w:p>
-      <w:pPr>
-        <w:ind w:leftChars="200" w:left="360"/>
-      </w:pPr>
-      <w:r>
-        <w:tab/>
-        <w:t>{</w:t>
-      </w:r>
-    </w:p>
-    <w:p>
-      <w:pPr>
-        <w:ind w:leftChars="200" w:left="360"/>
-      </w:pPr>
-      <w:r>
-        <w:tab/>
-      </w:r>
-      <w:r>
-        <w:tab/>
-        <w:t>if(min(vec[i],vec[j])*(j-i) &gt; maxarea)</w:t>
-      </w:r>
-    </w:p>
-    <w:p>
-      <w:pPr>
-        <w:ind w:leftChars="200" w:left="360"/>
-      </w:pPr>
-      <w:r>
-        <w:tab/>
-      </w:r>
-      <w:r>
-        <w:tab/>
-        <w:t>{</w:t>
-      </w:r>
-    </w:p>
-    <w:p>
-      <w:pPr>
-        <w:ind w:leftChars="200" w:left="360"/>
-      </w:pPr>
-      <w:r>
-        <w:tab/>
-      </w:r>
-      <w:r>
-        <w:tab/>
-      </w:r>
-      <w:r>
-        <w:tab/>
-        <w:t>maxarea = min(vec[i],vec[j])*(j-i);</w:t>
-      </w:r>
-    </w:p>
-    <w:p>
-      <w:pPr>
-        <w:ind w:leftChars="200" w:left="360"/>
-      </w:pPr>
-      <w:r>
-        <w:tab/>
-      </w:r>
-      <w:r>
-        <w:tab/>
-        <w:t>}</w:t>
-      </w:r>
-    </w:p>
-    <w:p>
-      <w:pPr>
-        <w:ind w:leftChars="200" w:left="360"/>
-      </w:pPr>
-      <w:r>
-        <w:tab/>
-      </w:r>
-      <w:r>
-        <w:tab/>
-        <w:t>if(vec[i] &lt; vec[j])</w:t>
-      </w:r>
-    </w:p>
-    <w:p>
-      <w:pPr>
-        <w:ind w:leftChars="200" w:left="360"/>
-      </w:pPr>
-      <w:r>
-        <w:tab/>
-      </w:r>
-      <w:r>
-        <w:tab/>
-      </w:r>
-      <w:r>
-        <w:tab/>
-        <w:t>i++;</w:t>
-      </w:r>
-    </w:p>
-    <w:p>
-      <w:pPr>
-        <w:ind w:leftChars="200" w:left="360"/>
-      </w:pPr>
-      <w:r>
-        <w:tab/>
-      </w:r>
-      <w:r>
-        <w:tab/>
-        <w:t>else</w:t>
-      </w:r>
-    </w:p>
-    <w:p>
-      <w:pPr>
-        <w:ind w:leftChars="200" w:left="360"/>
-      </w:pPr>
-      <w:r>
-        <w:tab/>
-      </w:r>
-      <w:r>
-        <w:tab/>
-      </w:r>
-      <w:r>
-        <w:tab/>
-        <w:t>j--;</w:t>
-      </w:r>
-    </w:p>
-    <w:p>
-      <w:pPr>
-        <w:ind w:leftChars="200" w:left="360"/>
-      </w:pPr>
-      <w:r>
-        <w:tab/>
-        <w:t>}</w:t>
-      </w:r>
-    </w:p>
-    <w:p>
-      <w:pPr>
-        <w:ind w:leftChars="200" w:left="360"/>
-      </w:pPr>
-      <w:r>
-        <w:tab/>
-        <w:t>return maxarea;</w:t>
-      </w:r>
-    </w:p>
-    <w:p>
-      <w:pPr>
-        <w:ind w:leftChars="200" w:left="360"/>
-      </w:pPr>
-      <w:r>
-        <w:t>}</w:t>
-      </w:r>
-    </w:p>
-    <w:p>
-      <w:pPr>
-        <w:ind w:leftChars="200" w:left="360"/>
-      </w:pPr>
-    </w:p>
-    <w:p>
-      <w:pPr>
-        <w:ind w:leftChars="200" w:left="360"/>
-      </w:pPr>
-      <w:r>
-        <w:t>/*</w:t>
-      </w:r>
-    </w:p>
-    <w:p>
-      <w:pPr>
-        <w:ind w:leftChars="200" w:left="360"/>
-      </w:pPr>
-      <w:r>
-        <w:tab/>
-      </w:r>
-      <w:r>
-        <w:tab/>
-      </w:r>
-      <w:r>
-        <w:tab/>
-        <w:t>|</w:t>
-      </w:r>
-    </w:p>
-    <w:p>
-      <w:pPr>
-        <w:ind w:leftChars="200" w:left="360"/>
-      </w:pPr>
-      <w:r>
-        <w:tab/>
-      </w:r>
-      <w:r>
-        <w:tab/>
-      </w:r>
-      <w:r>
-        <w:tab/>
-        <w:t>|</w:t>
-      </w:r>
-      <w:r>
-        <w:tab/>
-      </w:r>
-      <w:r>
-        <w:tab/>
-      </w:r>
-      <w:r>
-        <w:tab/>
-      </w:r>
-      <w:r>
-        <w:tab/>
-      </w:r>
-      <w:r>
-        <w:tab/>
-      </w:r>
-      <w:r>
-        <w:tab/>
-        <w:t xml:space="preserve"> __</w:t>
-      </w:r>
-      <w:r>
-        <w:tab/>
-      </w:r>
-      <w:r>
-        <w:tab/>
-      </w:r>
-      <w:r>
-        <w:tab/>
-      </w:r>
-      <w:r>
-        <w:tab/>
-      </w:r>
-      <w:r>
-        <w:tab/>
-      </w:r>
-      <w:r>
-        <w:tab/>
-      </w:r>
-    </w:p>
-    <w:p>
-      <w:pPr>
-        <w:ind w:leftChars="200" w:left="360"/>
-      </w:pPr>
-      <w:r>
-        <w:tab/>
-      </w:r>
-      <w:r>
-        <w:tab/>
-      </w:r>
-      <w:r>
-        <w:tab/>
-        <w:t>|                       |  |</w:t>
-      </w:r>
-    </w:p>
-    <w:p>
-      <w:pPr>
-        <w:ind w:leftChars="200" w:left="360"/>
-      </w:pPr>
-      <w:r>
-        <w:tab/>
-      </w:r>
-      <w:r>
-        <w:tab/>
-      </w:r>
-      <w:r>
-        <w:tab/>
-        <w:t>|</w:t>
-      </w:r>
-      <w:r>
-        <w:tab/>
-      </w:r>
-      <w:r>
-        <w:tab/>
-        <w:t xml:space="preserve">  __            |  |__    __ </w:t>
-      </w:r>
-    </w:p>
-    <w:p>
-      <w:pPr>
-        <w:ind w:leftChars="200" w:left="360"/>
-      </w:pPr>
-      <w:r>
-        <w:tab/>
-      </w:r>
-      <w:r>
-        <w:tab/>
-      </w:r>
-      <w:r>
-        <w:tab/>
-        <w:t>|</w:t>
-      </w:r>
-      <w:r>
-        <w:tab/>
-      </w:r>
-      <w:r>
-        <w:tab/>
-        <w:t xml:space="preserve"> |</w:t>
-      </w:r>
-      <w:r>
-        <w:tab/>
-        <w:t>|           |  |  |  |  |</w:t>
-      </w:r>
-    </w:p>
-    <w:p>
-      <w:pPr>
-        <w:ind w:leftChars="200" w:left="360"/>
-      </w:pPr>
-      <w:r>
-        <w:tab/>
-      </w:r>
-      <w:r>
-        <w:tab/>
-        <w:t xml:space="preserve">    |</w:t>
-      </w:r>
-      <w:r>
-        <w:tab/>
-        <w:t>__</w:t>
-      </w:r>
-      <w:r>
-        <w:tab/>
-        <w:t xml:space="preserve"> | </w:t>
-      </w:r>
-      <w:r>
-        <w:tab/>
-        <w:t>|__</w:t>
-      </w:r>
-      <w:r>
-        <w:tab/>
-        <w:t xml:space="preserve">   __   |  |  |__|  |__</w:t>
-      </w:r>
-    </w:p>
-    <w:p>
-      <w:pPr>
-        <w:ind w:leftChars="200" w:left="360"/>
-      </w:pPr>
-      <w:r>
-        <w:tab/>
-      </w:r>
-      <w:r>
-        <w:tab/>
-      </w:r>
-      <w:r>
-        <w:tab/>
-        <w:t>|  |  |</w:t>
-      </w:r>
-      <w:r>
-        <w:tab/>
-        <w:t xml:space="preserve"> |</w:t>
-      </w:r>
-      <w:r>
-        <w:tab/>
-        <w:t>|  |  |  |  |  |  |  |  |  |</w:t>
-      </w:r>
-    </w:p>
-    <w:p>
-      <w:pPr>
-        <w:ind w:leftChars="200" w:left="360"/>
-      </w:pPr>
-      <w:r>
-        <w:tab/>
-      </w:r>
-      <w:r>
-        <w:tab/>
-      </w:r>
-      <w:r>
-        <w:tab/>
-        <w:t>|__|__|__|__|__|__|__|__|__|__|__|__|__|_____</w:t>
-      </w:r>
-    </w:p>
-    <w:p>
-      <w:pPr>
-        <w:ind w:leftChars="200" w:left="360"/>
-      </w:pPr>
-      <w:r>
-        <w:t xml:space="preserve">            1  2  3  4  5  6  7  8  8  9  10 11 12  </w:t>
-      </w:r>
-    </w:p>
-    <w:p>
-      <w:pPr>
-        <w:ind w:leftChars="200" w:left="360"/>
-      </w:pPr>
-      <w:r>
-        <w:rPr>
-          <w:rFonts w:hint="eastAsia"/>
-        </w:rPr>
-        <w:t>上述给定的一个序列为</w:t>
-      </w:r>
-      <w:r>
-        <w:rPr>
-          <w:rFonts w:hint="eastAsia"/>
-        </w:rPr>
-        <w:t>[0,1,0,2,1,0,1,3,2,1,2,1]</w:t>
-      </w:r>
-      <w:r>
-        <w:rPr>
-          <w:rFonts w:hint="eastAsia"/>
-        </w:rPr>
-        <w:t>，每个元素代表柱子的高度</w:t>
-      </w:r>
-    </w:p>
-    <w:p>
-      <w:pPr>
-        <w:ind w:leftChars="200" w:left="360"/>
-      </w:pPr>
-      <w:r>
-        <w:rPr>
-          <w:rFonts w:hint="eastAsia"/>
-        </w:rPr>
-        <w:t>最后函数的返回值为</w:t>
-      </w:r>
-      <w:r>
-        <w:rPr>
-          <w:rFonts w:hint="eastAsia"/>
-        </w:rPr>
-        <w:t xml:space="preserve">6 </w:t>
-      </w:r>
-    </w:p>
-    <w:p>
-      <w:pPr>
-        <w:ind w:leftChars="200" w:left="360"/>
-      </w:pPr>
-    </w:p>
-    <w:p>
-      <w:pPr>
-        <w:ind w:leftChars="200" w:left="360"/>
-      </w:pPr>
-      <w:r>
-        <w:rPr>
-          <w:rFonts w:hint="eastAsia"/>
-        </w:rPr>
-        <w:lastRenderedPageBreak/>
-        <w:t>思路：可以在这个序列中找到最高的柱子位置，那么从两头开始找可以</w:t>
-      </w:r>
-    </w:p>
-    <w:p>
-      <w:pPr>
-        <w:ind w:leftChars="200" w:left="360"/>
-      </w:pPr>
-      <w:r>
-        <w:rPr>
-          <w:rFonts w:hint="eastAsia"/>
-        </w:rPr>
-        <w:t>盛水的多少，假如从头开始遍历，需要遍历到柱子最高的位置，遍历到当前位置如果发现当前的柱子比之前记录的柱子高，那么更新如果没有之前记录的柱子高，那么就可以计算当前柱子相对之前的高柱子的盛水量</w:t>
-      </w:r>
-      <w:r>
-        <w:rPr>
-          <w:rFonts w:hint="eastAsia"/>
-        </w:rPr>
-        <w:t xml:space="preserve"> </w:t>
-      </w:r>
-    </w:p>
-    <w:p>
-      <w:pPr>
-        <w:ind w:leftChars="200" w:left="360"/>
-      </w:pPr>
-      <w:r>
-        <w:t xml:space="preserve">*/ </w:t>
-      </w:r>
-    </w:p>
-    <w:p>
-      <w:pPr>
-        <w:ind w:leftChars="200" w:left="360"/>
-      </w:pPr>
-      <w:r>
-        <w:t>int TrapRainWater(vector&lt;int&gt;&amp; vec)</w:t>
-      </w:r>
-    </w:p>
-    <w:p>
-      <w:pPr>
-        <w:ind w:leftChars="200" w:left="360"/>
-      </w:pPr>
-      <w:r>
-        <w:t>{</w:t>
-      </w:r>
-    </w:p>
-    <w:p>
-      <w:pPr>
-        <w:ind w:leftChars="200" w:left="360"/>
-      </w:pPr>
-      <w:r>
-        <w:tab/>
-        <w:t>int i,maxhigh;</w:t>
-      </w:r>
-    </w:p>
-    <w:p>
-      <w:pPr>
-        <w:ind w:leftChars="200" w:left="360"/>
-      </w:pPr>
-      <w:r>
-        <w:tab/>
-        <w:t>maxhigh = 0;</w:t>
-      </w:r>
-    </w:p>
-    <w:p>
-      <w:pPr>
-        <w:ind w:leftChars="200" w:left="360"/>
-      </w:pPr>
-      <w:r>
-        <w:tab/>
-        <w:t>int left=0,right = 0;</w:t>
-      </w:r>
-    </w:p>
-    <w:p>
-      <w:pPr>
-        <w:ind w:leftChars="200" w:left="360"/>
-      </w:pPr>
-      <w:r>
-        <w:tab/>
-        <w:t>int sum =0;</w:t>
-      </w:r>
-    </w:p>
-    <w:p>
-      <w:pPr>
-        <w:ind w:leftChars="200" w:left="360"/>
-      </w:pPr>
-      <w:r>
-        <w:tab/>
-        <w:t>for(i=0;i&lt;vec.size();i++)</w:t>
-      </w:r>
-    </w:p>
-    <w:p>
-      <w:pPr>
-        <w:ind w:leftChars="200" w:left="360"/>
-      </w:pPr>
-      <w:r>
-        <w:tab/>
-      </w:r>
-      <w:r>
-        <w:tab/>
-        <w:t>if(vec[i] &gt; vec[maxhigh])</w:t>
-      </w:r>
-    </w:p>
-    <w:p>
-      <w:pPr>
-        <w:ind w:leftChars="200" w:left="360"/>
-      </w:pPr>
-      <w:r>
-        <w:tab/>
-      </w:r>
-      <w:r>
-        <w:tab/>
-      </w:r>
-      <w:r>
-        <w:tab/>
-        <w:t>maxhigh = i;</w:t>
-      </w:r>
-    </w:p>
-    <w:p>
-      <w:pPr>
-        <w:ind w:leftChars="200" w:left="360"/>
-      </w:pPr>
-      <w:r>
-        <w:tab/>
-      </w:r>
-    </w:p>
-    <w:p>
-      <w:pPr>
-        <w:ind w:leftChars="200" w:left="360"/>
-      </w:pPr>
-      <w:r>
-        <w:tab/>
-        <w:t>for(i=0;i&lt;maxhigh;i++)</w:t>
-      </w:r>
-    </w:p>
-    <w:p>
-      <w:pPr>
-        <w:ind w:leftChars="200" w:left="360"/>
-      </w:pPr>
-      <w:r>
-        <w:tab/>
-        <w:t>{</w:t>
-      </w:r>
-    </w:p>
-    <w:p>
-      <w:pPr>
-        <w:ind w:leftChars="200" w:left="360"/>
-      </w:pPr>
-      <w:r>
-        <w:tab/>
-      </w:r>
-      <w:r>
-        <w:tab/>
-        <w:t>if(vec[i] &lt; left)</w:t>
-      </w:r>
-    </w:p>
-    <w:p>
-      <w:pPr>
-        <w:ind w:leftChars="200" w:left="360"/>
-      </w:pPr>
-      <w:r>
-        <w:tab/>
-      </w:r>
-      <w:r>
-        <w:tab/>
-      </w:r>
-      <w:r>
-        <w:tab/>
-        <w:t>sum +=(left-vec[i]);</w:t>
-      </w:r>
-    </w:p>
-    <w:p>
-      <w:pPr>
-        <w:ind w:leftChars="200" w:left="360"/>
-      </w:pPr>
-      <w:r>
-        <w:tab/>
-      </w:r>
-      <w:r>
-        <w:tab/>
-        <w:t>else</w:t>
-      </w:r>
-    </w:p>
-    <w:p>
-      <w:pPr>
-        <w:ind w:leftChars="200" w:left="360"/>
-      </w:pPr>
-      <w:r>
-        <w:tab/>
-      </w:r>
-      <w:r>
-        <w:tab/>
-      </w:r>
-      <w:r>
-        <w:tab/>
-        <w:t>left = vec[i];</w:t>
-      </w:r>
-    </w:p>
-    <w:p>
-      <w:pPr>
-        <w:ind w:leftChars="200" w:left="360"/>
-      </w:pPr>
-      <w:r>
-        <w:tab/>
-        <w:t>}</w:t>
-      </w:r>
-    </w:p>
-    <w:p>
-      <w:pPr>
-        <w:ind w:leftChars="200" w:left="360"/>
-      </w:pPr>
-      <w:r>
-        <w:tab/>
-      </w:r>
-    </w:p>
-    <w:p>
-      <w:pPr>
-        <w:ind w:leftChars="200" w:left="360"/>
-      </w:pPr>
-      <w:r>
-        <w:tab/>
-        <w:t>for(i=vec.size()-1;i&gt;maxhigh;i--)</w:t>
-      </w:r>
-    </w:p>
-    <w:p>
-      <w:pPr>
-        <w:ind w:leftChars="200" w:left="360"/>
-      </w:pPr>
-      <w:r>
-        <w:tab/>
-        <w:t>{</w:t>
-      </w:r>
-    </w:p>
-    <w:p>
-      <w:pPr>
-        <w:ind w:leftChars="200" w:left="360"/>
-      </w:pPr>
-      <w:r>
-        <w:tab/>
-      </w:r>
-      <w:r>
-        <w:tab/>
-        <w:t>if(vec[i]&lt;right)</w:t>
-      </w:r>
-    </w:p>
-    <w:p>
-      <w:pPr>
-        <w:ind w:leftChars="200" w:left="360"/>
-      </w:pPr>
-      <w:r>
-        <w:tab/>
-      </w:r>
-      <w:r>
-        <w:tab/>
-      </w:r>
-      <w:r>
-        <w:tab/>
-        <w:t>sum += (right-vec[i]);</w:t>
-      </w:r>
-    </w:p>
-    <w:p>
-      <w:pPr>
-        <w:ind w:leftChars="200" w:left="360"/>
-      </w:pPr>
-      <w:r>
-        <w:tab/>
-      </w:r>
-      <w:r>
-        <w:tab/>
-        <w:t>else</w:t>
-      </w:r>
-    </w:p>
-    <w:p>
-      <w:pPr>
-        <w:ind w:leftChars="200" w:left="360"/>
-      </w:pPr>
-      <w:r>
-        <w:tab/>
-      </w:r>
-      <w:r>
-        <w:tab/>
-      </w:r>
-      <w:r>
-        <w:tab/>
-        <w:t>right = vec[i];</w:t>
-      </w:r>
-    </w:p>
-    <w:p>
-      <w:pPr>
-        <w:ind w:leftChars="200" w:left="360"/>
-      </w:pPr>
-      <w:r>
-        <w:tab/>
-        <w:t>}</w:t>
-      </w:r>
-    </w:p>
-    <w:p>
-      <w:pPr>
-        <w:ind w:leftChars="200" w:left="360"/>
-      </w:pPr>
-      <w:r>
-        <w:lastRenderedPageBreak/>
-        <w:tab/>
-        <w:t>return sum;</w:t>
-      </w:r>
-    </w:p>
-    <w:p>
-      <w:pPr>
-        <w:ind w:leftChars="200" w:left="360"/>
-      </w:pPr>
-      <w:r>
-        <w:t xml:space="preserve">} </w:t>
-      </w:r>
-    </w:p>
-    <w:p>
-      <w:pPr>
-        <w:ind w:leftChars="200" w:left="360"/>
-      </w:pPr>
-    </w:p>
-    <w:p>
-      <w:pPr>
-        <w:ind w:leftChars="200" w:left="360"/>
-      </w:pPr>
-      <w:r>
-        <w:t>int main()</w:t>
-      </w:r>
-    </w:p>
-    <w:p>
-      <w:pPr>
-        <w:ind w:leftChars="200" w:left="360"/>
-      </w:pPr>
-      <w:r>
-        <w:t>{</w:t>
-      </w:r>
-    </w:p>
-    <w:p>
-      <w:pPr>
-        <w:ind w:leftChars="200" w:left="360"/>
-      </w:pPr>
-      <w:r>
-        <w:t>//</w:t>
-      </w:r>
-      <w:r>
-        <w:tab/>
-        <w:t>int array[]={4,3,4,5,7,9,7,6,8,5,3,2};</w:t>
-      </w:r>
-    </w:p>
-    <w:p>
-      <w:pPr>
-        <w:ind w:leftChars="200" w:left="360"/>
-      </w:pPr>
-      <w:r>
-        <w:t>//</w:t>
-      </w:r>
-      <w:r>
-        <w:tab/>
-        <w:t>vector&lt;int&gt; vec(array,array+sizeof(array)/sizeof(int));</w:t>
-      </w:r>
-    </w:p>
-    <w:p>
-      <w:pPr>
-        <w:ind w:leftChars="200" w:left="360"/>
-      </w:pPr>
-      <w:r>
-        <w:t>//</w:t>
-      </w:r>
-      <w:r>
-        <w:tab/>
-        <w:t>cout&lt;&lt;maxArea(vec)&lt;&lt;endl;</w:t>
-      </w:r>
-    </w:p>
-    <w:p>
-      <w:pPr>
-        <w:ind w:leftChars="200" w:left="360"/>
-      </w:pPr>
-      <w:r>
-        <w:tab/>
-        <w:t>int array[]={0,1,0,2,1,0,1,3,2,1,2,1};</w:t>
-      </w:r>
-    </w:p>
-    <w:p>
-      <w:pPr>
-        <w:ind w:leftChars="200" w:left="360"/>
-      </w:pPr>
-      <w:r>
-        <w:tab/>
-        <w:t>vector&lt;int&gt; vec(array,array+sizeof(array)/sizeof(int));</w:t>
-      </w:r>
-    </w:p>
-    <w:p>
-      <w:pPr>
-        <w:ind w:leftChars="200" w:left="360"/>
-      </w:pPr>
-      <w:r>
-        <w:tab/>
-        <w:t>cout&lt;&lt;TrapRainWater(vec)&lt;&lt;endl;</w:t>
-      </w:r>
-    </w:p>
-    <w:p>
-      <w:pPr>
-        <w:ind w:leftChars="200" w:left="360"/>
-      </w:pPr>
-      <w:r>
-        <w:tab/>
-        <w:t>return 0;</w:t>
-      </w:r>
-    </w:p>
-    <w:p>
-      <w:pPr>
-        <w:ind w:leftChars="200" w:left="360"/>
-      </w:pPr>
-      <w:r>
-        <w:t>}</w:t>
-      </w:r>
-    </w:p>
-    <w:p>
-      <w:pPr>
-        <w:pStyle w:val="2"/>
-      </w:pPr>
-      <w:r>
-        <w:rPr>
-          <w:rFonts w:hint="eastAsia"/>
-        </w:rPr>
-        <w:t>股票利润最大化</w:t>
-      </w:r>
-    </w:p>
-    <w:p>
-      <w:r>
-        <w:tab/>
-      </w:r>
-      <w:r>
-        <w:rPr>
-          <w:rFonts w:hint="eastAsia"/>
-        </w:rPr>
-        <w:t>题目要求：给定一个整数数组，数组中的每个元素都是某支股票的当天的价钱，设计一个算法来找出这支股票的最大利润。你至少可以进行</w:t>
-      </w:r>
-      <w:r>
-        <w:rPr>
-          <w:rFonts w:hint="eastAsia"/>
-        </w:rPr>
-        <w:t>K</w:t>
-      </w:r>
-      <w:r>
-        <w:rPr>
-          <w:rFonts w:hint="eastAsia"/>
-        </w:rPr>
-        <w:t>次交易。</w:t>
-      </w:r>
-    </w:p>
-    <w:p>
-      <w:r>
-        <w:tab/>
-      </w:r>
-      <w:r>
-        <w:rPr>
-          <w:rFonts w:hint="eastAsia"/>
-        </w:rPr>
-        <w:t>代码：</w:t>
-      </w:r>
-    </w:p>
-    <w:p>
-      <w:pPr>
-        <w:ind w:leftChars="200" w:left="360"/>
-      </w:pPr>
-      <w:r>
-        <w:t>/*</w:t>
-      </w:r>
-    </w:p>
-    <w:p>
-      <w:pPr>
-        <w:ind w:leftChars="200" w:left="360"/>
-      </w:pPr>
-      <w:r>
-        <w:rPr>
-          <w:rFonts w:hint="eastAsia"/>
-        </w:rPr>
-        <w:t>股票买卖最大利润</w:t>
-      </w:r>
-    </w:p>
-    <w:p>
-      <w:pPr>
-        <w:ind w:leftChars="200" w:left="360"/>
-      </w:pPr>
-    </w:p>
-    <w:p>
-      <w:pPr>
-        <w:ind w:leftChars="200" w:left="360"/>
-      </w:pPr>
-      <w:r>
-        <w:rPr>
-          <w:rFonts w:hint="eastAsia"/>
-        </w:rPr>
-        <w:t>这里维护两个变量，一个是当前到达第</w:t>
-      </w:r>
-      <w:r>
-        <w:rPr>
-          <w:rFonts w:hint="eastAsia"/>
-        </w:rPr>
-        <w:t>i</w:t>
-      </w:r>
-      <w:r>
-        <w:rPr>
-          <w:rFonts w:hint="eastAsia"/>
-        </w:rPr>
-        <w:t>天可以最多进行</w:t>
-      </w:r>
-      <w:r>
-        <w:rPr>
-          <w:rFonts w:hint="eastAsia"/>
-        </w:rPr>
-        <w:t>j</w:t>
-      </w:r>
-      <w:r>
-        <w:rPr>
-          <w:rFonts w:hint="eastAsia"/>
-        </w:rPr>
-        <w:t>此交易，最好的利润是多少（</w:t>
-      </w:r>
-      <w:r>
-        <w:rPr>
-          <w:rFonts w:hint="eastAsia"/>
-        </w:rPr>
-        <w:t>global[i][j]</w:t>
-      </w:r>
-      <w:r>
-        <w:rPr>
-          <w:rFonts w:hint="eastAsia"/>
-        </w:rPr>
-        <w:t>）另一个是当前到达第</w:t>
-      </w:r>
-      <w:r>
-        <w:rPr>
-          <w:rFonts w:hint="eastAsia"/>
-        </w:rPr>
-        <w:t>i</w:t>
-      </w:r>
-      <w:r>
-        <w:rPr>
-          <w:rFonts w:hint="eastAsia"/>
-        </w:rPr>
-        <w:t>天，最多可以进行</w:t>
-      </w:r>
-      <w:r>
-        <w:rPr>
-          <w:rFonts w:hint="eastAsia"/>
-        </w:rPr>
-        <w:t>j</w:t>
-      </w:r>
-      <w:r>
-        <w:rPr>
-          <w:rFonts w:hint="eastAsia"/>
-        </w:rPr>
-        <w:t>此交易，并且最后一次交易在</w:t>
-      </w:r>
-      <w:r>
-        <w:rPr>
-          <w:rFonts w:hint="eastAsia"/>
-        </w:rPr>
-        <w:t>dangt</w:t>
-      </w:r>
-      <w:r>
-        <w:rPr>
-          <w:rFonts w:hint="eastAsia"/>
-        </w:rPr>
-        <w:t>卖出那么最好的利润是多少（</w:t>
-      </w:r>
-      <w:r>
-        <w:rPr>
-          <w:rFonts w:hint="eastAsia"/>
-        </w:rPr>
-        <w:t>local[i][j]</w:t>
-      </w:r>
-      <w:r>
-        <w:rPr>
-          <w:rFonts w:hint="eastAsia"/>
-        </w:rPr>
-        <w:t>）</w:t>
-      </w:r>
-    </w:p>
-    <w:p>
-      <w:pPr>
-        <w:ind w:leftChars="200" w:left="360"/>
-      </w:pPr>
-      <w:r>
-        <w:rPr>
-          <w:rFonts w:hint="eastAsia"/>
-        </w:rPr>
-        <w:t>递推公式</w:t>
-      </w:r>
-    </w:p>
-    <w:p>
-      <w:pPr>
-        <w:ind w:leftChars="200" w:left="360"/>
-      </w:pPr>
-      <w:r>
-        <w:t>global[i][j] = ma(local[i][j],glboal[i-1][j]),</w:t>
-      </w:r>
-    </w:p>
-    <w:p>
-      <w:pPr>
-        <w:ind w:leftChars="200" w:left="360"/>
-      </w:pPr>
-      <w:r>
-        <w:rPr>
-          <w:rFonts w:hint="eastAsia"/>
-        </w:rPr>
-        <w:t>也就是取当前局部最好和过往全局最好的其中之一对于局部最好</w:t>
-      </w:r>
-    </w:p>
-    <w:p>
-      <w:pPr>
-        <w:ind w:leftChars="200" w:left="360"/>
-      </w:pPr>
-      <w:r>
-        <w:t xml:space="preserve">local[i][j] = max(global[i-1][j-1]+maxdiff(diff,0),local[i-1][j]+diff); </w:t>
-      </w:r>
-    </w:p>
-    <w:p>
-      <w:pPr>
-        <w:ind w:leftChars="200" w:left="360"/>
-      </w:pPr>
-      <w:r>
-        <w:t>*/</w:t>
-      </w:r>
-    </w:p>
-    <w:p>
-      <w:pPr>
-        <w:ind w:leftChars="200" w:left="360"/>
-      </w:pPr>
-    </w:p>
-    <w:p>
-      <w:pPr>
-        <w:ind w:leftChars="200" w:left="360"/>
-      </w:pPr>
-      <w:r>
-        <w:t>/*</w:t>
-      </w:r>
-    </w:p>
-    <w:p>
-      <w:pPr>
-        <w:ind w:leftChars="200" w:left="360"/>
-      </w:pPr>
-      <w:r>
-        <w:rPr>
-          <w:rFonts w:hint="eastAsia"/>
-        </w:rPr>
-        <w:lastRenderedPageBreak/>
-        <w:t>在进行两次交易的利润最大化</w:t>
-      </w:r>
-      <w:r>
-        <w:rPr>
-          <w:rFonts w:hint="eastAsia"/>
-        </w:rPr>
-        <w:t xml:space="preserve"> </w:t>
-      </w:r>
-    </w:p>
-    <w:p>
-      <w:pPr>
-        <w:ind w:leftChars="200" w:left="360"/>
-      </w:pPr>
-      <w:r>
-        <w:t>*/</w:t>
-      </w:r>
-    </w:p>
-    <w:p>
-      <w:pPr>
-        <w:ind w:leftChars="200" w:left="360"/>
-      </w:pPr>
-      <w:r>
-        <w:t>int maxProfit(vector&lt;int&gt;&amp; prices)</w:t>
-      </w:r>
-    </w:p>
-    <w:p>
-      <w:pPr>
-        <w:ind w:leftChars="200" w:left="360"/>
-      </w:pPr>
-      <w:r>
-        <w:t>{</w:t>
-      </w:r>
-    </w:p>
-    <w:p>
-      <w:pPr>
-        <w:ind w:leftChars="200" w:left="360"/>
-      </w:pPr>
-      <w:r>
-        <w:tab/>
-        <w:t>if(prices.size() &lt;= 0)</w:t>
-      </w:r>
-    </w:p>
-    <w:p>
-      <w:pPr>
-        <w:ind w:leftChars="200" w:left="360"/>
-      </w:pPr>
-      <w:r>
-        <w:tab/>
-      </w:r>
-      <w:r>
-        <w:tab/>
-        <w:t>return 0;</w:t>
-      </w:r>
-    </w:p>
-    <w:p>
-      <w:pPr>
-        <w:ind w:leftChars="200" w:left="360"/>
-      </w:pPr>
-      <w:r>
-        <w:tab/>
-        <w:t>int global[3];</w:t>
-      </w:r>
-    </w:p>
-    <w:p>
-      <w:pPr>
-        <w:ind w:leftChars="200" w:left="360"/>
-      </w:pPr>
-      <w:r>
-        <w:tab/>
-        <w:t>int local[3];</w:t>
-      </w:r>
-    </w:p>
-    <w:p>
-      <w:pPr>
-        <w:ind w:leftChars="200" w:left="360"/>
-      </w:pPr>
-      <w:r>
-        <w:tab/>
-        <w:t>for(int i=0;i&lt;prices.size()-1;i++)</w:t>
-      </w:r>
-    </w:p>
-    <w:p>
-      <w:pPr>
-        <w:ind w:leftChars="200" w:left="360"/>
-      </w:pPr>
-      <w:r>
-        <w:tab/>
-        <w:t>{</w:t>
-      </w:r>
-    </w:p>
-    <w:p>
-      <w:pPr>
-        <w:ind w:leftChars="200" w:left="360"/>
-      </w:pPr>
-      <w:r>
-        <w:tab/>
-      </w:r>
-      <w:r>
-        <w:tab/>
-        <w:t>int diff = prices[i+1]-prices[i];</w:t>
-      </w:r>
-    </w:p>
-    <w:p>
-      <w:pPr>
-        <w:ind w:leftChars="200" w:left="360"/>
-      </w:pPr>
-      <w:r>
-        <w:tab/>
-      </w:r>
-      <w:r>
-        <w:tab/>
-        <w:t>for(int j=2;j&gt;=1;j--)</w:t>
-      </w:r>
-    </w:p>
-    <w:p>
-      <w:pPr>
-        <w:ind w:leftChars="200" w:left="360"/>
-      </w:pPr>
-      <w:r>
-        <w:tab/>
-      </w:r>
-      <w:r>
-        <w:tab/>
-        <w:t>{</w:t>
-      </w:r>
-    </w:p>
-    <w:p>
-      <w:pPr>
-        <w:ind w:leftChars="200" w:left="360"/>
-      </w:pPr>
-      <w:r>
-        <w:tab/>
-      </w:r>
-      <w:r>
-        <w:tab/>
-      </w:r>
-      <w:r>
-        <w:tab/>
-        <w:t>local[j] = max(global[j-1]+(diff&gt;0?diff:0),local[j]+diff);</w:t>
-      </w:r>
-    </w:p>
-    <w:p>
-      <w:pPr>
-        <w:ind w:leftChars="200" w:left="360"/>
-      </w:pPr>
-      <w:r>
-        <w:tab/>
-      </w:r>
-      <w:r>
-        <w:tab/>
-      </w:r>
-      <w:r>
-        <w:tab/>
-        <w:t>global[j] = max(local[j],global[j]);</w:t>
-      </w:r>
-    </w:p>
-    <w:p>
-      <w:pPr>
-        <w:ind w:leftChars="200" w:left="360"/>
-      </w:pPr>
-      <w:r>
-        <w:tab/>
-      </w:r>
-      <w:r>
-        <w:tab/>
-        <w:t>}</w:t>
-      </w:r>
-    </w:p>
-    <w:p>
-      <w:pPr>
-        <w:ind w:leftChars="200" w:left="360"/>
-      </w:pPr>
-      <w:r>
-        <w:tab/>
-        <w:t>}</w:t>
-      </w:r>
-    </w:p>
-    <w:p>
-      <w:pPr>
-        <w:ind w:leftChars="200" w:left="360"/>
-      </w:pPr>
-      <w:r>
-        <w:tab/>
-        <w:t>global[2];</w:t>
-      </w:r>
-    </w:p>
-    <w:p>
-      <w:pPr>
-        <w:ind w:leftChars="200" w:left="360"/>
-      </w:pPr>
-      <w:r>
-        <w:t>}</w:t>
-      </w:r>
-    </w:p>
-    <w:p>
-      <w:pPr>
-        <w:ind w:leftChars="200" w:left="360"/>
-      </w:pPr>
-    </w:p>
-    <w:p>
-      <w:pPr>
-        <w:ind w:leftChars="200" w:left="360"/>
-      </w:pPr>
-    </w:p>
-    <w:p>
-      <w:pPr>
-        <w:ind w:leftChars="200" w:left="360"/>
-      </w:pPr>
-      <w:r>
-        <w:t>/*</w:t>
-      </w:r>
-    </w:p>
-    <w:p>
-      <w:pPr>
-        <w:ind w:leftChars="200" w:left="360"/>
-      </w:pPr>
-      <w:r>
-        <w:rPr>
-          <w:rFonts w:hint="eastAsia"/>
-        </w:rPr>
-        <w:t>多次交易之后</w:t>
-      </w:r>
-      <w:r>
-        <w:rPr>
-          <w:rFonts w:hint="eastAsia"/>
-        </w:rPr>
-        <w:t xml:space="preserve"> </w:t>
-      </w:r>
-    </w:p>
-    <w:p>
-      <w:pPr>
-        <w:ind w:leftChars="200" w:left="360"/>
-      </w:pPr>
-      <w:r>
-        <w:t>*/</w:t>
-      </w:r>
-    </w:p>
-    <w:p>
-      <w:pPr>
-        <w:ind w:leftChars="200" w:left="360"/>
-      </w:pPr>
-      <w:r>
-        <w:t>int helper(vector&lt;int&gt;&amp; prices,int k)</w:t>
-      </w:r>
-    </w:p>
-    <w:p>
-      <w:pPr>
-        <w:ind w:leftChars="200" w:left="360"/>
-      </w:pPr>
-      <w:r>
-        <w:t>{</w:t>
-      </w:r>
-    </w:p>
-    <w:p>
-      <w:pPr>
-        <w:ind w:leftChars="200" w:left="360"/>
-      </w:pPr>
-      <w:r>
-        <w:tab/>
-        <w:t>int len = prices.size();</w:t>
-      </w:r>
-    </w:p>
-    <w:p>
-      <w:pPr>
-        <w:ind w:leftChars="200" w:left="360"/>
-      </w:pPr>
-      <w:r>
-        <w:tab/>
-        <w:t>if(len == 0)</w:t>
-      </w:r>
-    </w:p>
-    <w:p>
-      <w:pPr>
-        <w:ind w:leftChars="200" w:left="360"/>
-      </w:pPr>
-      <w:r>
-        <w:tab/>
-      </w:r>
-      <w:r>
-        <w:tab/>
-        <w:t>return 0;</w:t>
-      </w:r>
-    </w:p>
-    <w:p>
-      <w:pPr>
-        <w:ind w:leftChars="200" w:left="360"/>
-      </w:pPr>
-      <w:r>
-        <w:tab/>
-        <w:t>int local[10][10];</w:t>
-      </w:r>
-    </w:p>
-    <w:p>
-      <w:pPr>
-        <w:ind w:leftChars="200" w:left="360"/>
-      </w:pPr>
-      <w:r>
-        <w:rPr>
-          <w:rFonts w:hint="eastAsia"/>
-        </w:rPr>
-        <w:lastRenderedPageBreak/>
-        <w:tab/>
-        <w:t>int global[10][10];//</w:t>
-      </w:r>
-      <w:r>
-        <w:rPr>
-          <w:rFonts w:hint="eastAsia"/>
-        </w:rPr>
-        <w:t>临时申请的空间</w:t>
-      </w:r>
-    </w:p>
-    <w:p>
-      <w:pPr>
-        <w:ind w:leftChars="200" w:left="360"/>
-      </w:pPr>
-      <w:r>
-        <w:tab/>
-        <w:t>for(int i=1;i&lt;len;i++)</w:t>
-      </w:r>
-    </w:p>
-    <w:p>
-      <w:pPr>
-        <w:ind w:leftChars="200" w:left="360"/>
-      </w:pPr>
-      <w:r>
-        <w:tab/>
-        <w:t>{</w:t>
-      </w:r>
-    </w:p>
-    <w:p>
-      <w:pPr>
-        <w:ind w:leftChars="200" w:left="360"/>
-      </w:pPr>
-      <w:r>
-        <w:tab/>
-      </w:r>
-      <w:r>
-        <w:tab/>
-        <w:t>int diff = prices[i]-prices[i-1];</w:t>
-      </w:r>
-    </w:p>
-    <w:p>
-      <w:pPr>
-        <w:ind w:leftChars="200" w:left="360"/>
-      </w:pPr>
-      <w:r>
-        <w:tab/>
-      </w:r>
-      <w:r>
-        <w:tab/>
-        <w:t>for(j=1;j&lt;=k;j++)</w:t>
-      </w:r>
-    </w:p>
-    <w:p>
-      <w:pPr>
-        <w:ind w:leftChars="200" w:left="360"/>
-      </w:pPr>
-      <w:r>
-        <w:tab/>
-      </w:r>
-      <w:r>
-        <w:tab/>
-        <w:t>{</w:t>
-      </w:r>
-    </w:p>
-    <w:p>
-      <w:pPr>
-        <w:ind w:leftChars="200" w:left="360"/>
-      </w:pPr>
-      <w:r>
-        <w:tab/>
-      </w:r>
-      <w:r>
-        <w:tab/>
-      </w:r>
-      <w:r>
-        <w:tab/>
-        <w:t>local[i][j] = max(global[i-1][j-1]+max(diff,0),local[i-1][j]+diff);</w:t>
-      </w:r>
-    </w:p>
-    <w:p>
-      <w:pPr>
-        <w:ind w:leftChars="200" w:left="360"/>
-      </w:pPr>
-      <w:r>
-        <w:tab/>
-      </w:r>
-      <w:r>
-        <w:tab/>
-      </w:r>
-      <w:r>
-        <w:tab/>
-        <w:t>glocal[i][j] = max(local[i][j],global[i-1][j]);</w:t>
-      </w:r>
-    </w:p>
-    <w:p>
-      <w:pPr>
-        <w:ind w:leftChars="200" w:left="360"/>
-      </w:pPr>
-      <w:r>
-        <w:tab/>
-      </w:r>
-      <w:r>
-        <w:tab/>
-        <w:t>}</w:t>
-      </w:r>
-    </w:p>
-    <w:p>
-      <w:pPr>
-        <w:ind w:leftChars="200" w:left="360"/>
-      </w:pPr>
-      <w:r>
-        <w:tab/>
-        <w:t xml:space="preserve">} </w:t>
-      </w:r>
-    </w:p>
-    <w:p>
-      <w:pPr>
-        <w:ind w:leftChars="200" w:left="360"/>
-      </w:pPr>
-      <w:r>
-        <w:t>}</w:t>
-      </w:r>
-    </w:p>
-    <w:p>
-      <w:pPr>
-        <w:ind w:leftChars="200" w:left="360"/>
-      </w:pPr>
-    </w:p>
-    <w:p>
-      <w:pPr>
-        <w:ind w:leftChars="200" w:left="360"/>
-      </w:pPr>
-      <w:r>
-        <w:t>int maxProfit(vector&lt;int&gt;&amp; prices)</w:t>
-      </w:r>
-    </w:p>
-    <w:p>
-      <w:pPr>
-        <w:ind w:leftChars="200" w:left="360"/>
-      </w:pPr>
-      <w:r>
         <w:t>{</w:t>
       </w:r>
     </w:p>

--- a/12. 算法设计思想/5. 动态规划.docx
+++ b/12. 算法设计思想/5. 动态规划.docx
@@ -96,78 +96,110 @@
           <w:rFonts w:hint="eastAsia"/>
           <w:color w:val="FF0000"/>
         </w:rPr>
-        <w:t>将待求解的问题分解为若干个子问题，按顺序求解子阶段，前一子问题的解，为后一子问题的求解提供了有用的信息</w:t>
-      </w:r>
-      <w:r>
-        <w:rPr>
-          <w:rFonts w:hint="eastAsia"/>
-        </w:rPr>
-        <w:t>。</w:t>
-      </w:r>
-    </w:p>
-    <w:p>
-      <w:pPr>
-        <w:ind w:firstLine="420"/>
-      </w:pPr>
-      <w:r>
-        <w:rPr>
-          <w:rFonts w:hint="eastAsia"/>
-        </w:rPr>
-        <w:t>复杂问题不能分解成几个子问题，而分解成一系列子问题；动态规划（</w:t>
-      </w:r>
-      <w:r>
-        <w:rPr>
-          <w:rFonts w:hint="eastAsia"/>
-        </w:rPr>
-        <w:t>DP</w:t>
-      </w:r>
-      <w:r>
-        <w:rPr>
-          <w:rFonts w:hint="eastAsia"/>
-        </w:rPr>
-        <w:t>）通常基于一个递推公式及一个</w:t>
-      </w:r>
-      <w:r>
-        <w:rPr>
-          <w:rFonts w:hint="eastAsia"/>
-        </w:rPr>
-        <w:t>(</w:t>
-      </w:r>
-      <w:r>
-        <w:rPr>
-          <w:rFonts w:hint="eastAsia"/>
-        </w:rPr>
-        <w:t>或多个</w:t>
-      </w:r>
-      <w:r>
-        <w:rPr>
-          <w:rFonts w:hint="eastAsia"/>
-        </w:rPr>
-        <w:t>)</w:t>
-      </w:r>
-      <w:r>
-        <w:rPr>
-          <w:rFonts w:hint="eastAsia"/>
-        </w:rPr>
-        <w:t>初始状态，当前子问题解由上一次子问题解推出。</w:t>
-      </w:r>
-    </w:p>
-    <w:p>
-      <w:pPr>
-        <w:ind w:firstLine="420"/>
-      </w:pPr>
-      <w:r>
-        <w:rPr>
-          <w:rFonts w:hint="eastAsia"/>
-          <w:color w:val="FF0000"/>
-        </w:rPr>
-        <w:t>适合于用动态规划求解的问题，经分解后得到的子问题往往</w:t>
+        <w:t>将待求解的问题分解为若干个子问题，</w:t>
       </w:r>
       <w:r>
         <w:rPr>
           <w:rFonts w:hint="eastAsia"/>
           <w:b/>
           <w:color w:val="FF0000"/>
+          <w:u w:val="single"/>
+        </w:rPr>
+        <w:t>按顺序求解子阶段</w:t>
+      </w:r>
+      <w:r>
+        <w:rPr>
+          <w:rFonts w:hint="eastAsia"/>
+          <w:color w:val="FF0000"/>
+        </w:rPr>
+        <w:t>，前一子问题的解，为后一子问题的求解提供了有用的信息</w:t>
+      </w:r>
+      <w:r>
+        <w:rPr>
+          <w:rFonts w:hint="eastAsia"/>
+        </w:rPr>
+        <w:t>（这与记忆方法不同，记忆方法不要求顺序）</w:t>
+      </w:r>
+      <w:r>
+        <w:rPr>
+          <w:rFonts w:hint="eastAsia"/>
+        </w:rPr>
+        <w:t>。</w:t>
+      </w:r>
+    </w:p>
+    <w:p>
+      <w:pPr>
+        <w:ind w:firstLine="420"/>
+      </w:pPr>
+      <w:r>
+        <w:rPr>
+          <w:rFonts w:hint="eastAsia"/>
+        </w:rPr>
+        <w:t>复杂问题不能分解成几个子问题，而分解成一系列子问题；动态规划（</w:t>
+      </w:r>
+      <w:r>
+        <w:rPr>
+          <w:rFonts w:hint="eastAsia"/>
+        </w:rPr>
+        <w:t>DP</w:t>
+      </w:r>
+      <w:r>
+        <w:rPr>
+          <w:rFonts w:hint="eastAsia"/>
+        </w:rPr>
+        <w:t>）通常基于一个递推公式及一个</w:t>
+      </w:r>
+      <w:r>
+        <w:rPr>
+          <w:rFonts w:hint="eastAsia"/>
+        </w:rPr>
+        <w:t>(</w:t>
+      </w:r>
+      <w:r>
+        <w:rPr>
+          <w:rFonts w:hint="eastAsia"/>
+        </w:rPr>
+        <w:t>或多个</w:t>
+      </w:r>
+      <w:r>
+        <w:rPr>
+          <w:rFonts w:hint="eastAsia"/>
+        </w:rPr>
+        <w:t>)</w:t>
+      </w:r>
+      <w:r>
+        <w:rPr>
+          <w:rFonts w:hint="eastAsia"/>
+        </w:rPr>
+        <w:t>初始状态，当前子问题解由上一次子问题解推出。</w:t>
+      </w:r>
+    </w:p>
+    <w:p>
+      <w:pPr>
+        <w:ind w:firstLine="420"/>
+      </w:pPr>
+      <w:r>
+        <w:rPr>
+          <w:rFonts w:hint="eastAsia"/>
+          <w:color w:val="FF0000"/>
+        </w:rPr>
+        <w:t>适合于用动态规划求解的问题，</w:t>
+      </w:r>
+      <w:bookmarkStart w:id="0" w:name="_GoBack"/>
+      <w:bookmarkEnd w:id="0"/>
+      <w:r>
+        <w:rPr>
+          <w:rFonts w:hint="eastAsia"/>
+          <w:color w:val="FF0000"/>
+        </w:rPr>
+        <w:t>经分解后得到的子问题往往</w:t>
+      </w:r>
+      <w:r>
+        <w:rPr>
+          <w:rFonts w:hint="eastAsia"/>
+          <w:b/>
+          <w:color w:val="FF0000"/>
+          <w:u w:val="single"/>
         </w:rPr>
         <w:t>不是相互独立的</w:t>
       </w:r>
@@ -949,7 +981,6 @@
           <w:color w:val="FF0000"/>
         </w:rPr>
       </w:pPr>
-      <w:bookmarkStart w:id="0" w:name="_GoBack"/>
       <w:r>
         <w:rPr>
           <w:rFonts w:hint="eastAsia"/>
@@ -958,7 +989,6 @@
         <w:t>爬楼梯</w:t>
       </w:r>
     </w:p>
-    <w:bookmarkEnd w:id="0"/>
     <w:p>
       <w:r>
         <w:tab/>
@@ -1021,9 +1051,6 @@
     <w:p>
       <w:pPr>
         <w:jc w:val="center"/>
-        <w:rPr>
-          <w:rFonts w:hint="eastAsia"/>
-        </w:rPr>
       </w:pPr>
       <w:r>
         <w:rPr>
